--- a/23.一致性算法/5. 一致性哈希.docx
+++ b/23.一致性算法/5. 一致性哈希.docx
@@ -1,10 +1,10 @@
 
 <file path=word/document.xml><?xml version="1.0" encoding="utf-8"?>
-<w:document xmlns:wpc="http://schemas.microsoft.com/office/word/2010/wordprocessingCanvas" xmlns:mc="http://schemas.openxmlformats.org/markup-compatibility/2006" xmlns:o="urn:schemas-microsoft-com:office:office" xmlns:r="http://schemas.openxmlformats.org/officeDocument/2006/relationships" xmlns:m="http://schemas.openxmlformats.org/officeDocument/2006/math" xmlns:v="urn:schemas-microsoft-com:vml" xmlns:wp14="http://schemas.microsoft.com/office/word/2010/wordprocessingDrawing" xmlns:wp="http://schemas.openxmlformats.org/drawingml/2006/wordprocessingDrawing" xmlns:w="http://schemas.openxmlformats.org/wordprocessingml/2006/main" xmlns:w14="http://schemas.microsoft.com/office/word/2010/wordml" xmlns:w10="urn:schemas-microsoft-com:office:word" xmlns:w15="http://schemas.microsoft.com/office/word/2012/wordml" xmlns:wpg="http://schemas.microsoft.com/office/word/2010/wordprocessingGroup" xmlns:wpi="http://schemas.microsoft.com/office/word/2010/wordprocessingInk" xmlns:wne="http://schemas.microsoft.com/office/word/2006/wordml" xmlns:wps="http://schemas.microsoft.com/office/word/2010/wordprocessingShape" xmlns:wpsCustomData="http://www.wps.cn/officeDocument/2013/wpsCustomData" mc:Ignorable="w14 w15 wp14">
+<w:document xmlns:wpc="http://schemas.microsoft.com/office/word/2010/wordprocessingCanvas" xmlns:cx="http://schemas.microsoft.com/office/drawing/2014/chartex" xmlns:cx1="http://schemas.microsoft.com/office/drawing/2015/9/8/chartex" xmlns:cx2="http://schemas.microsoft.com/office/drawing/2015/10/21/chartex" xmlns:cx3="http://schemas.microsoft.com/office/drawing/2016/5/9/chartex" xmlns:cx4="http://schemas.microsoft.com/office/drawing/2016/5/10/chartex" xmlns:cx5="http://schemas.microsoft.com/office/drawing/2016/5/11/chartex" xmlns:cx6="http://schemas.microsoft.com/office/drawing/2016/5/12/chartex" xmlns:cx7="http://schemas.microsoft.com/office/drawing/2016/5/13/chartex" xmlns:cx8="http://schemas.microsoft.com/office/drawing/2016/5/14/chartex" xmlns:mc="http://schemas.openxmlformats.org/markup-compatibility/2006" xmlns:aink="http://schemas.microsoft.com/office/drawing/2016/ink" xmlns:am3d="http://schemas.microsoft.com/office/drawing/2017/model3d" xmlns:o="urn:schemas-microsoft-com:office:office" xmlns:r="http://schemas.openxmlformats.org/officeDocument/2006/relationships" xmlns:m="http://schemas.openxmlformats.org/officeDocument/2006/math" xmlns:v="urn:schemas-microsoft-com:vml" xmlns:wp14="http://schemas.microsoft.com/office/word/2010/wordprocessingDrawing" xmlns:wp="http://schemas.openxmlformats.org/drawingml/2006/wordprocessingDrawing" xmlns:w10="urn:schemas-microsoft-com:office:word" xmlns:w="http://schemas.openxmlformats.org/wordprocessingml/2006/main" xmlns:w14="http://schemas.microsoft.com/office/word/2010/wordml" xmlns:w15="http://schemas.microsoft.com/office/word/2012/wordml" xmlns:w16cex="http://schemas.microsoft.com/office/word/2018/wordml/cex" xmlns:w16cid="http://schemas.microsoft.com/office/word/2016/wordml/cid" xmlns:w16="http://schemas.microsoft.com/office/word/2018/wordml" xmlns:w16se="http://schemas.microsoft.com/office/word/2015/wordml/symex" xmlns:wpg="http://schemas.microsoft.com/office/word/2010/wordprocessingGroup" xmlns:wpi="http://schemas.microsoft.com/office/word/2010/wordprocessingInk" xmlns:wne="http://schemas.microsoft.com/office/word/2006/wordml" xmlns:wps="http://schemas.microsoft.com/office/word/2010/wordprocessingShape" mc:Ignorable="w14 w15 w16se w16cid w16 w16cex wp14">
   <w:body>
     <w:p>
       <w:pPr>
-        <w:pStyle w:val="2"/>
+        <w:pStyle w:val="1"/>
       </w:pPr>
       <w:r>
         <w:rPr>
@@ -42,8 +42,11 @@
         <w:jc w:val="center"/>
       </w:pPr>
       <w:r>
+        <w:rPr>
+          <w:noProof/>
+        </w:rPr>
         <w:drawing>
-          <wp:inline distT="0" distB="0" distL="0" distR="0">
+          <wp:inline distT="0" distB="0" distL="0" distR="0" wp14:anchorId="61612D0D" wp14:editId="680A2BA1">
             <wp:extent cx="2846070" cy="1017270"/>
             <wp:effectExtent l="0" t="0" r="0" b="0"/>
             <wp:docPr id="1" name="图片 1"/>
@@ -60,7 +63,7 @@
                     </pic:cNvPicPr>
                   </pic:nvPicPr>
                   <pic:blipFill>
-                    <a:blip r:embed="rId6">
+                    <a:blip r:embed="rId8">
                       <a:extLst>
                         <a:ext uri="{28A0092B-C50C-407E-A947-70E740481C1C}">
                           <a14:useLocalDpi xmlns:a14="http://schemas.microsoft.com/office/drawing/2010/main" val="0"/>
@@ -102,7 +105,28 @@
           <w:rFonts w:hint="eastAsia"/>
           <w:color w:val="FF0000"/>
         </w:rPr>
-        <w:t>远程分布式缓存（Redis单机并发1</w:t>
+        <w:t>远程分布式缓存（</w:t>
+      </w:r>
+      <w:r>
+        <w:rPr>
+          <w:rFonts w:hint="eastAsia"/>
+          <w:color w:val="FF0000"/>
+        </w:rPr>
+        <w:t>Redis</w:t>
+      </w:r>
+      <w:r>
+        <w:rPr>
+          <w:rFonts w:hint="eastAsia"/>
+          <w:color w:val="FF0000"/>
+        </w:rPr>
+        <w:t>单机并发</w:t>
+      </w:r>
+      <w:r>
+        <w:rPr>
+          <w:rFonts w:hint="eastAsia"/>
+          <w:color w:val="FF0000"/>
+        </w:rPr>
+        <w:t>1</w:t>
       </w:r>
       <w:r>
         <w:rPr>
@@ -142,8 +166,11 @@
         <w:jc w:val="center"/>
       </w:pPr>
       <w:r>
+        <w:rPr>
+          <w:noProof/>
+        </w:rPr>
         <w:drawing>
-          <wp:inline distT="0" distB="0" distL="0" distR="0">
+          <wp:inline distT="0" distB="0" distL="0" distR="0" wp14:anchorId="6938AC82" wp14:editId="3E3EDC15">
             <wp:extent cx="3291840" cy="1443990"/>
             <wp:effectExtent l="0" t="0" r="3810" b="3810"/>
             <wp:docPr id="2" name="图片 2"/>
@@ -160,7 +187,7 @@
                     </pic:cNvPicPr>
                   </pic:nvPicPr>
                   <pic:blipFill>
-                    <a:blip r:embed="rId7">
+                    <a:blip r:embed="rId9">
                       <a:extLst>
                         <a:ext uri="{28A0092B-C50C-407E-A947-70E740481C1C}">
                           <a14:useLocalDpi xmlns:a14="http://schemas.microsoft.com/office/drawing/2010/main" val="0"/>
@@ -221,7 +248,19 @@
         <w:rPr>
           <w:rFonts w:hint="eastAsia"/>
         </w:rPr>
-        <w:t>），针对客户端高并发Redis缓存无法满足需要，需要做缓存集群，针对海量数据，缓存数据会超过单台机器的内存限制，所以需要将数据分割，采用数据分布式存储：</w:t>
+        <w:t>），针对客户端高并发</w:t>
+      </w:r>
+      <w:r>
+        <w:rPr>
+          <w:rFonts w:hint="eastAsia"/>
+        </w:rPr>
+        <w:t>Redis</w:t>
+      </w:r>
+      <w:r>
+        <w:rPr>
+          <w:rFonts w:hint="eastAsia"/>
+        </w:rPr>
+        <w:t>缓存无法满足需要，需要做缓存集群，针对海量数据，缓存数据会超过单台机器的内存限制，所以需要将数据分割，采用数据分布式存储：</w:t>
       </w:r>
     </w:p>
     <w:p>
@@ -229,8 +268,11 @@
         <w:jc w:val="center"/>
       </w:pPr>
       <w:r>
+        <w:rPr>
+          <w:noProof/>
+        </w:rPr>
         <w:drawing>
-          <wp:inline distT="0" distB="0" distL="0" distR="0">
+          <wp:inline distT="0" distB="0" distL="0" distR="0" wp14:anchorId="0C8DD7D7" wp14:editId="389E0E26">
             <wp:extent cx="3609340" cy="1736725"/>
             <wp:effectExtent l="0" t="0" r="0" b="0"/>
             <wp:docPr id="3" name="图片 3"/>
@@ -247,7 +289,7 @@
                     </pic:cNvPicPr>
                   </pic:nvPicPr>
                   <pic:blipFill>
-                    <a:blip r:embed="rId8">
+                    <a:blip r:embed="rId10">
                       <a:extLst>
                         <a:ext uri="{28A0092B-C50C-407E-A947-70E740481C1C}">
                           <a14:useLocalDpi xmlns:a14="http://schemas.microsoft.com/office/drawing/2010/main" val="0"/>
@@ -282,12 +324,633 @@
         <w:rPr>
           <w:rFonts w:hint="eastAsia"/>
         </w:rPr>
+        <w:t>考虑这么一种场景：我们有三台缓存服务器编号</w:t>
+      </w:r>
+      <w:r>
+        <w:rPr>
+          <w:rFonts w:hint="eastAsia"/>
+        </w:rPr>
+        <w:t>node0</w:t>
+      </w:r>
+      <w:r>
+        <w:rPr>
+          <w:rFonts w:hint="eastAsia"/>
+        </w:rPr>
+        <w:t>、</w:t>
+      </w:r>
+      <w:r>
+        <w:rPr>
+          <w:rFonts w:hint="eastAsia"/>
+        </w:rPr>
+        <w:t>node1</w:t>
+      </w:r>
+      <w:r>
+        <w:rPr>
+          <w:rFonts w:hint="eastAsia"/>
+        </w:rPr>
+        <w:t>、</w:t>
+      </w:r>
+      <w:r>
+        <w:rPr>
+          <w:rFonts w:hint="eastAsia"/>
+        </w:rPr>
+        <w:t>node2</w:t>
+      </w:r>
+      <w:r>
+        <w:rPr>
+          <w:rFonts w:hint="eastAsia"/>
+        </w:rPr>
+        <w:t>，现在有</w:t>
+      </w:r>
+      <w:r>
+        <w:rPr>
+          <w:rFonts w:hint="eastAsia"/>
+        </w:rPr>
+        <w:t>3000</w:t>
+      </w:r>
+      <w:r>
+        <w:rPr>
+          <w:rFonts w:hint="eastAsia"/>
+        </w:rPr>
+        <w:t>万个</w:t>
+      </w:r>
+      <w:r>
+        <w:rPr>
+          <w:rFonts w:hint="eastAsia"/>
+        </w:rPr>
+        <w:t>key</w:t>
+      </w:r>
+      <w:r>
+        <w:rPr>
+          <w:rFonts w:hint="eastAsia"/>
+        </w:rPr>
+        <w:t>，希望可以将这些个</w:t>
+      </w:r>
+      <w:r>
+        <w:rPr>
+          <w:rFonts w:hint="eastAsia"/>
+        </w:rPr>
+        <w:t>key</w:t>
+      </w:r>
+      <w:r>
+        <w:rPr>
+          <w:rFonts w:hint="eastAsia"/>
+        </w:rPr>
+        <w:t>均匀的缓存到三台机器上，你会想到什么方案呢？</w:t>
+      </w:r>
+    </w:p>
+    <w:p>
+      <w:pPr>
+        <w:ind w:firstLine="420"/>
+        <w:rPr>
+          <w:rFonts w:hint="eastAsia"/>
+        </w:rPr>
+      </w:pPr>
+      <w:r>
+        <w:rPr>
+          <w:rFonts w:hint="eastAsia"/>
+        </w:rPr>
+        <w:t>我们可能首先想到的方案是：取模算法</w:t>
+      </w:r>
+      <w:r>
+        <w:rPr>
+          <w:rFonts w:hint="eastAsia"/>
+        </w:rPr>
+        <w:t>hash</w:t>
+      </w:r>
+      <w:r>
+        <w:rPr>
+          <w:rFonts w:hint="eastAsia"/>
+        </w:rPr>
+        <w:t>（</w:t>
+      </w:r>
+      <w:r>
+        <w:rPr>
+          <w:rFonts w:hint="eastAsia"/>
+        </w:rPr>
+        <w:t>key</w:t>
+      </w:r>
+      <w:r>
+        <w:rPr>
+          <w:rFonts w:hint="eastAsia"/>
+        </w:rPr>
+        <w:t>）</w:t>
+      </w:r>
+      <w:r>
+        <w:rPr>
+          <w:rFonts w:hint="eastAsia"/>
+        </w:rPr>
+        <w:t>%N</w:t>
+      </w:r>
+      <w:r>
+        <w:rPr>
+          <w:rFonts w:hint="eastAsia"/>
+        </w:rPr>
+        <w:t>，即：对</w:t>
+      </w:r>
+      <w:r>
+        <w:rPr>
+          <w:rFonts w:hint="eastAsia"/>
+        </w:rPr>
+        <w:t>key</w:t>
+      </w:r>
+      <w:r>
+        <w:rPr>
+          <w:rFonts w:hint="eastAsia"/>
+        </w:rPr>
+        <w:t>进行</w:t>
+      </w:r>
+      <w:r>
+        <w:rPr>
+          <w:rFonts w:hint="eastAsia"/>
+        </w:rPr>
+        <w:t>hash</w:t>
+      </w:r>
+      <w:r>
+        <w:rPr>
+          <w:rFonts w:hint="eastAsia"/>
+        </w:rPr>
+        <w:t>运算后取模，</w:t>
+      </w:r>
+      <w:r>
+        <w:rPr>
+          <w:rFonts w:hint="eastAsia"/>
+        </w:rPr>
+        <w:t>N</w:t>
+      </w:r>
+      <w:r>
+        <w:rPr>
+          <w:rFonts w:hint="eastAsia"/>
+        </w:rPr>
+        <w:t>是机器的数量。</w:t>
+      </w:r>
+    </w:p>
+    <w:p>
+      <w:pPr>
+        <w:ind w:firstLine="420"/>
+      </w:pPr>
+      <w:r>
+        <w:rPr>
+          <w:rFonts w:hint="eastAsia"/>
+        </w:rPr>
+        <w:t>这样，对</w:t>
+      </w:r>
+      <w:r>
+        <w:rPr>
+          <w:rFonts w:hint="eastAsia"/>
+        </w:rPr>
+        <w:t>key</w:t>
+      </w:r>
+      <w:r>
+        <w:rPr>
+          <w:rFonts w:hint="eastAsia"/>
+        </w:rPr>
+        <w:t>进行</w:t>
+      </w:r>
+      <w:r>
+        <w:rPr>
+          <w:rFonts w:hint="eastAsia"/>
+        </w:rPr>
+        <w:t>hash</w:t>
+      </w:r>
+      <w:r>
+        <w:rPr>
+          <w:rFonts w:hint="eastAsia"/>
+        </w:rPr>
+        <w:t>后的结果对</w:t>
+      </w:r>
+      <w:r>
+        <w:rPr>
+          <w:rFonts w:hint="eastAsia"/>
+        </w:rPr>
+        <w:t>3</w:t>
+      </w:r>
+      <w:r>
+        <w:rPr>
+          <w:rFonts w:hint="eastAsia"/>
+        </w:rPr>
+        <w:t>取模，得到的结果一定是</w:t>
+      </w:r>
+      <w:r>
+        <w:rPr>
+          <w:rFonts w:hint="eastAsia"/>
+        </w:rPr>
+        <w:t>0</w:t>
+      </w:r>
+      <w:r>
+        <w:rPr>
+          <w:rFonts w:hint="eastAsia"/>
+        </w:rPr>
+        <w:t>、</w:t>
+      </w:r>
+      <w:r>
+        <w:rPr>
+          <w:rFonts w:hint="eastAsia"/>
+        </w:rPr>
+        <w:t>1</w:t>
+      </w:r>
+      <w:r>
+        <w:rPr>
+          <w:rFonts w:hint="eastAsia"/>
+        </w:rPr>
+        <w:t>或者</w:t>
+      </w:r>
+      <w:r>
+        <w:rPr>
+          <w:rFonts w:hint="eastAsia"/>
+        </w:rPr>
+        <w:t>2</w:t>
+      </w:r>
+      <w:r>
+        <w:rPr>
+          <w:rFonts w:hint="eastAsia"/>
+        </w:rPr>
+        <w:t>，</w:t>
+      </w:r>
+      <w:r>
+        <w:rPr>
+          <w:rFonts w:hint="eastAsia"/>
+        </w:rPr>
+        <w:lastRenderedPageBreak/>
+        <w:t>正好对应服务器</w:t>
+      </w:r>
+      <w:r>
+        <w:rPr>
+          <w:rFonts w:hint="eastAsia"/>
+        </w:rPr>
+        <w:t>node0</w:t>
+      </w:r>
+      <w:r>
+        <w:rPr>
+          <w:rFonts w:hint="eastAsia"/>
+        </w:rPr>
+        <w:t>、</w:t>
+      </w:r>
+      <w:r>
+        <w:rPr>
+          <w:rFonts w:hint="eastAsia"/>
+        </w:rPr>
+        <w:t>node1</w:t>
+      </w:r>
+      <w:r>
+        <w:rPr>
+          <w:rFonts w:hint="eastAsia"/>
+        </w:rPr>
+        <w:t>、</w:t>
+      </w:r>
+      <w:r>
+        <w:rPr>
+          <w:rFonts w:hint="eastAsia"/>
+        </w:rPr>
+        <w:t>node2</w:t>
+      </w:r>
+      <w:r>
+        <w:rPr>
+          <w:rFonts w:hint="eastAsia"/>
+        </w:rPr>
+        <w:t>，存取数据直接找对应的服务器即可，简单粗暴，完全可以解决上述的问题。</w:t>
+      </w:r>
+    </w:p>
+    <w:p>
+      <w:pPr>
+        <w:jc w:val="center"/>
+      </w:pPr>
+      <w:r>
+        <w:rPr>
+          <w:noProof/>
+        </w:rPr>
+        <w:drawing>
+          <wp:inline distT="0" distB="0" distL="0" distR="0" wp14:anchorId="3EEF38C7" wp14:editId="7A61EF4C">
+            <wp:extent cx="3943275" cy="2183088"/>
+            <wp:effectExtent l="0" t="0" r="635" b="8255"/>
+            <wp:docPr id="12" name="图片 12"/>
+            <wp:cNvGraphicFramePr>
+              <a:graphicFrameLocks xmlns:a="http://schemas.openxmlformats.org/drawingml/2006/main" noChangeAspect="1"/>
+            </wp:cNvGraphicFramePr>
+            <a:graphic xmlns:a="http://schemas.openxmlformats.org/drawingml/2006/main">
+              <a:graphicData uri="http://schemas.openxmlformats.org/drawingml/2006/picture">
+                <pic:pic xmlns:pic="http://schemas.openxmlformats.org/drawingml/2006/picture">
+                  <pic:nvPicPr>
+                    <pic:cNvPr id="1" name=""/>
+                    <pic:cNvPicPr/>
+                  </pic:nvPicPr>
+                  <pic:blipFill>
+                    <a:blip r:embed="rId11"/>
+                    <a:stretch>
+                      <a:fillRect/>
+                    </a:stretch>
+                  </pic:blipFill>
+                  <pic:spPr>
+                    <a:xfrm>
+                      <a:off x="0" y="0"/>
+                      <a:ext cx="3943275" cy="2183088"/>
+                    </a:xfrm>
+                    <a:prstGeom prst="rect">
+                      <a:avLst/>
+                    </a:prstGeom>
+                  </pic:spPr>
+                </pic:pic>
+              </a:graphicData>
+            </a:graphic>
+          </wp:inline>
+        </w:drawing>
+      </w:r>
+    </w:p>
+    <w:p>
+      <w:r>
+        <w:tab/>
+      </w:r>
+      <w:r>
+        <w:rPr>
+          <w:rFonts w:hint="eastAsia"/>
+        </w:rPr>
+        <w:t>取模算法虽然使用简单，但对机器数量取模，在集群扩容和收缩时却有一定的局限性：因为在生产环境中根据业务量的大小，调整服务器数量是常有的事，而服务器数量</w:t>
+      </w:r>
+      <w:r>
+        <w:rPr>
+          <w:rFonts w:hint="eastAsia"/>
+        </w:rPr>
+        <w:t>N</w:t>
+      </w:r>
+      <w:r>
+        <w:rPr>
+          <w:rFonts w:hint="eastAsia"/>
+        </w:rPr>
+        <w:t>发生变化后</w:t>
+      </w:r>
+      <w:r>
+        <w:rPr>
+          <w:rFonts w:hint="eastAsia"/>
+        </w:rPr>
+        <w:t>hash</w:t>
+      </w:r>
+      <w:r>
+        <w:rPr>
+          <w:rFonts w:hint="eastAsia"/>
+        </w:rPr>
+        <w:t>（</w:t>
+      </w:r>
+      <w:r>
+        <w:rPr>
+          <w:rFonts w:hint="eastAsia"/>
+        </w:rPr>
+        <w:t>key</w:t>
+      </w:r>
+      <w:r>
+        <w:rPr>
+          <w:rFonts w:hint="eastAsia"/>
+        </w:rPr>
+        <w:t>）</w:t>
+      </w:r>
+      <w:r>
+        <w:rPr>
+          <w:rFonts w:hint="eastAsia"/>
+        </w:rPr>
+        <w:t>%N</w:t>
+      </w:r>
+      <w:r>
+        <w:rPr>
+          <w:rFonts w:hint="eastAsia"/>
+        </w:rPr>
+        <w:t>计算的结果也会随之变化！</w:t>
+      </w:r>
+    </w:p>
+    <w:p>
+      <w:pPr>
+        <w:jc w:val="center"/>
+        <w:rPr>
+          <w:rFonts w:hint="eastAsia"/>
+        </w:rPr>
+      </w:pPr>
+      <w:r>
+        <w:rPr>
+          <w:noProof/>
+        </w:rPr>
+        <w:drawing>
+          <wp:inline distT="0" distB="0" distL="0" distR="0" wp14:anchorId="254D5FC7" wp14:editId="2502D752">
+            <wp:extent cx="3789680" cy="1165283"/>
+            <wp:effectExtent l="0" t="0" r="1270" b="0"/>
+            <wp:docPr id="13" name="图片 13"/>
+            <wp:cNvGraphicFramePr>
+              <a:graphicFrameLocks xmlns:a="http://schemas.openxmlformats.org/drawingml/2006/main" noChangeAspect="1"/>
+            </wp:cNvGraphicFramePr>
+            <a:graphic xmlns:a="http://schemas.openxmlformats.org/drawingml/2006/main">
+              <a:graphicData uri="http://schemas.openxmlformats.org/drawingml/2006/picture">
+                <pic:pic xmlns:pic="http://schemas.openxmlformats.org/drawingml/2006/picture">
+                  <pic:nvPicPr>
+                    <pic:cNvPr id="1" name=""/>
+                    <pic:cNvPicPr/>
+                  </pic:nvPicPr>
+                  <pic:blipFill>
+                    <a:blip r:embed="rId12"/>
+                    <a:stretch>
+                      <a:fillRect/>
+                    </a:stretch>
+                  </pic:blipFill>
+                  <pic:spPr>
+                    <a:xfrm>
+                      <a:off x="0" y="0"/>
+                      <a:ext cx="3804270" cy="1169769"/>
+                    </a:xfrm>
+                    <a:prstGeom prst="rect">
+                      <a:avLst/>
+                    </a:prstGeom>
+                  </pic:spPr>
+                </pic:pic>
+              </a:graphicData>
+            </a:graphic>
+          </wp:inline>
+        </w:drawing>
+      </w:r>
+    </w:p>
+    <w:p>
+      <w:pPr>
+        <w:rPr>
+          <w:rFonts w:hint="eastAsia"/>
+        </w:rPr>
+      </w:pPr>
+      <w:r>
+        <w:tab/>
+      </w:r>
+      <w:r>
+        <w:rPr>
+          <w:rFonts w:hint="eastAsia"/>
+        </w:rPr>
+        <w:t>比如：一个服务器节点挂了，计算公式从</w:t>
+      </w:r>
+      <w:r>
+        <w:rPr>
+          <w:rFonts w:hint="eastAsia"/>
+        </w:rPr>
+        <w:t>hash</w:t>
+      </w:r>
+      <w:r>
+        <w:rPr>
+          <w:rFonts w:hint="eastAsia"/>
+        </w:rPr>
+        <w:t>（</w:t>
+      </w:r>
+      <w:r>
+        <w:rPr>
+          <w:rFonts w:hint="eastAsia"/>
+        </w:rPr>
+        <w:t>key</w:t>
+      </w:r>
+      <w:r>
+        <w:rPr>
+          <w:rFonts w:hint="eastAsia"/>
+        </w:rPr>
+        <w:t>）</w:t>
+      </w:r>
+      <w:r>
+        <w:rPr>
+          <w:rFonts w:hint="eastAsia"/>
+        </w:rPr>
+        <w:t>% 3</w:t>
+      </w:r>
+      <w:r>
+        <w:rPr>
+          <w:rFonts w:hint="eastAsia"/>
+        </w:rPr>
+        <w:t>变成了</w:t>
+      </w:r>
+      <w:r>
+        <w:rPr>
+          <w:rFonts w:hint="eastAsia"/>
+        </w:rPr>
+        <w:t>hash</w:t>
+      </w:r>
+      <w:r>
+        <w:rPr>
+          <w:rFonts w:hint="eastAsia"/>
+        </w:rPr>
+        <w:t>（</w:t>
+      </w:r>
+      <w:r>
+        <w:rPr>
+          <w:rFonts w:hint="eastAsia"/>
+        </w:rPr>
+        <w:t>key</w:t>
+      </w:r>
+      <w:r>
+        <w:rPr>
+          <w:rFonts w:hint="eastAsia"/>
+        </w:rPr>
+        <w:t>）</w:t>
+      </w:r>
+      <w:r>
+        <w:rPr>
+          <w:rFonts w:hint="eastAsia"/>
+        </w:rPr>
+        <w:t>% 2</w:t>
+      </w:r>
+      <w:r>
+        <w:rPr>
+          <w:rFonts w:hint="eastAsia"/>
+        </w:rPr>
+        <w:t>，结果会发生变化，此时想要访问一个</w:t>
+      </w:r>
+      <w:r>
+        <w:rPr>
+          <w:rFonts w:hint="eastAsia"/>
+        </w:rPr>
+        <w:t>key</w:t>
+      </w:r>
+      <w:r>
+        <w:rPr>
+          <w:rFonts w:hint="eastAsia"/>
+        </w:rPr>
+        <w:t>，这个</w:t>
+      </w:r>
+      <w:r>
+        <w:rPr>
+          <w:rFonts w:hint="eastAsia"/>
+        </w:rPr>
+        <w:t>key</w:t>
+      </w:r>
+      <w:r>
+        <w:rPr>
+          <w:rFonts w:hint="eastAsia"/>
+        </w:rPr>
+        <w:t>的缓存位置大概率会发生改变，那么之前缓存</w:t>
+      </w:r>
+      <w:r>
+        <w:rPr>
+          <w:rFonts w:hint="eastAsia"/>
+        </w:rPr>
+        <w:t>key</w:t>
+      </w:r>
+      <w:r>
+        <w:rPr>
+          <w:rFonts w:hint="eastAsia"/>
+        </w:rPr>
+        <w:t>的数据也会失去作用与意义。</w:t>
+      </w:r>
+    </w:p>
+    <w:p>
+      <w:pPr>
+        <w:ind w:firstLine="420"/>
+      </w:pPr>
+      <w:r>
+        <w:rPr>
+          <w:rFonts w:hint="eastAsia"/>
+        </w:rPr>
+        <w:t>大量缓存在同一时间失效，造成缓存的雪崩，进而导致整个缓存系统的</w:t>
+      </w:r>
+      <w:proofErr w:type="gramStart"/>
+      <w:r>
+        <w:rPr>
+          <w:rFonts w:hint="eastAsia"/>
+        </w:rPr>
+        <w:t>不</w:t>
+      </w:r>
+      <w:proofErr w:type="gramEnd"/>
+      <w:r>
+        <w:rPr>
+          <w:rFonts w:hint="eastAsia"/>
+        </w:rPr>
+        <w:t>可用，这基本上是不能接受的。为了解决优化上述情况，一致性</w:t>
+      </w:r>
+      <w:r>
+        <w:rPr>
+          <w:rFonts w:hint="eastAsia"/>
+        </w:rPr>
+        <w:t>hash</w:t>
+      </w:r>
+      <w:r>
+        <w:rPr>
+          <w:rFonts w:hint="eastAsia"/>
+        </w:rPr>
+        <w:t>算法应运而生</w:t>
+      </w:r>
+      <w:r>
+        <w:rPr>
+          <w:rFonts w:hint="eastAsia"/>
+        </w:rPr>
+        <w:t>。</w:t>
+      </w:r>
+    </w:p>
+    <w:p>
+      <w:pPr>
+        <w:rPr>
+          <w:rFonts w:hint="eastAsia"/>
+        </w:rPr>
+      </w:pPr>
+    </w:p>
+    <w:p>
+      <w:pPr>
+        <w:ind w:firstLine="420"/>
+      </w:pPr>
+      <w:r>
+        <w:rPr>
+          <w:rFonts w:hint="eastAsia"/>
+        </w:rPr>
         <w:t>应用程序要想读取不同节点上的缓存数据，可以采用如下方法：</w:t>
       </w:r>
     </w:p>
     <w:p>
       <w:pPr>
-        <w:pStyle w:val="23"/>
+        <w:pStyle w:val="11"/>
         <w:numPr>
           <w:ilvl w:val="0"/>
           <w:numId w:val="1"/>
@@ -302,7 +965,14 @@
           <w:rFonts w:hint="eastAsia"/>
           <w:color w:val="FF0000"/>
         </w:rPr>
-        <w:t>哈希求余：hash</w:t>
+        <w:t>哈希求余：</w:t>
+      </w:r>
+      <w:r>
+        <w:rPr>
+          <w:rFonts w:hint="eastAsia"/>
+          <w:color w:val="FF0000"/>
+        </w:rPr>
+        <w:t>hash</w:t>
       </w:r>
       <w:r>
         <w:rPr>
@@ -320,7 +990,7 @@
     </w:p>
     <w:p>
       <w:pPr>
-        <w:pStyle w:val="23"/>
+        <w:pStyle w:val="11"/>
         <w:numPr>
           <w:ilvl w:val="0"/>
           <w:numId w:val="1"/>
@@ -335,38 +1005,59 @@
           <w:rFonts w:hint="eastAsia"/>
           <w:color w:val="FF0000"/>
         </w:rPr>
-        <w:t>一致性hash</w:t>
-      </w:r>
-    </w:p>
-    <w:p>
-      <w:pPr>
-        <w:pStyle w:val="23"/>
+        <w:t>一致性</w:t>
+      </w:r>
+      <w:r>
+        <w:rPr>
+          <w:rFonts w:hint="eastAsia"/>
+          <w:color w:val="FF0000"/>
+        </w:rPr>
+        <w:t>hash</w:t>
+      </w:r>
+    </w:p>
+    <w:p>
+      <w:pPr>
+        <w:pStyle w:val="11"/>
         <w:numPr>
           <w:ilvl w:val="0"/>
           <w:numId w:val="1"/>
         </w:numPr>
         <w:ind w:firstLineChars="0"/>
         <w:rPr>
-          <w:rFonts w:hint="eastAsia"/>
-          <w:color w:val="FF0000"/>
-        </w:rPr>
-      </w:pPr>
-      <w:r>
-        <w:rPr>
-          <w:rFonts w:hint="eastAsia"/>
-          <w:color w:val="FF0000"/>
-        </w:rPr>
-        <w:t>一致性hash+虚拟节点</w:t>
-      </w:r>
-    </w:p>
-    <w:p>
-      <w:pPr>
-        <w:pStyle w:val="2"/>
-      </w:pPr>
-      <w:r>
-        <w:rPr>
-          <w:rFonts w:hint="eastAsia"/>
-        </w:rPr>
+          <w:color w:val="FF0000"/>
+        </w:rPr>
+      </w:pPr>
+      <w:r>
+        <w:rPr>
+          <w:rFonts w:hint="eastAsia"/>
+          <w:color w:val="FF0000"/>
+        </w:rPr>
+        <w:t>一致性</w:t>
+      </w:r>
+      <w:r>
+        <w:rPr>
+          <w:rFonts w:hint="eastAsia"/>
+          <w:color w:val="FF0000"/>
+        </w:rPr>
+        <w:t>hash+</w:t>
+      </w:r>
+      <w:r>
+        <w:rPr>
+          <w:rFonts w:hint="eastAsia"/>
+          <w:color w:val="FF0000"/>
+        </w:rPr>
+        <w:t>虚拟节点</w:t>
+      </w:r>
+    </w:p>
+    <w:p>
+      <w:pPr>
+        <w:pStyle w:val="1"/>
+      </w:pPr>
+      <w:r>
+        <w:rPr>
+          <w:rFonts w:hint="eastAsia"/>
+        </w:rPr>
+        <w:lastRenderedPageBreak/>
         <w:t>原理</w:t>
       </w:r>
     </w:p>
@@ -382,71 +1073,87 @@
       <w:r>
         <w:rPr>
           <w:rFonts w:hint="eastAsia"/>
-          <w:color w:val="FF0000"/>
-        </w:rPr>
-        <w:t>传统哈希算法有这样的一个缺陷，如果增加服务器数量，则原来哈希计算出来的存储节点会失效</w:t>
-      </w:r>
-      <w:r>
-        <w:rPr>
-          <w:rFonts w:hint="eastAsia"/>
-        </w:rPr>
-        <w:t>，即缓存失效，造成</w:t>
-      </w:r>
-      <w:r>
-        <w:rPr>
-          <w:rFonts w:hint="eastAsia"/>
-          <w:color w:val="FF0000"/>
-        </w:rPr>
-        <w:t>雪崩</w:t>
-      </w:r>
-      <w:r>
-        <w:rPr>
-          <w:rFonts w:hint="eastAsia"/>
-        </w:rPr>
-        <w:t>。</w:t>
-      </w:r>
-    </w:p>
-    <w:p>
-      <w:pPr>
-        <w:rPr>
-          <w:rFonts w:hint="eastAsia"/>
-        </w:rPr>
-      </w:pPr>
-      <w:r>
-        <w:tab/>
-      </w:r>
-      <w:r>
-        <w:rPr>
-          <w:rFonts w:hint="eastAsia"/>
-        </w:rPr>
-        <w:t>一致性哈希算法将经过哈希计算后的结果映射到一个环上，然后</w:t>
-      </w:r>
-      <w:r>
-        <w:rPr>
-          <w:rFonts w:hint="eastAsia"/>
-          <w:color w:val="FF0000"/>
-        </w:rPr>
-        <w:t>顺时针</w:t>
-      </w:r>
-      <w:r>
-        <w:rPr>
-          <w:rFonts w:hint="eastAsia"/>
-        </w:rPr>
-        <w:t>查找，下一个节点就是需要存放数据的节点。</w:t>
-      </w:r>
-      <w:r>
-        <w:rPr>
-          <w:rFonts w:hint="eastAsia"/>
-          <w:color w:val="FF0000"/>
-          <w:u w:val="single"/>
-        </w:rPr>
-        <w:t>缓存机器数量发生变化的时候，一致性哈希算法可以使得大部分缓存数据可以被访问</w:t>
-      </w:r>
-      <w:r>
-        <w:rPr>
-          <w:rFonts w:hint="eastAsia"/>
-        </w:rPr>
-        <w:t>，即</w:t>
+        </w:rPr>
+        <w:t>一致性哈希算法在</w:t>
+      </w:r>
+      <w:r>
+        <w:rPr>
+          <w:rFonts w:hint="eastAsia"/>
+        </w:rPr>
+        <w:t>1997</w:t>
+      </w:r>
+      <w:r>
+        <w:rPr>
+          <w:rFonts w:hint="eastAsia"/>
+        </w:rPr>
+        <w:t>年由麻省理工学院提出，是一种特殊的哈希算法，在移除或者添加一个服务器时，能够尽可能小地改变已存在的服务请求与处理请求服务器之间的映射关系；</w:t>
+      </w:r>
+    </w:p>
+    <w:p>
+      <w:pPr>
+        <w:ind w:firstLine="420"/>
+        <w:rPr>
+          <w:rFonts w:hint="eastAsia"/>
+        </w:rPr>
+      </w:pPr>
+      <w:r>
+        <w:rPr>
+          <w:rFonts w:hint="eastAsia"/>
+        </w:rPr>
+        <w:t>一致性哈希解决了简单哈希算法在分布式哈希表（</w:t>
+      </w:r>
+      <w:r>
+        <w:rPr>
+          <w:rFonts w:hint="eastAsia"/>
+        </w:rPr>
+        <w:t>Distributed Hash Table</w:t>
+      </w:r>
+      <w:r>
+        <w:rPr>
+          <w:rFonts w:hint="eastAsia"/>
+        </w:rPr>
+        <w:t>，</w:t>
+      </w:r>
+      <w:r>
+        <w:rPr>
+          <w:rFonts w:hint="eastAsia"/>
+        </w:rPr>
+        <w:t>DHT</w:t>
+      </w:r>
+      <w:r>
+        <w:rPr>
+          <w:rFonts w:hint="eastAsia"/>
+        </w:rPr>
+        <w:t>）中存在的动态伸缩等问题。</w:t>
+      </w:r>
+    </w:p>
+    <w:p>
+      <w:pPr>
+        <w:ind w:firstLine="420"/>
+        <w:rPr>
+          <w:rFonts w:hint="eastAsia"/>
+        </w:rPr>
+      </w:pPr>
+      <w:r>
+        <w:rPr>
+          <w:rFonts w:hint="eastAsia"/>
+          <w:color w:val="FF0000"/>
+        </w:rPr>
+        <w:t>一致性</w:t>
+      </w:r>
+      <w:r>
+        <w:rPr>
+          <w:rFonts w:hint="eastAsia"/>
+          <w:color w:val="FF0000"/>
+        </w:rPr>
+        <w:t>hash</w:t>
+      </w:r>
+      <w:r>
+        <w:rPr>
+          <w:rFonts w:hint="eastAsia"/>
+          <w:color w:val="FF0000"/>
+        </w:rPr>
+        <w:t>算法本质上也是一种取模算法。不过，</w:t>
       </w:r>
       <w:r>
         <w:rPr>
@@ -456,6 +1163,255 @@
           <w:color w:val="FF0000"/>
           <w:u w:val="single"/>
         </w:rPr>
+        <w:t>不同于按服务器数量取模</w:t>
+      </w:r>
+      <w:r>
+        <w:rPr>
+          <w:rFonts w:hint="eastAsia"/>
+          <w:b/>
+          <w:bCs/>
+          <w:color w:val="FF0000"/>
+          <w:u w:val="single"/>
+        </w:rPr>
+        <w:t>的哈希算法</w:t>
+      </w:r>
+      <w:r>
+        <w:rPr>
+          <w:rFonts w:hint="eastAsia"/>
+          <w:b/>
+          <w:bCs/>
+          <w:color w:val="FF0000"/>
+          <w:u w:val="single"/>
+        </w:rPr>
+        <w:t>，一致性</w:t>
+      </w:r>
+      <w:r>
+        <w:rPr>
+          <w:rFonts w:hint="eastAsia"/>
+          <w:b/>
+          <w:bCs/>
+          <w:color w:val="FF0000"/>
+          <w:u w:val="single"/>
+        </w:rPr>
+        <w:t>hash</w:t>
+      </w:r>
+      <w:r>
+        <w:rPr>
+          <w:rFonts w:hint="eastAsia"/>
+          <w:b/>
+          <w:bCs/>
+          <w:color w:val="FF0000"/>
+          <w:u w:val="single"/>
+        </w:rPr>
+        <w:t>是对固定值</w:t>
+      </w:r>
+      <w:r>
+        <w:rPr>
+          <w:rFonts w:hint="eastAsia"/>
+          <w:b/>
+          <w:bCs/>
+          <w:color w:val="FF0000"/>
+          <w:u w:val="single"/>
+        </w:rPr>
+        <w:t>2^32</w:t>
+      </w:r>
+      <w:r>
+        <w:rPr>
+          <w:rFonts w:hint="eastAsia"/>
+          <w:b/>
+          <w:bCs/>
+          <w:color w:val="FF0000"/>
+          <w:u w:val="single"/>
+        </w:rPr>
+        <w:t>取模</w:t>
+      </w:r>
+      <w:r>
+        <w:rPr>
+          <w:rFonts w:hint="eastAsia"/>
+        </w:rPr>
+        <w:t>。</w:t>
+      </w:r>
+    </w:p>
+    <w:p>
+      <w:pPr>
+        <w:ind w:firstLine="420"/>
+      </w:pPr>
+      <w:r>
+        <w:rPr>
+          <w:rFonts w:hint="eastAsia"/>
+        </w:rPr>
+        <w:t>IPv4</w:t>
+      </w:r>
+      <w:r>
+        <w:rPr>
+          <w:rFonts w:hint="eastAsia"/>
+        </w:rPr>
+        <w:t>的地址是</w:t>
+      </w:r>
+      <w:r>
+        <w:rPr>
+          <w:rFonts w:hint="eastAsia"/>
+        </w:rPr>
+        <w:t>4</w:t>
+      </w:r>
+      <w:r>
+        <w:rPr>
+          <w:rFonts w:hint="eastAsia"/>
+        </w:rPr>
+        <w:t>组</w:t>
+      </w:r>
+      <w:r>
+        <w:rPr>
+          <w:rFonts w:hint="eastAsia"/>
+        </w:rPr>
+        <w:t>8</w:t>
+      </w:r>
+      <w:r>
+        <w:rPr>
+          <w:rFonts w:hint="eastAsia"/>
+        </w:rPr>
+        <w:t>位</w:t>
+      </w:r>
+      <w:r>
+        <w:rPr>
+          <w:rFonts w:hint="eastAsia"/>
+        </w:rPr>
+        <w:t>2</w:t>
+      </w:r>
+      <w:r>
+        <w:rPr>
+          <w:rFonts w:hint="eastAsia"/>
+        </w:rPr>
+        <w:t>进制数组成，所以用</w:t>
+      </w:r>
+      <w:r>
+        <w:rPr>
+          <w:rFonts w:hint="eastAsia"/>
+        </w:rPr>
+        <w:t>2^32</w:t>
+      </w:r>
+      <w:r>
+        <w:rPr>
+          <w:rFonts w:hint="eastAsia"/>
+        </w:rPr>
+        <w:t>可以保证每个</w:t>
+      </w:r>
+      <w:r>
+        <w:rPr>
+          <w:rFonts w:hint="eastAsia"/>
+        </w:rPr>
+        <w:t>IP</w:t>
+      </w:r>
+      <w:r>
+        <w:rPr>
+          <w:rFonts w:hint="eastAsia"/>
+        </w:rPr>
+        <w:t>地址会有唯一的映射。</w:t>
+      </w:r>
+    </w:p>
+    <w:p>
+      <w:pPr>
+        <w:rPr>
+          <w:rFonts w:hint="eastAsia"/>
+        </w:rPr>
+      </w:pPr>
+    </w:p>
+    <w:p>
+      <w:r>
+        <w:tab/>
+      </w:r>
+      <w:r>
+        <w:rPr>
+          <w:rFonts w:hint="eastAsia"/>
+          <w:color w:val="FF0000"/>
+        </w:rPr>
+        <w:t>传统哈希算法有这样的一个缺陷，如果增加服务器数量，则原来哈希计算出来的存储节点会失效</w:t>
+      </w:r>
+      <w:r>
+        <w:rPr>
+          <w:rFonts w:hint="eastAsia"/>
+        </w:rPr>
+        <w:t>，即缓存失效，造成</w:t>
+      </w:r>
+      <w:r>
+        <w:rPr>
+          <w:rFonts w:hint="eastAsia"/>
+          <w:color w:val="FF0000"/>
+        </w:rPr>
+        <w:t>雪崩</w:t>
+      </w:r>
+      <w:r>
+        <w:rPr>
+          <w:rFonts w:hint="eastAsia"/>
+        </w:rPr>
+        <w:t>。</w:t>
+      </w:r>
+    </w:p>
+    <w:p>
+      <w:r>
+        <w:tab/>
+      </w:r>
+      <w:r>
+        <w:rPr>
+          <w:rFonts w:hint="eastAsia"/>
+        </w:rPr>
+        <w:t>一致性哈希算法将经过哈</w:t>
+      </w:r>
+      <w:proofErr w:type="gramStart"/>
+      <w:r>
+        <w:rPr>
+          <w:rFonts w:hint="eastAsia"/>
+        </w:rPr>
+        <w:t>希计算</w:t>
+      </w:r>
+      <w:proofErr w:type="gramEnd"/>
+      <w:r>
+        <w:rPr>
+          <w:rFonts w:hint="eastAsia"/>
+        </w:rPr>
+        <w:t>后的结果映射到一个环上，然后</w:t>
+      </w:r>
+      <w:r>
+        <w:rPr>
+          <w:rFonts w:hint="eastAsia"/>
+          <w:color w:val="FF0000"/>
+        </w:rPr>
+        <w:t>顺时针</w:t>
+      </w:r>
+      <w:r>
+        <w:rPr>
+          <w:rFonts w:hint="eastAsia"/>
+        </w:rPr>
+        <w:t>查找，下一个节点就是</w:t>
+      </w:r>
+      <w:r>
+        <w:rPr>
+          <w:rFonts w:hint="eastAsia"/>
+        </w:rPr>
+        <w:t>需要存放数据的节点。</w:t>
+      </w:r>
+      <w:r>
+        <w:rPr>
+          <w:rFonts w:hint="eastAsia"/>
+          <w:color w:val="FF0000"/>
+          <w:u w:val="single"/>
+        </w:rPr>
+        <w:t>缓存机器数量发生变化的时候，一致性哈希算法可以使得大部分缓存数据可以被访问</w:t>
+      </w:r>
+      <w:r>
+        <w:rPr>
+          <w:rFonts w:hint="eastAsia"/>
+        </w:rPr>
+        <w:t>，即</w:t>
+      </w:r>
+      <w:r>
+        <w:rPr>
+          <w:rFonts w:hint="eastAsia"/>
+          <w:b/>
+          <w:bCs/>
+          <w:color w:val="FF0000"/>
+          <w:u w:val="single"/>
+        </w:rPr>
         <w:t>不是所有缓存数据失效，只有少部分缓存失效</w:t>
       </w:r>
       <w:r>
@@ -467,40 +1423,83 @@
     </w:p>
     <w:p>
       <w:pPr>
-        <w:pStyle w:val="3"/>
-        <w:rPr>
-          <w:rFonts w:hint="eastAsia"/>
-          <w:lang w:val="en-US" w:eastAsia="zh-CN"/>
-        </w:rPr>
-      </w:pPr>
-      <w:r>
-        <w:rPr>
-          <w:rFonts w:hint="eastAsia"/>
-          <w:lang w:val="en-US" w:eastAsia="zh-CN"/>
+        <w:pStyle w:val="2"/>
+      </w:pPr>
+      <w:r>
+        <w:rPr>
+          <w:rFonts w:hint="eastAsia"/>
         </w:rPr>
         <w:t>步骤</w:t>
       </w:r>
     </w:p>
     <w:p>
       <w:pPr>
-        <w:ind w:firstLine="420" w:firstLineChars="0"/>
-        <w:rPr>
-          <w:rFonts w:hint="eastAsia"/>
-          <w:lang w:val="en-US" w:eastAsia="zh-CN"/>
-        </w:rPr>
-      </w:pPr>
-      <w:r>
-        <w:rPr>
-          <w:rFonts w:hint="eastAsia"/>
-          <w:lang w:val="en-US" w:eastAsia="zh-CN"/>
-        </w:rPr>
-        <w:t>简单来说，一致性哈希将整个哈希值空间组织成一个虚拟的圆环，如假设某哈希函数H的值空间为</w:t>
-      </w:r>
-      <w:r>
-        <w:rPr>
-          <w:rFonts w:hint="eastAsia"/>
-          <w:color w:val="FF0000"/>
-          <w:lang w:val="en-US" w:eastAsia="zh-CN"/>
+        <w:ind w:firstLine="420"/>
+      </w:pPr>
+      <w:r>
+        <w:rPr>
+          <w:rFonts w:hint="eastAsia"/>
+        </w:rPr>
+        <w:t>简单来说，一致性哈希将</w:t>
+      </w:r>
+      <w:proofErr w:type="gramStart"/>
+      <w:r>
+        <w:rPr>
+          <w:rFonts w:hint="eastAsia"/>
+        </w:rPr>
+        <w:t>整个哈希值</w:t>
+      </w:r>
+      <w:proofErr w:type="gramEnd"/>
+      <w:r>
+        <w:rPr>
+          <w:rFonts w:hint="eastAsia"/>
+        </w:rPr>
+        <w:t>空间组织成一个虚拟的圆环，如</w:t>
+      </w:r>
+      <w:proofErr w:type="gramStart"/>
+      <w:r>
+        <w:rPr>
+          <w:rFonts w:hint="eastAsia"/>
+        </w:rPr>
+        <w:t>假设某哈希</w:t>
+      </w:r>
+      <w:proofErr w:type="gramEnd"/>
+      <w:r>
+        <w:rPr>
+          <w:rFonts w:hint="eastAsia"/>
+        </w:rPr>
+        <w:t>函数</w:t>
+      </w:r>
+      <w:r>
+        <w:rPr>
+          <w:rFonts w:hint="eastAsia"/>
+        </w:rPr>
+        <w:t>H</w:t>
+      </w:r>
+      <w:r>
+        <w:rPr>
+          <w:rFonts w:hint="eastAsia"/>
+        </w:rPr>
+        <w:t>的</w:t>
+      </w:r>
+      <w:proofErr w:type="gramStart"/>
+      <w:r>
+        <w:rPr>
+          <w:rFonts w:hint="eastAsia"/>
+        </w:rPr>
+        <w:t>值空间</w:t>
+      </w:r>
+      <w:proofErr w:type="gramEnd"/>
+      <w:r>
+        <w:rPr>
+          <w:rFonts w:hint="eastAsia"/>
+        </w:rPr>
+        <w:t>为</w:t>
+      </w:r>
+      <w:r>
+        <w:rPr>
+          <w:rFonts w:hint="eastAsia"/>
+          <w:color w:val="FF0000"/>
         </w:rPr>
         <w:t>0 - 2</w:t>
       </w:r>
@@ -509,7 +1508,6 @@
           <w:rFonts w:hint="eastAsia"/>
           <w:color w:val="FF0000"/>
           <w:vertAlign w:val="superscript"/>
-          <w:lang w:val="en-US" w:eastAsia="zh-CN"/>
         </w:rPr>
         <w:t>32</w:t>
       </w:r>
@@ -517,16 +1515,54 @@
         <w:rPr>
           <w:rFonts w:hint="eastAsia"/>
           <w:color w:val="FF0000"/>
-          <w:lang w:val="en-US" w:eastAsia="zh-CN"/>
         </w:rPr>
         <w:t>-1</w:t>
       </w:r>
       <w:r>
         <w:rPr>
           <w:rFonts w:hint="eastAsia"/>
-          <w:lang w:val="en-US" w:eastAsia="zh-CN"/>
-        </w:rPr>
-        <w:t>（即哈希值是一个32位无符号整形），整个哈希空间环如下：</w:t>
+        </w:rPr>
+        <w:t>（即</w:t>
+      </w:r>
+      <w:proofErr w:type="gramStart"/>
+      <w:r>
+        <w:rPr>
+          <w:rFonts w:hint="eastAsia"/>
+        </w:rPr>
+        <w:t>哈希值是</w:t>
+      </w:r>
+      <w:proofErr w:type="gramEnd"/>
+      <w:r>
+        <w:rPr>
+          <w:rFonts w:hint="eastAsia"/>
+        </w:rPr>
+        <w:t>一个</w:t>
+      </w:r>
+      <w:r>
+        <w:rPr>
+          <w:rFonts w:hint="eastAsia"/>
+        </w:rPr>
+        <w:t>32</w:t>
+      </w:r>
+      <w:r>
+        <w:rPr>
+          <w:rFonts w:hint="eastAsia"/>
+        </w:rPr>
+        <w:t>位无符号整形），</w:t>
+      </w:r>
+      <w:proofErr w:type="gramStart"/>
+      <w:r>
+        <w:rPr>
+          <w:rFonts w:hint="eastAsia"/>
+        </w:rPr>
+        <w:t>整个哈希空间环</w:t>
+      </w:r>
+      <w:proofErr w:type="gramEnd"/>
+      <w:r>
+        <w:rPr>
+          <w:rFonts w:hint="eastAsia"/>
+        </w:rPr>
+        <w:t>如下：</w:t>
       </w:r>
     </w:p>
     <w:p>
@@ -534,8 +1570,11 @@
         <w:jc w:val="center"/>
       </w:pPr>
       <w:r>
+        <w:rPr>
+          <w:noProof/>
+        </w:rPr>
         <w:drawing>
-          <wp:inline distT="0" distB="0" distL="114300" distR="114300">
+          <wp:inline distT="0" distB="0" distL="114300" distR="114300" wp14:anchorId="2291A6BE" wp14:editId="48B67FD2">
             <wp:extent cx="2790190" cy="1952625"/>
             <wp:effectExtent l="0" t="0" r="10160" b="9525"/>
             <wp:docPr id="4" name="图片 1"/>
@@ -552,7 +1591,7 @@
                     </pic:cNvPicPr>
                   </pic:nvPicPr>
                   <pic:blipFill>
-                    <a:blip r:embed="rId9"/>
+                    <a:blip r:embed="rId13"/>
                     <a:stretch>
                       <a:fillRect/>
                     </a:stretch>
@@ -579,17 +1618,31 @@
     </w:p>
     <w:p>
       <w:pPr>
-        <w:ind w:firstLine="420" w:firstLineChars="0"/>
-        <w:jc w:val="both"/>
-        <w:rPr>
-          <w:rFonts w:hint="eastAsia"/>
-        </w:rPr>
-      </w:pPr>
-      <w:r>
-        <w:rPr>
-          <w:rFonts w:hint="eastAsia"/>
-        </w:rPr>
-        <w:t>整个空间按顺时针方向组织。0和2</w:t>
+        <w:ind w:firstLine="420"/>
+      </w:pPr>
+      <w:r>
+        <w:rPr>
+          <w:rFonts w:hint="eastAsia"/>
+        </w:rPr>
+        <w:t>整个空间按顺时针方向组织。</w:t>
+      </w:r>
+      <w:r>
+        <w:rPr>
+          <w:rFonts w:hint="eastAsia"/>
+        </w:rPr>
+        <w:t>0</w:t>
+      </w:r>
+      <w:r>
+        <w:rPr>
+          <w:rFonts w:hint="eastAsia"/>
+        </w:rPr>
+        <w:t>和</w:t>
+      </w:r>
+      <w:r>
+        <w:rPr>
+          <w:rFonts w:hint="eastAsia"/>
+        </w:rPr>
+        <w:t>2</w:t>
       </w:r>
       <w:r>
         <w:rPr>
@@ -602,20 +1655,90 @@
         <w:rPr>
           <w:rFonts w:hint="eastAsia"/>
         </w:rPr>
-        <w:t>-1在零点中方向重合。下一步将各个服务器使用H进行一个哈希，</w:t>
-      </w:r>
-      <w:r>
-        <w:rPr>
-          <w:rFonts w:hint="eastAsia"/>
-          <w:color w:val="FF0000"/>
-        </w:rPr>
-        <w:t>具体可以选择服务器的ip或主机名作为关键字进行哈希，这样每台机器就能确定其在哈希环上的位置</w:t>
-      </w:r>
-      <w:r>
-        <w:rPr>
-          <w:rFonts w:hint="eastAsia"/>
-        </w:rPr>
-        <w:t>，这里假设将上文中三台服务器使用ip地址哈希后在环空间的位置如下：</w:t>
+        <w:t>-1</w:t>
+      </w:r>
+      <w:r>
+        <w:rPr>
+          <w:rFonts w:hint="eastAsia"/>
+        </w:rPr>
+        <w:t>在零点中方向重合。下一步将各个服务器使用</w:t>
+      </w:r>
+      <w:r>
+        <w:rPr>
+          <w:rFonts w:hint="eastAsia"/>
+        </w:rPr>
+        <w:t>H</w:t>
+      </w:r>
+      <w:r>
+        <w:rPr>
+          <w:rFonts w:hint="eastAsia"/>
+        </w:rPr>
+        <w:t>进行一个哈希，</w:t>
+      </w:r>
+      <w:r>
+        <w:rPr>
+          <w:rFonts w:hint="eastAsia"/>
+          <w:color w:val="FF0000"/>
+        </w:rPr>
+        <w:t>具体可以选择服务器的</w:t>
+      </w:r>
+      <w:proofErr w:type="spellStart"/>
+      <w:r>
+        <w:rPr>
+          <w:rFonts w:hint="eastAsia"/>
+          <w:color w:val="FF0000"/>
+        </w:rPr>
+        <w:t>ip</w:t>
+      </w:r>
+      <w:proofErr w:type="spellEnd"/>
+      <w:r>
+        <w:rPr>
+          <w:rFonts w:hint="eastAsia"/>
+          <w:color w:val="FF0000"/>
+        </w:rPr>
+        <w:t>或主机名作为关键字进行</w:t>
+      </w:r>
+      <w:r>
+        <w:rPr>
+          <w:rFonts w:hint="eastAsia"/>
+          <w:color w:val="FF0000"/>
+        </w:rPr>
+        <w:lastRenderedPageBreak/>
+        <w:t>哈希，这样每台机器就能确定其在哈希环上的位置</w:t>
+      </w:r>
+      <w:r>
+        <w:rPr>
+          <w:rFonts w:hint="eastAsia"/>
+        </w:rPr>
+        <w:t>，这里假设将上文中三台服务器使用</w:t>
+      </w:r>
+      <w:proofErr w:type="spellStart"/>
+      <w:r>
+        <w:rPr>
+          <w:rFonts w:hint="eastAsia"/>
+        </w:rPr>
+        <w:t>ip</w:t>
+      </w:r>
+      <w:proofErr w:type="spellEnd"/>
+      <w:r>
+        <w:rPr>
+          <w:rFonts w:hint="eastAsia"/>
+        </w:rPr>
+        <w:t>地址哈</w:t>
+      </w:r>
+      <w:proofErr w:type="gramStart"/>
+      <w:r>
+        <w:rPr>
+          <w:rFonts w:hint="eastAsia"/>
+        </w:rPr>
+        <w:t>希后在环空间</w:t>
+      </w:r>
+      <w:proofErr w:type="gramEnd"/>
+      <w:r>
+        <w:rPr>
+          <w:rFonts w:hint="eastAsia"/>
+        </w:rPr>
+        <w:t>的位置如下：</w:t>
       </w:r>
     </w:p>
     <w:p>
@@ -623,8 +1746,11 @@
         <w:jc w:val="center"/>
       </w:pPr>
       <w:r>
+        <w:rPr>
+          <w:noProof/>
+        </w:rPr>
         <w:drawing>
-          <wp:inline distT="0" distB="0" distL="114300" distR="114300">
+          <wp:inline distT="0" distB="0" distL="114300" distR="114300" wp14:anchorId="1C5268FE" wp14:editId="2092999D">
             <wp:extent cx="3247390" cy="2038350"/>
             <wp:effectExtent l="0" t="0" r="10160" b="0"/>
             <wp:docPr id="5" name="图片 2"/>
@@ -641,7 +1767,7 @@
                     </pic:cNvPicPr>
                   </pic:nvPicPr>
                   <pic:blipFill>
-                    <a:blip r:embed="rId10"/>
+                    <a:blip r:embed="rId14"/>
                     <a:stretch>
                       <a:fillRect/>
                     </a:stretch>
@@ -668,11 +1794,7 @@
     </w:p>
     <w:p>
       <w:pPr>
-        <w:ind w:firstLine="420" w:firstLineChars="0"/>
-        <w:jc w:val="both"/>
-        <w:rPr>
-          <w:rFonts w:hint="eastAsia"/>
-        </w:rPr>
+        <w:ind w:firstLine="420"/>
       </w:pPr>
       <w:r>
         <w:rPr>
@@ -685,25 +1807,166 @@
           <w:rFonts w:hint="eastAsia"/>
           <w:color w:val="FF0000"/>
         </w:rPr>
-        <w:t>将数据key使用相同的函数H计算出哈希值h，根据h确定此数据在环上的位置，从此位置沿环顺时针“行走”，第一台遇到的服务器就是其应该定位到的服务器</w:t>
-      </w:r>
-      <w:r>
-        <w:rPr>
-          <w:rFonts w:hint="eastAsia"/>
-        </w:rPr>
-        <w:t>。例如我们有A、B、C、D四个数据对象，经过哈希计算后，在环空间上的位置如下：</w:t>
+        <w:t>将数据</w:t>
+      </w:r>
+      <w:r>
+        <w:rPr>
+          <w:rFonts w:hint="eastAsia"/>
+          <w:color w:val="FF0000"/>
+        </w:rPr>
+        <w:t>key</w:t>
+      </w:r>
+      <w:r>
+        <w:rPr>
+          <w:rFonts w:hint="eastAsia"/>
+          <w:color w:val="FF0000"/>
+        </w:rPr>
+        <w:t>使用相同的函数</w:t>
+      </w:r>
+      <w:r>
+        <w:rPr>
+          <w:rFonts w:hint="eastAsia"/>
+          <w:color w:val="FF0000"/>
+        </w:rPr>
+        <w:t>H</w:t>
+      </w:r>
+      <w:r>
+        <w:rPr>
+          <w:rFonts w:hint="eastAsia"/>
+          <w:color w:val="FF0000"/>
+        </w:rPr>
+        <w:t>计算</w:t>
+      </w:r>
+      <w:proofErr w:type="gramStart"/>
+      <w:r>
+        <w:rPr>
+          <w:rFonts w:hint="eastAsia"/>
+          <w:color w:val="FF0000"/>
+        </w:rPr>
+        <w:t>出哈希值</w:t>
+      </w:r>
+      <w:proofErr w:type="gramEnd"/>
+      <w:r>
+        <w:rPr>
+          <w:rFonts w:hint="eastAsia"/>
+          <w:color w:val="FF0000"/>
+        </w:rPr>
+        <w:t>h</w:t>
+      </w:r>
+      <w:r>
+        <w:rPr>
+          <w:rFonts w:hint="eastAsia"/>
+          <w:color w:val="FF0000"/>
+        </w:rPr>
+        <w:t>，根据</w:t>
+      </w:r>
+      <w:r>
+        <w:rPr>
+          <w:rFonts w:hint="eastAsia"/>
+          <w:color w:val="FF0000"/>
+        </w:rPr>
+        <w:t>h</w:t>
+      </w:r>
+      <w:r>
+        <w:rPr>
+          <w:rFonts w:hint="eastAsia"/>
+          <w:color w:val="FF0000"/>
+        </w:rPr>
+        <w:t>确定此数据在环上的位置，从此位置沿环顺时针“行走”，第一台遇到的服务器就是其应该定位到的服务器</w:t>
+      </w:r>
+      <w:r>
+        <w:rPr>
+          <w:rFonts w:hint="eastAsia"/>
+        </w:rPr>
+        <w:t>。例如我们有</w:t>
+      </w:r>
+      <w:r>
+        <w:rPr>
+          <w:rFonts w:hint="eastAsia"/>
+        </w:rPr>
+        <w:t>A</w:t>
+      </w:r>
+      <w:r>
+        <w:rPr>
+          <w:rFonts w:hint="eastAsia"/>
+        </w:rPr>
+        <w:t>、</w:t>
+      </w:r>
+      <w:r>
+        <w:rPr>
+          <w:rFonts w:hint="eastAsia"/>
+        </w:rPr>
+        <w:t>B</w:t>
+      </w:r>
+      <w:r>
+        <w:rPr>
+          <w:rFonts w:hint="eastAsia"/>
+        </w:rPr>
+        <w:t>、</w:t>
+      </w:r>
+      <w:r>
+        <w:rPr>
+          <w:rFonts w:hint="eastAsia"/>
+        </w:rPr>
+        <w:t>C</w:t>
+      </w:r>
+      <w:r>
+        <w:rPr>
+          <w:rFonts w:hint="eastAsia"/>
+        </w:rPr>
+        <w:t>、</w:t>
+      </w:r>
+      <w:r>
+        <w:rPr>
+          <w:rFonts w:hint="eastAsia"/>
+        </w:rPr>
+        <w:t>D</w:t>
+      </w:r>
+      <w:r>
+        <w:rPr>
+          <w:rFonts w:hint="eastAsia"/>
+        </w:rPr>
+        <w:t>四个数据对象，经过哈</w:t>
+      </w:r>
+      <w:proofErr w:type="gramStart"/>
+      <w:r>
+        <w:rPr>
+          <w:rFonts w:hint="eastAsia"/>
+        </w:rPr>
+        <w:t>希计算</w:t>
+      </w:r>
+      <w:proofErr w:type="gramEnd"/>
+      <w:r>
+        <w:rPr>
+          <w:rFonts w:hint="eastAsia"/>
+        </w:rPr>
+        <w:t>后，在</w:t>
+      </w:r>
+      <w:proofErr w:type="gramStart"/>
+      <w:r>
+        <w:rPr>
+          <w:rFonts w:hint="eastAsia"/>
+        </w:rPr>
+        <w:t>环空间</w:t>
+      </w:r>
+      <w:proofErr w:type="gramEnd"/>
+      <w:r>
+        <w:rPr>
+          <w:rFonts w:hint="eastAsia"/>
+        </w:rPr>
+        <w:t>上的位置如下：</w:t>
       </w:r>
     </w:p>
     <w:p>
       <w:pPr>
         <w:jc w:val="center"/>
-        <w:rPr>
-          <w:rFonts w:hint="eastAsia"/>
-        </w:rPr>
-      </w:pPr>
-      <w:r>
+      </w:pPr>
+      <w:r>
+        <w:rPr>
+          <w:noProof/>
+        </w:rPr>
         <w:drawing>
-          <wp:inline distT="0" distB="0" distL="114300" distR="114300">
+          <wp:inline distT="0" distB="0" distL="114300" distR="114300" wp14:anchorId="331BDE7F" wp14:editId="4F338C65">
             <wp:extent cx="2856865" cy="2105025"/>
             <wp:effectExtent l="0" t="0" r="635" b="9525"/>
             <wp:docPr id="6" name="图片 3"/>
@@ -720,7 +1983,7 @@
                     </pic:cNvPicPr>
                   </pic:nvPicPr>
                   <pic:blipFill>
-                    <a:blip r:embed="rId11"/>
+                    <a:blip r:embed="rId15"/>
                     <a:stretch>
                       <a:fillRect/>
                     </a:stretch>
@@ -747,26 +2010,108 @@
     </w:p>
     <w:p>
       <w:pPr>
-        <w:ind w:firstLine="420" w:firstLineChars="0"/>
-        <w:jc w:val="both"/>
-        <w:rPr>
-          <w:rFonts w:hint="eastAsia"/>
-        </w:rPr>
-      </w:pPr>
-      <w:r>
-        <w:rPr>
-          <w:rFonts w:hint="eastAsia"/>
-        </w:rPr>
-        <w:t>根据一致性哈希算法，数据A会被定为到Server 1上，D被定为到Server 3上，而B、C分别被定为到Server 2上。</w:t>
-      </w:r>
-    </w:p>
-    <w:p>
-      <w:pPr>
-        <w:ind w:firstLine="420" w:firstLineChars="0"/>
-        <w:jc w:val="both"/>
-        <w:rPr>
-          <w:rFonts w:hint="eastAsia"/>
-        </w:rPr>
+        <w:ind w:firstLine="420"/>
+      </w:pPr>
+      <w:r>
+        <w:rPr>
+          <w:rFonts w:hint="eastAsia"/>
+        </w:rPr>
+        <w:t>根据一致性哈希算法，数据</w:t>
+      </w:r>
+      <w:r>
+        <w:rPr>
+          <w:rFonts w:hint="eastAsia"/>
+        </w:rPr>
+        <w:t>A</w:t>
+      </w:r>
+      <w:r>
+        <w:rPr>
+          <w:rFonts w:hint="eastAsia"/>
+        </w:rPr>
+        <w:t>会被定为到</w:t>
+      </w:r>
+      <w:r>
+        <w:rPr>
+          <w:rFonts w:hint="eastAsia"/>
+        </w:rPr>
+        <w:t>Server 1</w:t>
+      </w:r>
+      <w:r>
+        <w:rPr>
+          <w:rFonts w:hint="eastAsia"/>
+        </w:rPr>
+        <w:t>上，</w:t>
+      </w:r>
+      <w:r>
+        <w:rPr>
+          <w:rFonts w:hint="eastAsia"/>
+        </w:rPr>
+        <w:t>D</w:t>
+      </w:r>
+      <w:r>
+        <w:rPr>
+          <w:rFonts w:hint="eastAsia"/>
+        </w:rPr>
+        <w:t>被定为到</w:t>
+      </w:r>
+      <w:r>
+        <w:rPr>
+          <w:rFonts w:hint="eastAsia"/>
+        </w:rPr>
+        <w:t>Server</w:t>
+      </w:r>
+      <w:r>
+        <w:rPr>
+          <w:rFonts w:hint="eastAsia"/>
+        </w:rPr>
+        <w:t xml:space="preserve"> 3</w:t>
+      </w:r>
+      <w:r>
+        <w:rPr>
+          <w:rFonts w:hint="eastAsia"/>
+        </w:rPr>
+        <w:t>上，而</w:t>
+      </w:r>
+      <w:r>
+        <w:rPr>
+          <w:rFonts w:hint="eastAsia"/>
+        </w:rPr>
+        <w:t>B</w:t>
+      </w:r>
+      <w:r>
+        <w:rPr>
+          <w:rFonts w:hint="eastAsia"/>
+        </w:rPr>
+        <w:t>、</w:t>
+      </w:r>
+      <w:r>
+        <w:rPr>
+          <w:rFonts w:hint="eastAsia"/>
+        </w:rPr>
+        <w:t>C</w:t>
+      </w:r>
+      <w:r>
+        <w:rPr>
+          <w:rFonts w:hint="eastAsia"/>
+        </w:rPr>
+        <w:t>分别被定为到</w:t>
+      </w:r>
+      <w:r>
+        <w:rPr>
+          <w:rFonts w:hint="eastAsia"/>
+        </w:rPr>
+        <w:t>Server 2</w:t>
+      </w:r>
+      <w:r>
+        <w:rPr>
+          <w:rFonts w:hint="eastAsia"/>
+        </w:rPr>
+        <w:t>上。</w:t>
+      </w:r>
+    </w:p>
+    <w:p>
+      <w:pPr>
+        <w:ind w:firstLine="420"/>
       </w:pPr>
     </w:p>
     <w:p>
@@ -776,7 +2121,6 @@
       <w:r>
         <w:rPr>
           <w:rFonts w:hint="eastAsia"/>
-          <w:lang w:val="en-US" w:eastAsia="zh-CN"/>
         </w:rPr>
         <w:t>总结，</w:t>
       </w:r>
@@ -784,12 +2128,24 @@
         <w:rPr>
           <w:rFonts w:hint="eastAsia"/>
         </w:rPr>
-        <w:t>一致性hash算法的步骤：</w:t>
-      </w:r>
-    </w:p>
-    <w:p>
-      <w:pPr>
-        <w:pStyle w:val="23"/>
+        <w:t>一致性</w:t>
+      </w:r>
+      <w:r>
+        <w:rPr>
+          <w:rFonts w:hint="eastAsia"/>
+        </w:rPr>
+        <w:t>hash</w:t>
+      </w:r>
+      <w:r>
+        <w:rPr>
+          <w:rFonts w:hint="eastAsia"/>
+        </w:rPr>
+        <w:t>算法的步骤：</w:t>
+      </w:r>
+    </w:p>
+    <w:p>
+      <w:pPr>
+        <w:pStyle w:val="11"/>
         <w:numPr>
           <w:ilvl w:val="0"/>
           <w:numId w:val="2"/>
@@ -800,12 +2156,18 @@
         <w:rPr>
           <w:rFonts w:hint="eastAsia"/>
         </w:rPr>
-        <w:t>hash值是个整数非负，非负整数的值范围做成一个圆环；</w:t>
-      </w:r>
-    </w:p>
-    <w:p>
-      <w:pPr>
-        <w:pStyle w:val="23"/>
+        <w:t>hash</w:t>
+      </w:r>
+      <w:r>
+        <w:rPr>
+          <w:rFonts w:hint="eastAsia"/>
+        </w:rPr>
+        <w:t>值是个整数非负，非负整数的值范围做成一个圆环；</w:t>
+      </w:r>
+    </w:p>
+    <w:p>
+      <w:pPr>
+        <w:pStyle w:val="11"/>
         <w:numPr>
           <w:ilvl w:val="0"/>
           <w:numId w:val="2"/>
@@ -816,27 +2178,64 @@
         <w:rPr>
           <w:rFonts w:hint="eastAsia"/>
         </w:rPr>
-        <w:t>对集群的节点的某个属性（比如节点名）求hash值，放到环上；</w:t>
-      </w:r>
-    </w:p>
-    <w:p>
-      <w:pPr>
-        <w:pStyle w:val="23"/>
+        <w:t>对集群的节点的某个属性（比如节点名）求</w:t>
+      </w:r>
+      <w:r>
+        <w:rPr>
+          <w:rFonts w:hint="eastAsia"/>
+        </w:rPr>
+        <w:t>hash</w:t>
+      </w:r>
+      <w:r>
+        <w:rPr>
+          <w:rFonts w:hint="eastAsia"/>
+        </w:rPr>
+        <w:t>值，放到环上；</w:t>
+      </w:r>
+    </w:p>
+    <w:p>
+      <w:pPr>
+        <w:pStyle w:val="11"/>
         <w:numPr>
           <w:ilvl w:val="0"/>
           <w:numId w:val="2"/>
         </w:numPr>
         <w:ind w:firstLineChars="0"/>
-        <w:rPr>
-          <w:rFonts w:hint="eastAsia"/>
-        </w:rPr>
-      </w:pPr>
-      <w:r>
-        <w:rPr>
-          <w:rFonts w:hint="eastAsia"/>
-          <w:color w:val="FF0000"/>
-        </w:rPr>
-        <w:t>对数据key求hash值，也放到环上，按照顺时针方向找到离它最近的节点，放在它上面</w:t>
+      </w:pPr>
+      <w:r>
+        <w:rPr>
+          <w:rFonts w:hint="eastAsia"/>
+          <w:color w:val="FF0000"/>
+        </w:rPr>
+        <w:t>对数据</w:t>
+      </w:r>
+      <w:r>
+        <w:rPr>
+          <w:rFonts w:hint="eastAsia"/>
+          <w:color w:val="FF0000"/>
+        </w:rPr>
+        <w:t>key</w:t>
+      </w:r>
+      <w:r>
+        <w:rPr>
+          <w:rFonts w:hint="eastAsia"/>
+          <w:color w:val="FF0000"/>
+        </w:rPr>
+        <w:t>求</w:t>
+      </w:r>
+      <w:r>
+        <w:rPr>
+          <w:rFonts w:hint="eastAsia"/>
+          <w:color w:val="FF0000"/>
+        </w:rPr>
+        <w:t>hash</w:t>
+      </w:r>
+      <w:r>
+        <w:rPr>
+          <w:rFonts w:hint="eastAsia"/>
+          <w:color w:val="FF0000"/>
+        </w:rPr>
+        <w:t>值，也放到环上，按照顺时针方向找到离它最近的节点，放在它上面</w:t>
       </w:r>
       <w:r>
         <w:rPr>
@@ -848,16 +2247,15 @@
     <w:p>
       <w:pPr>
         <w:jc w:val="center"/>
-        <w:rPr>
-          <w:rFonts w:hint="eastAsia"/>
-        </w:rPr>
-      </w:pPr>
-      <w:r>
-        <w:rPr>
-          <w:rFonts w:hint="eastAsia"/>
-        </w:rPr>
+      </w:pPr>
+      <w:r>
+        <w:rPr>
+          <w:rFonts w:hint="eastAsia"/>
+          <w:noProof/>
+        </w:rPr>
+        <w:lastRenderedPageBreak/>
         <w:drawing>
-          <wp:inline distT="0" distB="0" distL="114300" distR="114300">
+          <wp:inline distT="0" distB="0" distL="114300" distR="114300" wp14:anchorId="079DEBDE" wp14:editId="506E49B6">
             <wp:extent cx="2131060" cy="1825625"/>
             <wp:effectExtent l="0" t="0" r="2540" b="3175"/>
             <wp:docPr id="11" name="图片 1"/>
@@ -874,7 +2272,7 @@
                     </pic:cNvPicPr>
                   </pic:nvPicPr>
                   <pic:blipFill>
-                    <a:blip r:embed="rId12"/>
+                    <a:blip r:embed="rId16"/>
                     <a:stretch>
                       <a:fillRect/>
                     </a:stretch>
@@ -901,34 +2299,56 @@
     </w:p>
     <w:p>
       <w:pPr>
-        <w:pStyle w:val="3"/>
-        <w:rPr>
-          <w:rFonts w:hint="eastAsia"/>
-          <w:lang w:val="en-US" w:eastAsia="zh-CN"/>
-        </w:rPr>
-      </w:pPr>
-      <w:r>
-        <w:rPr>
-          <w:rFonts w:hint="eastAsia"/>
-          <w:lang w:val="en-US" w:eastAsia="zh-CN"/>
-        </w:rPr>
-        <w:t>容错性/扩展性</w:t>
-      </w:r>
-    </w:p>
-    <w:p>
-      <w:pPr>
-        <w:ind w:firstLine="420" w:firstLineChars="0"/>
-        <w:rPr>
-          <w:rFonts w:hint="eastAsia"/>
-          <w:lang w:val="en-US" w:eastAsia="zh-CN"/>
-        </w:rPr>
-      </w:pPr>
-      <w:r>
-        <w:rPr>
-          <w:rFonts w:hint="eastAsia"/>
-          <w:lang w:val="en-US" w:eastAsia="zh-CN"/>
-        </w:rPr>
-        <w:t>现假设Server 3宕机了：</w:t>
+        <w:pStyle w:val="2"/>
+      </w:pPr>
+      <w:r>
+        <w:rPr>
+          <w:rFonts w:hint="eastAsia"/>
+        </w:rPr>
+        <w:t>容错性</w:t>
+      </w:r>
+      <w:r>
+        <w:rPr>
+          <w:rFonts w:hint="eastAsia"/>
+        </w:rPr>
+        <w:t>/</w:t>
+      </w:r>
+      <w:r>
+        <w:rPr>
+          <w:rFonts w:hint="eastAsia"/>
+        </w:rPr>
+        <w:t>扩展性</w:t>
+      </w:r>
+    </w:p>
+    <w:p>
+      <w:pPr>
+        <w:ind w:firstLine="420"/>
+      </w:pPr>
+      <w:r>
+        <w:rPr>
+          <w:rFonts w:hint="eastAsia"/>
+        </w:rPr>
+        <w:t>现假设</w:t>
+      </w:r>
+      <w:r>
+        <w:rPr>
+          <w:rFonts w:hint="eastAsia"/>
+        </w:rPr>
+        <w:t>Server 3</w:t>
+      </w:r>
+      <w:proofErr w:type="gramStart"/>
+      <w:r>
+        <w:rPr>
+          <w:rFonts w:hint="eastAsia"/>
+        </w:rPr>
+        <w:t>宕</w:t>
+      </w:r>
+      <w:proofErr w:type="gramEnd"/>
+      <w:r>
+        <w:rPr>
+          <w:rFonts w:hint="eastAsia"/>
+        </w:rPr>
+        <w:t>机了：</w:t>
       </w:r>
     </w:p>
     <w:p>
@@ -936,8 +2356,11 @@
         <w:jc w:val="center"/>
       </w:pPr>
       <w:r>
+        <w:rPr>
+          <w:noProof/>
+        </w:rPr>
         <w:drawing>
-          <wp:inline distT="0" distB="0" distL="114300" distR="114300">
+          <wp:inline distT="0" distB="0" distL="114300" distR="114300" wp14:anchorId="320EAF73" wp14:editId="786D8A91">
             <wp:extent cx="2771140" cy="2124075"/>
             <wp:effectExtent l="0" t="0" r="10160" b="9525"/>
             <wp:docPr id="7" name="图片 4"/>
@@ -954,7 +2377,7 @@
                     </pic:cNvPicPr>
                   </pic:nvPicPr>
                   <pic:blipFill>
-                    <a:blip r:embed="rId13"/>
+                    <a:blip r:embed="rId17"/>
                     <a:stretch>
                       <a:fillRect/>
                     </a:stretch>
@@ -981,61 +2404,146 @@
     </w:p>
     <w:p>
       <w:pPr>
-        <w:ind w:firstLine="420" w:firstLineChars="0"/>
-        <w:jc w:val="both"/>
-        <w:rPr>
-          <w:rFonts w:hint="eastAsia"/>
-          <w:lang w:val="en-US" w:eastAsia="zh-CN"/>
-        </w:rPr>
-      </w:pPr>
-      <w:r>
-        <w:rPr>
-          <w:rFonts w:hint="eastAsia"/>
-          <w:lang w:val="en-US" w:eastAsia="zh-CN"/>
-        </w:rPr>
-        <w:t>可以看到此时A、C、B不会受到影响，只有D节点被重定位到Server 2。一般的，</w:t>
-      </w:r>
-      <w:r>
-        <w:rPr>
-          <w:rFonts w:hint="eastAsia"/>
-          <w:color w:val="FF0000"/>
-          <w:lang w:val="en-US" w:eastAsia="zh-CN"/>
-        </w:rPr>
-        <w:t>在一致性哈希算法中，如果一台服务器不可用，则受影响的数据仅仅是此服务器到其环空间中前一台服务器（即顺着逆时针方向行走遇到的第一台服务器）之间数据，其它不会受到影响</w:t>
-      </w:r>
-      <w:r>
-        <w:rPr>
-          <w:rFonts w:hint="eastAsia"/>
-          <w:lang w:val="en-US" w:eastAsia="zh-CN"/>
+        <w:ind w:firstLine="420"/>
+      </w:pPr>
+      <w:r>
+        <w:rPr>
+          <w:rFonts w:hint="eastAsia"/>
+        </w:rPr>
+        <w:t>可以看到此时</w:t>
+      </w:r>
+      <w:r>
+        <w:rPr>
+          <w:rFonts w:hint="eastAsia"/>
+        </w:rPr>
+        <w:t>A</w:t>
+      </w:r>
+      <w:r>
+        <w:rPr>
+          <w:rFonts w:hint="eastAsia"/>
+        </w:rPr>
+        <w:t>、</w:t>
+      </w:r>
+      <w:r>
+        <w:rPr>
+          <w:rFonts w:hint="eastAsia"/>
+        </w:rPr>
+        <w:t>C</w:t>
+      </w:r>
+      <w:r>
+        <w:rPr>
+          <w:rFonts w:hint="eastAsia"/>
+        </w:rPr>
+        <w:t>、</w:t>
+      </w:r>
+      <w:r>
+        <w:rPr>
+          <w:rFonts w:hint="eastAsia"/>
+        </w:rPr>
+        <w:t>B</w:t>
+      </w:r>
+      <w:r>
+        <w:rPr>
+          <w:rFonts w:hint="eastAsia"/>
+        </w:rPr>
+        <w:t>不会受到影响，只有</w:t>
+      </w:r>
+      <w:r>
+        <w:rPr>
+          <w:rFonts w:hint="eastAsia"/>
+        </w:rPr>
+        <w:t>D</w:t>
+      </w:r>
+      <w:r>
+        <w:rPr>
+          <w:rFonts w:hint="eastAsia"/>
+        </w:rPr>
+        <w:t>节点被重定位到</w:t>
+      </w:r>
+      <w:r>
+        <w:rPr>
+          <w:rFonts w:hint="eastAsia"/>
+        </w:rPr>
+        <w:t>Server 2</w:t>
+      </w:r>
+      <w:r>
+        <w:rPr>
+          <w:rFonts w:hint="eastAsia"/>
+        </w:rPr>
+        <w:t>。一般的，</w:t>
+      </w:r>
+      <w:r>
+        <w:rPr>
+          <w:rFonts w:hint="eastAsia"/>
+          <w:color w:val="FF0000"/>
+        </w:rPr>
+        <w:t>在一致性哈希算法中，如果一台服务器</w:t>
+      </w:r>
+      <w:proofErr w:type="gramStart"/>
+      <w:r>
+        <w:rPr>
+          <w:rFonts w:hint="eastAsia"/>
+          <w:color w:val="FF0000"/>
+        </w:rPr>
+        <w:t>不</w:t>
+      </w:r>
+      <w:proofErr w:type="gramEnd"/>
+      <w:r>
+        <w:rPr>
+          <w:rFonts w:hint="eastAsia"/>
+          <w:color w:val="FF0000"/>
+        </w:rPr>
+        <w:t>可用，则受影响的数据仅仅是此服务器到其</w:t>
+      </w:r>
+      <w:proofErr w:type="gramStart"/>
+      <w:r>
+        <w:rPr>
+          <w:rFonts w:hint="eastAsia"/>
+          <w:color w:val="FF0000"/>
+        </w:rPr>
+        <w:t>环空间</w:t>
+      </w:r>
+      <w:proofErr w:type="gramEnd"/>
+      <w:r>
+        <w:rPr>
+          <w:rFonts w:hint="eastAsia"/>
+          <w:color w:val="FF0000"/>
+        </w:rPr>
+        <w:t>中前一台服务器（即顺着逆时针方向行走遇到的第一台服务器）之间数据，其它不会受到影响</w:t>
+      </w:r>
+      <w:r>
+        <w:rPr>
+          <w:rFonts w:hint="eastAsia"/>
         </w:rPr>
         <w:t>。</w:t>
       </w:r>
     </w:p>
     <w:p>
       <w:pPr>
-        <w:ind w:firstLine="420" w:firstLineChars="0"/>
-        <w:jc w:val="both"/>
-        <w:rPr>
-          <w:rFonts w:hint="eastAsia"/>
-          <w:lang w:val="en-US" w:eastAsia="zh-CN"/>
-        </w:rPr>
-      </w:pPr>
-    </w:p>
-    <w:p>
-      <w:pPr>
-        <w:ind w:firstLine="420" w:firstLineChars="0"/>
-        <w:jc w:val="both"/>
-        <w:rPr>
-          <w:rFonts w:hint="eastAsia"/>
-          <w:lang w:val="en-US" w:eastAsia="zh-CN"/>
-        </w:rPr>
-      </w:pPr>
-      <w:r>
-        <w:rPr>
-          <w:rFonts w:hint="eastAsia"/>
-          <w:lang w:val="en-US" w:eastAsia="zh-CN"/>
-        </w:rPr>
-        <w:t>下面考虑另外一种情况，如果我们在系统中增加一台服务器Memcached Server 4：</w:t>
+        <w:ind w:firstLine="420"/>
+      </w:pPr>
+    </w:p>
+    <w:p>
+      <w:pPr>
+        <w:ind w:firstLine="420"/>
+      </w:pPr>
+      <w:r>
+        <w:rPr>
+          <w:rFonts w:hint="eastAsia"/>
+        </w:rPr>
+        <w:t>下面考虑另外一种情况，如果我们在系统中增加一台服务器</w:t>
+      </w:r>
+      <w:r>
+        <w:rPr>
+          <w:rFonts w:hint="eastAsia"/>
+        </w:rPr>
+        <w:t>Memcached Server 4</w:t>
+      </w:r>
+      <w:r>
+        <w:rPr>
+          <w:rFonts w:hint="eastAsia"/>
+        </w:rPr>
+        <w:t>：</w:t>
       </w:r>
     </w:p>
     <w:p>
@@ -1043,8 +2551,12 @@
         <w:jc w:val="center"/>
       </w:pPr>
       <w:r>
+        <w:rPr>
+          <w:noProof/>
+        </w:rPr>
+        <w:lastRenderedPageBreak/>
         <w:drawing>
-          <wp:inline distT="0" distB="0" distL="114300" distR="114300">
+          <wp:inline distT="0" distB="0" distL="114300" distR="114300" wp14:anchorId="1D69DAEF" wp14:editId="0100B8DA">
             <wp:extent cx="2990215" cy="2095500"/>
             <wp:effectExtent l="0" t="0" r="635" b="0"/>
             <wp:docPr id="8" name="图片 5"/>
@@ -1061,7 +2573,7 @@
                     </pic:cNvPicPr>
                   </pic:nvPicPr>
                   <pic:blipFill>
-                    <a:blip r:embed="rId14"/>
+                    <a:blip r:embed="rId18"/>
                     <a:stretch>
                       <a:fillRect/>
                     </a:stretch>
@@ -1088,49 +2600,111 @@
     </w:p>
     <w:p>
       <w:pPr>
-        <w:ind w:firstLine="420" w:firstLineChars="0"/>
-        <w:jc w:val="both"/>
-        <w:rPr>
-          <w:rFonts w:hint="eastAsia"/>
-          <w:lang w:val="en-US" w:eastAsia="zh-CN"/>
-        </w:rPr>
-      </w:pPr>
-      <w:r>
-        <w:rPr>
-          <w:rFonts w:hint="eastAsia"/>
-          <w:lang w:val="en-US" w:eastAsia="zh-CN"/>
-        </w:rPr>
-        <w:t>此时A、D、C不受影响，只有B需要重定位到新的Server 4。一般的，</w:t>
-      </w:r>
-      <w:r>
-        <w:rPr>
-          <w:rFonts w:hint="eastAsia"/>
-          <w:color w:val="FF0000"/>
-          <w:lang w:val="en-US" w:eastAsia="zh-CN"/>
-        </w:rPr>
-        <w:t>在一致性哈希算法中，如果增加一台服务器，则受影响的数据仅仅是新服务器到其环空间中前一台服务器（即顺着逆时针方向行走遇到的第一台服务器）之间数据，其它不会受到影响</w:t>
-      </w:r>
-      <w:r>
-        <w:rPr>
-          <w:rFonts w:hint="eastAsia"/>
-          <w:lang w:val="en-US" w:eastAsia="zh-CN"/>
+        <w:ind w:firstLine="420"/>
+      </w:pPr>
+      <w:r>
+        <w:rPr>
+          <w:rFonts w:hint="eastAsia"/>
+        </w:rPr>
+        <w:t>此时</w:t>
+      </w:r>
+      <w:r>
+        <w:rPr>
+          <w:rFonts w:hint="eastAsia"/>
+        </w:rPr>
+        <w:t>A</w:t>
+      </w:r>
+      <w:r>
+        <w:rPr>
+          <w:rFonts w:hint="eastAsia"/>
+        </w:rPr>
+        <w:t>、</w:t>
+      </w:r>
+      <w:r>
+        <w:rPr>
+          <w:rFonts w:hint="eastAsia"/>
+        </w:rPr>
+        <w:t>D</w:t>
+      </w:r>
+      <w:r>
+        <w:rPr>
+          <w:rFonts w:hint="eastAsia"/>
+        </w:rPr>
+        <w:t>、</w:t>
+      </w:r>
+      <w:r>
+        <w:rPr>
+          <w:rFonts w:hint="eastAsia"/>
+        </w:rPr>
+        <w:t>C</w:t>
+      </w:r>
+      <w:r>
+        <w:rPr>
+          <w:rFonts w:hint="eastAsia"/>
+        </w:rPr>
+        <w:t>不受影响，只有</w:t>
+      </w:r>
+      <w:r>
+        <w:rPr>
+          <w:rFonts w:hint="eastAsia"/>
+        </w:rPr>
+        <w:t>B</w:t>
+      </w:r>
+      <w:r>
+        <w:rPr>
+          <w:rFonts w:hint="eastAsia"/>
+        </w:rPr>
+        <w:t>需要重定位到新的</w:t>
+      </w:r>
+      <w:r>
+        <w:rPr>
+          <w:rFonts w:hint="eastAsia"/>
+        </w:rPr>
+        <w:t>Server 4</w:t>
+      </w:r>
+      <w:r>
+        <w:rPr>
+          <w:rFonts w:hint="eastAsia"/>
+        </w:rPr>
+        <w:t>。一般的，</w:t>
+      </w:r>
+      <w:r>
+        <w:rPr>
+          <w:rFonts w:hint="eastAsia"/>
+          <w:color w:val="FF0000"/>
+        </w:rPr>
+        <w:t>在一致性哈希算法中，如果增加一台服务器，则受影响的数据仅仅是新服务器到其</w:t>
+      </w:r>
+      <w:proofErr w:type="gramStart"/>
+      <w:r>
+        <w:rPr>
+          <w:rFonts w:hint="eastAsia"/>
+          <w:color w:val="FF0000"/>
+        </w:rPr>
+        <w:t>环空间</w:t>
+      </w:r>
+      <w:proofErr w:type="gramEnd"/>
+      <w:r>
+        <w:rPr>
+          <w:rFonts w:hint="eastAsia"/>
+          <w:color w:val="FF0000"/>
+        </w:rPr>
+        <w:t>中前一台服务器（即顺着逆时针方向行走遇到的第一台服务器）之间数据，其它不会受到影响</w:t>
+      </w:r>
+      <w:r>
+        <w:rPr>
+          <w:rFonts w:hint="eastAsia"/>
         </w:rPr>
         <w:t>。</w:t>
       </w:r>
     </w:p>
     <w:p>
       <w:pPr>
-        <w:ind w:firstLine="420" w:firstLineChars="0"/>
-        <w:jc w:val="both"/>
-        <w:rPr>
-          <w:rFonts w:hint="eastAsia"/>
-          <w:lang w:val="en-US" w:eastAsia="zh-CN"/>
-        </w:rPr>
-      </w:pPr>
-      <w:r>
-        <w:rPr>
-          <w:rFonts w:hint="eastAsia"/>
-          <w:lang w:val="en-US" w:eastAsia="zh-CN"/>
+        <w:ind w:firstLine="420"/>
+      </w:pPr>
+      <w:r>
+        <w:rPr>
+          <w:rFonts w:hint="eastAsia"/>
         </w:rPr>
         <w:t>综上所述，</w:t>
       </w:r>
@@ -1138,49 +2712,84 @@
         <w:rPr>
           <w:rFonts w:hint="eastAsia"/>
           <w:color w:val="FF0000"/>
-          <w:lang w:val="en-US" w:eastAsia="zh-CN"/>
-        </w:rPr>
-        <w:t>一致性哈希算法对于节点的增减都只需重定位环空间中的一小部分数据，具有较好的容错性和可扩展性</w:t>
-      </w:r>
-      <w:r>
-        <w:rPr>
-          <w:rFonts w:hint="eastAsia"/>
-          <w:lang w:val="en-US" w:eastAsia="zh-CN"/>
+        </w:rPr>
+        <w:t>一</w:t>
+      </w:r>
+      <w:r>
+        <w:rPr>
+          <w:rFonts w:hint="eastAsia"/>
+          <w:color w:val="FF0000"/>
+        </w:rPr>
+        <w:t>致性哈希算法对于节点的增减都只需重定位</w:t>
+      </w:r>
+      <w:proofErr w:type="gramStart"/>
+      <w:r>
+        <w:rPr>
+          <w:rFonts w:hint="eastAsia"/>
+          <w:color w:val="FF0000"/>
+        </w:rPr>
+        <w:t>环空间</w:t>
+      </w:r>
+      <w:proofErr w:type="gramEnd"/>
+      <w:r>
+        <w:rPr>
+          <w:rFonts w:hint="eastAsia"/>
+          <w:color w:val="FF0000"/>
+        </w:rPr>
+        <w:t>中的</w:t>
+      </w:r>
+      <w:proofErr w:type="gramStart"/>
+      <w:r>
+        <w:rPr>
+          <w:rFonts w:hint="eastAsia"/>
+          <w:color w:val="FF0000"/>
+        </w:rPr>
+        <w:t>一</w:t>
+      </w:r>
+      <w:proofErr w:type="gramEnd"/>
+      <w:r>
+        <w:rPr>
+          <w:rFonts w:hint="eastAsia"/>
+          <w:color w:val="FF0000"/>
+        </w:rPr>
+        <w:t>小部分数据，具有较好的容错性和</w:t>
+      </w:r>
+      <w:proofErr w:type="gramStart"/>
+      <w:r>
+        <w:rPr>
+          <w:rFonts w:hint="eastAsia"/>
+          <w:color w:val="FF0000"/>
+        </w:rPr>
+        <w:t>可</w:t>
+      </w:r>
+      <w:proofErr w:type="gramEnd"/>
+      <w:r>
+        <w:rPr>
+          <w:rFonts w:hint="eastAsia"/>
+          <w:color w:val="FF0000"/>
+        </w:rPr>
+        <w:t>扩展性</w:t>
+      </w:r>
+      <w:r>
+        <w:rPr>
+          <w:rFonts w:hint="eastAsia"/>
         </w:rPr>
         <w:t>。</w:t>
       </w:r>
     </w:p>
-    <w:p>
-      <w:pPr>
-        <w:jc w:val="both"/>
-        <w:rPr>
-          <w:rFonts w:hint="eastAsia"/>
-          <w:lang w:val="en-US" w:eastAsia="zh-CN"/>
-        </w:rPr>
-      </w:pPr>
-    </w:p>
-    <w:p>
-      <w:pPr>
-        <w:pStyle w:val="3"/>
-        <w:rPr>
-          <w:rFonts w:hint="eastAsia"/>
-          <w:lang w:val="en-US" w:eastAsia="zh-CN"/>
-        </w:rPr>
-      </w:pPr>
-      <w:r>
-        <w:rPr>
-          <w:rFonts w:hint="eastAsia"/>
-          <w:lang w:val="en-US" w:eastAsia="zh-CN"/>
+    <w:p/>
+    <w:p>
+      <w:pPr>
+        <w:pStyle w:val="2"/>
+      </w:pPr>
+      <w:r>
+        <w:rPr>
+          <w:rFonts w:hint="eastAsia"/>
         </w:rPr>
         <w:t>虚拟节点</w:t>
       </w:r>
     </w:p>
     <w:p>
-      <w:pPr>
-        <w:rPr>
-          <w:rFonts w:hint="eastAsia"/>
-        </w:rPr>
-      </w:pPr>
       <w:r>
         <w:tab/>
       </w:r>
@@ -1198,7 +2807,27 @@
           <w:color w:val="FF0000"/>
           <w:u w:val="single"/>
         </w:rPr>
-        <w:t>一致性哈希算法存在hash偏斜的问题</w:t>
+        <w:t>一致性哈希算法存在</w:t>
+      </w:r>
+      <w:r>
+        <w:rPr>
+          <w:rFonts w:hint="eastAsia"/>
+          <w:b/>
+          <w:bCs/>
+          <w:color w:val="FF0000"/>
+          <w:u w:val="single"/>
+        </w:rPr>
+        <w:t>hash</w:t>
+      </w:r>
+      <w:r>
+        <w:rPr>
+          <w:rFonts w:hint="eastAsia"/>
+          <w:b/>
+          <w:bCs/>
+          <w:color w:val="FF0000"/>
+          <w:u w:val="single"/>
+        </w:rPr>
+        <w:t>偏斜的问题</w:t>
       </w:r>
       <w:r>
         <w:rPr>
@@ -1259,28 +2888,28 @@
         <w:t>。</w:t>
       </w:r>
     </w:p>
-    <w:p>
-      <w:pPr>
-        <w:rPr>
-          <w:rFonts w:hint="eastAsia"/>
-          <w:lang w:eastAsia="zh-CN"/>
-        </w:rPr>
-      </w:pPr>
-    </w:p>
-    <w:p>
-      <w:pPr>
-        <w:ind w:firstLine="420" w:firstLineChars="0"/>
-        <w:rPr>
-          <w:rFonts w:hint="eastAsia"/>
-          <w:lang w:eastAsia="zh-CN"/>
-        </w:rPr>
-      </w:pPr>
-      <w:r>
-        <w:rPr>
-          <w:rFonts w:hint="eastAsia"/>
-          <w:lang w:eastAsia="zh-CN"/>
-        </w:rPr>
-        <w:t>一致性哈希算法在服务节点太少时，容易因为节点分部不均匀而造成数据倾斜问题。 例如我们的系统中有两台服务器，其环分布如下：</w:t>
+    <w:p/>
+    <w:p>
+      <w:pPr>
+        <w:ind w:firstLine="420"/>
+      </w:pPr>
+      <w:r>
+        <w:rPr>
+          <w:rFonts w:hint="eastAsia"/>
+        </w:rPr>
+        <w:t>一致性哈希算法在服务节点太少时，容易因为节点分部不均匀而造成数据倾斜问题。</w:t>
+      </w:r>
+      <w:r>
+        <w:rPr>
+          <w:rFonts w:hint="eastAsia"/>
+        </w:rPr>
+        <w:t xml:space="preserve"> </w:t>
+      </w:r>
+      <w:r>
+        <w:rPr>
+          <w:rFonts w:hint="eastAsia"/>
+        </w:rPr>
+        <w:t>例如我们的系统中有两台服务器，其环分布如下：</w:t>
       </w:r>
     </w:p>
     <w:p>
@@ -1288,8 +2917,11 @@
         <w:jc w:val="center"/>
       </w:pPr>
       <w:r>
+        <w:rPr>
+          <w:noProof/>
+        </w:rPr>
         <w:drawing>
-          <wp:inline distT="0" distB="0" distL="114300" distR="114300">
+          <wp:inline distT="0" distB="0" distL="114300" distR="114300" wp14:anchorId="13C03540" wp14:editId="4FC7989D">
             <wp:extent cx="2818765" cy="2009775"/>
             <wp:effectExtent l="0" t="0" r="635" b="9525"/>
             <wp:docPr id="9" name="图片 6"/>
@@ -1306,7 +2938,7 @@
                     </pic:cNvPicPr>
                   </pic:nvPicPr>
                   <pic:blipFill>
-                    <a:blip r:embed="rId15"/>
+                    <a:blip r:embed="rId19"/>
                     <a:stretch>
                       <a:fillRect/>
                     </a:stretch>
@@ -1333,46 +2965,166 @@
     </w:p>
     <w:p>
       <w:pPr>
-        <w:ind w:firstLine="420" w:firstLineChars="0"/>
-        <w:jc w:val="both"/>
-        <w:rPr>
-          <w:rFonts w:hint="eastAsia"/>
-          <w:lang w:eastAsia="zh-CN"/>
-        </w:rPr>
-      </w:pPr>
-      <w:r>
-        <w:rPr>
-          <w:rFonts w:hint="eastAsia"/>
-          <w:lang w:eastAsia="zh-CN"/>
-        </w:rPr>
-        <w:t xml:space="preserve">此时必然造成大量数据集中到Server 1上，而只有极少量会定位到Server 2上。为了解决这种数据倾斜问题，一致性哈希算法引入了虚拟节点机制，即对每一个服务节点计算多个哈希，每个计算结果位置都放置一个此服务节点，称为虚拟节点。 </w:t>
-      </w:r>
-    </w:p>
-    <w:p>
-      <w:pPr>
-        <w:ind w:firstLine="420" w:firstLineChars="0"/>
-        <w:jc w:val="both"/>
-        <w:rPr>
-          <w:rFonts w:hint="eastAsia"/>
-          <w:lang w:eastAsia="zh-CN"/>
-        </w:rPr>
-      </w:pPr>
-    </w:p>
-    <w:p>
-      <w:pPr>
-        <w:ind w:firstLine="420" w:firstLineChars="0"/>
-        <w:jc w:val="both"/>
-        <w:rPr>
-          <w:rFonts w:hint="eastAsia"/>
-          <w:lang w:eastAsia="zh-CN"/>
-        </w:rPr>
-      </w:pPr>
-      <w:r>
-        <w:rPr>
-          <w:rFonts w:hint="eastAsia"/>
-          <w:lang w:eastAsia="zh-CN"/>
-        </w:rPr>
-        <w:t>具体做法可以在服务器ip或主机名的后面增加编号来实现。例如上面的情况，我们决定为每台服务器计算三个虚拟节点，于是可以分别计算“Memcached Server 1#1”、“Memcached Server 1#2”、“Memcached Server 1#3”、“Memcached Server 2#1”、“Memcached Server 2#2”、“Memcached Server 2#3”的哈希值，于是形成六个虚拟节点：</w:t>
+        <w:ind w:firstLine="420"/>
+      </w:pPr>
+      <w:r>
+        <w:rPr>
+          <w:rFonts w:hint="eastAsia"/>
+        </w:rPr>
+        <w:t>此时必然造成大量数据集中到</w:t>
+      </w:r>
+      <w:r>
+        <w:rPr>
+          <w:rFonts w:hint="eastAsia"/>
+        </w:rPr>
+        <w:t>Server 1</w:t>
+      </w:r>
+      <w:r>
+        <w:rPr>
+          <w:rFonts w:hint="eastAsia"/>
+        </w:rPr>
+        <w:t>上，而只有极少量会定位到</w:t>
+      </w:r>
+      <w:r>
+        <w:rPr>
+          <w:rFonts w:hint="eastAsia"/>
+        </w:rPr>
+        <w:t>Server 2</w:t>
+      </w:r>
+      <w:r>
+        <w:rPr>
+          <w:rFonts w:hint="eastAsia"/>
+        </w:rPr>
+        <w:lastRenderedPageBreak/>
+        <w:t>上。为了解决这种数据倾斜问题，一致性哈希算法引入了虚拟节点机制，即对每一个服务节点计算多个哈希，每个计算结果位置都放置</w:t>
+      </w:r>
+      <w:proofErr w:type="gramStart"/>
+      <w:r>
+        <w:rPr>
+          <w:rFonts w:hint="eastAsia"/>
+        </w:rPr>
+        <w:t>一个此</w:t>
+      </w:r>
+      <w:proofErr w:type="gramEnd"/>
+      <w:r>
+        <w:rPr>
+          <w:rFonts w:hint="eastAsia"/>
+        </w:rPr>
+        <w:t>服务节点，称为虚拟节点。</w:t>
+      </w:r>
+      <w:r>
+        <w:rPr>
+          <w:rFonts w:hint="eastAsia"/>
+        </w:rPr>
+        <w:t xml:space="preserve"> </w:t>
+      </w:r>
+    </w:p>
+    <w:p>
+      <w:pPr>
+        <w:ind w:firstLine="420"/>
+      </w:pPr>
+    </w:p>
+    <w:p>
+      <w:pPr>
+        <w:ind w:firstLine="420"/>
+      </w:pPr>
+      <w:r>
+        <w:rPr>
+          <w:rFonts w:hint="eastAsia"/>
+        </w:rPr>
+        <w:t>具体做法可以在服务器</w:t>
+      </w:r>
+      <w:proofErr w:type="spellStart"/>
+      <w:r>
+        <w:rPr>
+          <w:rFonts w:hint="eastAsia"/>
+        </w:rPr>
+        <w:t>ip</w:t>
+      </w:r>
+      <w:proofErr w:type="spellEnd"/>
+      <w:r>
+        <w:rPr>
+          <w:rFonts w:hint="eastAsia"/>
+        </w:rPr>
+        <w:t>或主机名的后面增加编号来实现。例如上面的情况，我们决定为每台服务器计算三个虚拟节点，于是可以分别计算“</w:t>
+      </w:r>
+      <w:r>
+        <w:rPr>
+          <w:rFonts w:hint="eastAsia"/>
+        </w:rPr>
+        <w:t>Memcached Server 1#1</w:t>
+      </w:r>
+      <w:r>
+        <w:rPr>
+          <w:rFonts w:hint="eastAsia"/>
+        </w:rPr>
+        <w:t>”、“</w:t>
+      </w:r>
+      <w:r>
+        <w:rPr>
+          <w:rFonts w:hint="eastAsia"/>
+        </w:rPr>
+        <w:t>Memcached Server 1#2</w:t>
+      </w:r>
+      <w:r>
+        <w:rPr>
+          <w:rFonts w:hint="eastAsia"/>
+        </w:rPr>
+        <w:t>”、“</w:t>
+      </w:r>
+      <w:r>
+        <w:rPr>
+          <w:rFonts w:hint="eastAsia"/>
+        </w:rPr>
+        <w:t>Memcached Server 1#3</w:t>
+      </w:r>
+      <w:r>
+        <w:rPr>
+          <w:rFonts w:hint="eastAsia"/>
+        </w:rPr>
+        <w:t>”、“</w:t>
+      </w:r>
+      <w:r>
+        <w:rPr>
+          <w:rFonts w:hint="eastAsia"/>
+        </w:rPr>
+        <w:t>Memcac</w:t>
+      </w:r>
+      <w:r>
+        <w:rPr>
+          <w:rFonts w:hint="eastAsia"/>
+        </w:rPr>
+        <w:t>hed Server 2#1</w:t>
+      </w:r>
+      <w:r>
+        <w:rPr>
+          <w:rFonts w:hint="eastAsia"/>
+        </w:rPr>
+        <w:t>”、“</w:t>
+      </w:r>
+      <w:r>
+        <w:rPr>
+          <w:rFonts w:hint="eastAsia"/>
+        </w:rPr>
+        <w:t>Memcached Server 2#2</w:t>
+      </w:r>
+      <w:r>
+        <w:rPr>
+          <w:rFonts w:hint="eastAsia"/>
+        </w:rPr>
+        <w:t>”、“</w:t>
+      </w:r>
+      <w:r>
+        <w:rPr>
+          <w:rFonts w:hint="eastAsia"/>
+        </w:rPr>
+        <w:t>Memcached Server 2#3</w:t>
+      </w:r>
+      <w:r>
+        <w:rPr>
+          <w:rFonts w:hint="eastAsia"/>
+        </w:rPr>
+        <w:t>”的哈希值，于是形成六个虚拟节点：</w:t>
       </w:r>
     </w:p>
     <w:p>
@@ -1380,8 +3132,11 @@
         <w:jc w:val="center"/>
       </w:pPr>
       <w:r>
+        <w:rPr>
+          <w:noProof/>
+        </w:rPr>
         <w:drawing>
-          <wp:inline distT="0" distB="0" distL="114300" distR="114300">
+          <wp:inline distT="0" distB="0" distL="114300" distR="114300" wp14:anchorId="3736A580" wp14:editId="4677F538">
             <wp:extent cx="3199765" cy="2171700"/>
             <wp:effectExtent l="0" t="0" r="635" b="0"/>
             <wp:docPr id="10" name="图片 7"/>
@@ -1398,7 +3153,7 @@
                     </pic:cNvPicPr>
                   </pic:nvPicPr>
                   <pic:blipFill>
-                    <a:blip r:embed="rId16"/>
+                    <a:blip r:embed="rId20"/>
                     <a:stretch>
                       <a:fillRect/>
                     </a:stretch>
@@ -1425,19 +3180,421 @@
     </w:p>
     <w:p>
       <w:pPr>
-        <w:ind w:firstLine="420" w:firstLineChars="0"/>
-        <w:jc w:val="both"/>
-        <w:rPr>
-          <w:rFonts w:hint="eastAsia"/>
-          <w:lang w:eastAsia="zh-CN"/>
-        </w:rPr>
-      </w:pPr>
-      <w:r>
-        <w:rPr>
-          <w:rFonts w:hint="eastAsia"/>
-          <w:lang w:eastAsia="zh-CN"/>
-        </w:rPr>
-        <w:t>同时数据定位算法不变，只是多了一步虚拟节点到实际节点的映射，例如定位到“Memcached Server 1#1”、“Memcached Server 1#2”、“Memcached Server 1#3”三个虚拟节点的数据均定位到Server 1上。这样就解决了服务节点少时数据倾斜的问题。在实际应用中，通常将虚拟节点数设置为32甚至更大，因此即使很少的服务节点也能做到相对均匀的数据分布。</w:t>
+        <w:ind w:firstLine="420"/>
+      </w:pPr>
+      <w:r>
+        <w:rPr>
+          <w:rFonts w:hint="eastAsia"/>
+        </w:rPr>
+        <w:t>同时数据定位算法不变，只是多了一步虚拟节点到实际节点的映射，例如定位到“</w:t>
+      </w:r>
+      <w:r>
+        <w:rPr>
+          <w:rFonts w:hint="eastAsia"/>
+        </w:rPr>
+        <w:t>Memcached Server 1#1</w:t>
+      </w:r>
+      <w:r>
+        <w:rPr>
+          <w:rFonts w:hint="eastAsia"/>
+        </w:rPr>
+        <w:t>”、“</w:t>
+      </w:r>
+      <w:r>
+        <w:rPr>
+          <w:rFonts w:hint="eastAsia"/>
+        </w:rPr>
+        <w:t>Memcached Server 1#2</w:t>
+      </w:r>
+      <w:r>
+        <w:rPr>
+          <w:rFonts w:hint="eastAsia"/>
+        </w:rPr>
+        <w:t>”、“</w:t>
+      </w:r>
+      <w:r>
+        <w:rPr>
+          <w:rFonts w:hint="eastAsia"/>
+        </w:rPr>
+        <w:t>Memcached Server 1#3</w:t>
+      </w:r>
+      <w:r>
+        <w:rPr>
+          <w:rFonts w:hint="eastAsia"/>
+        </w:rPr>
+        <w:t>”三个虚拟节点的数据均定位到</w:t>
+      </w:r>
+      <w:r>
+        <w:rPr>
+          <w:rFonts w:hint="eastAsia"/>
+        </w:rPr>
+        <w:t>Server 1</w:t>
+      </w:r>
+      <w:r>
+        <w:rPr>
+          <w:rFonts w:hint="eastAsia"/>
+        </w:rPr>
+        <w:t>上。这样就解决了服务节点少时数据倾斜的问题。在实际应用中，通常将虚拟节点</w:t>
+      </w:r>
+      <w:proofErr w:type="gramStart"/>
+      <w:r>
+        <w:rPr>
+          <w:rFonts w:hint="eastAsia"/>
+        </w:rPr>
+        <w:t>数设置</w:t>
+      </w:r>
+      <w:proofErr w:type="gramEnd"/>
+      <w:r>
+        <w:rPr>
+          <w:rFonts w:hint="eastAsia"/>
+        </w:rPr>
+        <w:t>为</w:t>
+      </w:r>
+      <w:r>
+        <w:rPr>
+          <w:rFonts w:hint="eastAsia"/>
+        </w:rPr>
+        <w:t>32</w:t>
+      </w:r>
+      <w:r>
+        <w:rPr>
+          <w:rFonts w:hint="eastAsia"/>
+        </w:rPr>
+        <w:t>甚至更大，因此即使很</w:t>
+      </w:r>
+      <w:r>
+        <w:rPr>
+          <w:rFonts w:hint="eastAsia"/>
+        </w:rPr>
+        <w:t>少的服务节点也能做到相对均匀的数据分布。</w:t>
+      </w:r>
+    </w:p>
+    <w:p>
+      <w:pPr>
+        <w:pStyle w:val="1"/>
+      </w:pPr>
+      <w:r>
+        <w:rPr>
+          <w:rFonts w:hint="eastAsia"/>
+        </w:rPr>
+        <w:t>应用</w:t>
+      </w:r>
+    </w:p>
+    <w:p>
+      <w:pPr>
+        <w:rPr>
+          <w:rFonts w:hint="eastAsia"/>
+        </w:rPr>
+      </w:pPr>
+      <w:r>
+        <w:tab/>
+      </w:r>
+      <w:r>
+        <w:rPr>
+          <w:rFonts w:hint="eastAsia"/>
+        </w:rPr>
+        <w:t>一致性</w:t>
+      </w:r>
+      <w:r>
+        <w:rPr>
+          <w:rFonts w:hint="eastAsia"/>
+        </w:rPr>
+        <w:t>hash</w:t>
+      </w:r>
+      <w:r>
+        <w:rPr>
+          <w:rFonts w:hint="eastAsia"/>
+        </w:rPr>
+        <w:t>在分布式系统中应该是实现负载均衡的首选算法，它的实现比较灵活，既可以在客户端实现，也可以在中间件上实现，比如日常使用较多的缓存中间件</w:t>
+      </w:r>
+      <w:proofErr w:type="spellStart"/>
+      <w:r>
+        <w:rPr>
+          <w:rFonts w:hint="eastAsia"/>
+        </w:rPr>
+        <w:t>memcached</w:t>
+      </w:r>
+      <w:proofErr w:type="spellEnd"/>
+      <w:r>
+        <w:rPr>
+          <w:rFonts w:hint="eastAsia"/>
+        </w:rPr>
+        <w:t>和</w:t>
+      </w:r>
+      <w:proofErr w:type="spellStart"/>
+      <w:r>
+        <w:rPr>
+          <w:rFonts w:hint="eastAsia"/>
+        </w:rPr>
+        <w:t>redis</w:t>
+      </w:r>
+      <w:proofErr w:type="spellEnd"/>
+      <w:r>
+        <w:rPr>
+          <w:rFonts w:hint="eastAsia"/>
+        </w:rPr>
+        <w:t>集群都有用到它。</w:t>
+      </w:r>
+    </w:p>
+    <w:p>
+      <w:pPr>
+        <w:ind w:firstLine="420"/>
+        <w:rPr>
+          <w:rFonts w:hint="eastAsia"/>
+        </w:rPr>
+      </w:pPr>
+      <w:proofErr w:type="spellStart"/>
+      <w:r>
+        <w:rPr>
+          <w:rFonts w:hint="eastAsia"/>
+        </w:rPr>
+        <w:t>memcached</w:t>
+      </w:r>
+      <w:proofErr w:type="spellEnd"/>
+      <w:r>
+        <w:rPr>
+          <w:rFonts w:hint="eastAsia"/>
+        </w:rPr>
+        <w:t>的集群比较特殊，严格来说它只能算是伪集群，因为它的服务器之间不能通信，请求的分发路由完全靠客户端来的计算出缓存对象应该落在哪个服务器上，而它的路由算法用的就是一致性</w:t>
+      </w:r>
+      <w:r>
+        <w:rPr>
+          <w:rFonts w:hint="eastAsia"/>
+        </w:rPr>
+        <w:t>hash</w:t>
+      </w:r>
+      <w:r>
+        <w:rPr>
+          <w:rFonts w:hint="eastAsia"/>
+        </w:rPr>
+        <w:t>。</w:t>
+      </w:r>
+    </w:p>
+    <w:p>
+      <w:pPr>
+        <w:ind w:firstLine="420"/>
+        <w:rPr>
+          <w:rFonts w:hint="eastAsia"/>
+        </w:rPr>
+      </w:pPr>
+      <w:r>
+        <w:rPr>
+          <w:rFonts w:hint="eastAsia"/>
+        </w:rPr>
+        <w:t>还有</w:t>
+      </w:r>
+      <w:proofErr w:type="spellStart"/>
+      <w:r>
+        <w:rPr>
+          <w:rFonts w:hint="eastAsia"/>
+        </w:rPr>
+        <w:t>redis</w:t>
+      </w:r>
+      <w:proofErr w:type="spellEnd"/>
+      <w:r>
+        <w:rPr>
+          <w:rFonts w:hint="eastAsia"/>
+        </w:rPr>
+        <w:t>集群中</w:t>
+      </w:r>
+      <w:r>
+        <w:rPr>
+          <w:rFonts w:hint="eastAsia"/>
+        </w:rPr>
+        <w:t>hash</w:t>
+      </w:r>
+      <w:r>
+        <w:rPr>
+          <w:rFonts w:hint="eastAsia"/>
+        </w:rPr>
+        <w:t>槽的概念，虽然实现不尽相同，但思想万变不离其宗。</w:t>
+      </w:r>
+    </w:p>
+    <w:p>
+      <w:pPr>
+        <w:ind w:firstLine="420"/>
+        <w:rPr>
+          <w:rFonts w:hint="eastAsia"/>
+        </w:rPr>
+      </w:pPr>
+      <w:r>
+        <w:rPr>
+          <w:rFonts w:hint="eastAsia"/>
+        </w:rPr>
+        <w:lastRenderedPageBreak/>
+        <w:t>其它的应用场景还有很多：</w:t>
+      </w:r>
+    </w:p>
+    <w:p>
+      <w:pPr>
+        <w:ind w:firstLine="420"/>
+        <w:rPr>
+          <w:rFonts w:hint="eastAsia"/>
+        </w:rPr>
+      </w:pPr>
+      <w:r>
+        <w:rPr>
+          <w:rFonts w:hint="eastAsia"/>
+        </w:rPr>
+        <w:t>RPC</w:t>
+      </w:r>
+      <w:r>
+        <w:rPr>
+          <w:rFonts w:hint="eastAsia"/>
+        </w:rPr>
+        <w:t>框架</w:t>
+      </w:r>
+      <w:r>
+        <w:rPr>
+          <w:rFonts w:hint="eastAsia"/>
+        </w:rPr>
+        <w:t>Dubbo</w:t>
+      </w:r>
+      <w:r>
+        <w:rPr>
+          <w:rFonts w:hint="eastAsia"/>
+        </w:rPr>
+        <w:t>用来选择服务提供者</w:t>
+      </w:r>
+    </w:p>
+    <w:p>
+      <w:pPr>
+        <w:ind w:firstLine="420"/>
+        <w:rPr>
+          <w:rFonts w:hint="eastAsia"/>
+        </w:rPr>
+      </w:pPr>
+      <w:r>
+        <w:rPr>
+          <w:rFonts w:hint="eastAsia"/>
+        </w:rPr>
+        <w:t>分布式关系数据库分库分表：数据与节点的映射关系</w:t>
+      </w:r>
+    </w:p>
+    <w:p>
+      <w:pPr>
+        <w:ind w:firstLine="420"/>
+        <w:rPr>
+          <w:rFonts w:hint="eastAsia"/>
+        </w:rPr>
+      </w:pPr>
+      <w:r>
+        <w:rPr>
+          <w:rFonts w:hint="eastAsia"/>
+        </w:rPr>
+        <w:t>LVS</w:t>
+      </w:r>
+      <w:r>
+        <w:rPr>
+          <w:rFonts w:hint="eastAsia"/>
+        </w:rPr>
+        <w:t>负载均衡调度器</w:t>
+      </w:r>
+    </w:p>
+    <w:p>
+      <w:pPr>
+        <w:rPr>
+          <w:rFonts w:hint="eastAsia"/>
+        </w:rPr>
+      </w:pPr>
+    </w:p>
+    <w:p>
+      <w:r>
+        <w:tab/>
+      </w:r>
+      <w:r>
+        <w:rPr>
+          <w:rFonts w:hint="eastAsia"/>
+        </w:rPr>
+        <w:t>应用一致性哈希算法：</w:t>
+      </w:r>
+      <w:r>
+        <w:rPr>
+          <w:rFonts w:hint="eastAsia"/>
+          <w:color w:val="FF0000"/>
+        </w:rPr>
+        <w:t>缓存（</w:t>
+      </w:r>
+      <w:r>
+        <w:rPr>
+          <w:rFonts w:hint="eastAsia"/>
+          <w:color w:val="FF0000"/>
+        </w:rPr>
+        <w:t>Redis/</w:t>
+      </w:r>
+      <w:proofErr w:type="spellStart"/>
+      <w:r>
+        <w:rPr>
+          <w:color w:val="FF0000"/>
+        </w:rPr>
+        <w:t>memcache</w:t>
+      </w:r>
+      <w:proofErr w:type="spellEnd"/>
+      <w:r>
+        <w:rPr>
+          <w:rFonts w:hint="eastAsia"/>
+          <w:color w:val="FF0000"/>
+        </w:rPr>
+        <w:t>）</w:t>
+      </w:r>
+      <w:r>
+        <w:rPr>
+          <w:rFonts w:hint="eastAsia"/>
+        </w:rPr>
+        <w:t>，</w:t>
+      </w:r>
+      <w:r>
+        <w:rPr>
+          <w:rFonts w:hint="eastAsia"/>
+        </w:rPr>
+        <w:t>Hadoop</w:t>
+      </w:r>
+      <w:r>
+        <w:rPr>
+          <w:rFonts w:hint="eastAsia"/>
+        </w:rPr>
+        <w:t>，搜索引擎（</w:t>
+      </w:r>
+      <w:r>
+        <w:rPr>
+          <w:rFonts w:hint="eastAsia"/>
+        </w:rPr>
+        <w:t>E</w:t>
+      </w:r>
+      <w:r>
+        <w:t>S</w:t>
+      </w:r>
+      <w:r>
+        <w:rPr>
+          <w:rFonts w:hint="eastAsia"/>
+        </w:rPr>
+        <w:t>），</w:t>
+      </w:r>
+      <w:r>
+        <w:rPr>
+          <w:rFonts w:hint="eastAsia"/>
+          <w:color w:val="FF0000"/>
+        </w:rPr>
+        <w:t>分布式数据库</w:t>
+      </w:r>
+      <w:r>
+        <w:rPr>
+          <w:rFonts w:hint="eastAsia"/>
+        </w:rPr>
+        <w:t>。即</w:t>
+      </w:r>
+      <w:r>
+        <w:rPr>
+          <w:rFonts w:hint="eastAsia"/>
+          <w:color w:val="FF0000"/>
+        </w:rPr>
+        <w:t>数据分布式存储</w:t>
+      </w:r>
+      <w:r>
+        <w:rPr>
+          <w:rFonts w:hint="eastAsia"/>
+        </w:rPr>
+        <w:t>的场景，需要考虑使用一致性哈希算法。</w:t>
       </w:r>
     </w:p>
     <w:p>
@@ -1448,7 +3605,40 @@
         <w:rPr>
           <w:rFonts w:hint="eastAsia"/>
         </w:rPr>
-        <w:t>应用</w:t>
+        <w:t>缓存</w:t>
+      </w:r>
+    </w:p>
+    <w:p>
+      <w:pPr>
+        <w:pStyle w:val="2"/>
+      </w:pPr>
+      <w:r>
+        <w:rPr>
+          <w:rFonts w:hint="eastAsia"/>
+        </w:rPr>
+        <w:t>Hadoop</w:t>
+      </w:r>
+    </w:p>
+    <w:p>
+      <w:pPr>
+        <w:pStyle w:val="2"/>
+      </w:pPr>
+      <w:r>
+        <w:rPr>
+          <w:rFonts w:hint="eastAsia"/>
+        </w:rPr>
+        <w:t>ES</w:t>
+      </w:r>
+    </w:p>
+    <w:p>
+      <w:pPr>
+        <w:pStyle w:val="2"/>
+      </w:pPr>
+      <w:r>
+        <w:rPr>
+          <w:rFonts w:hint="eastAsia"/>
+        </w:rPr>
+        <w:t>分布式数据存储</w:t>
       </w:r>
     </w:p>
     <w:p>
@@ -1459,152 +3649,12 @@
         <w:rPr>
           <w:rFonts w:hint="eastAsia"/>
         </w:rPr>
-        <w:t>应用一致性哈希算法：</w:t>
-      </w:r>
-      <w:r>
-        <w:rPr>
-          <w:rFonts w:hint="eastAsia"/>
-          <w:color w:val="FF0000"/>
-        </w:rPr>
-        <w:t>缓存（Redis/</w:t>
-      </w:r>
-      <w:r>
-        <w:rPr>
-          <w:color w:val="FF0000"/>
-        </w:rPr>
-        <w:t>memcache</w:t>
-      </w:r>
-      <w:r>
-        <w:rPr>
-          <w:rFonts w:hint="eastAsia"/>
-          <w:color w:val="FF0000"/>
-        </w:rPr>
-        <w:t>）</w:t>
-      </w:r>
-      <w:r>
-        <w:rPr>
-          <w:rFonts w:hint="eastAsia"/>
-        </w:rPr>
-        <w:t>，Hadoop，搜索引擎（E</w:t>
-      </w:r>
-      <w:r>
-        <w:t>S</w:t>
-      </w:r>
-      <w:r>
-        <w:rPr>
-          <w:rFonts w:hint="eastAsia"/>
-        </w:rPr>
-        <w:t>），</w:t>
-      </w:r>
-      <w:r>
-        <w:rPr>
-          <w:rFonts w:hint="eastAsia"/>
-          <w:color w:val="FF0000"/>
-        </w:rPr>
-        <w:t>分布式数据库</w:t>
-      </w:r>
-      <w:r>
-        <w:rPr>
-          <w:rFonts w:hint="eastAsia"/>
-        </w:rPr>
-        <w:t>。即</w:t>
-      </w:r>
-      <w:r>
-        <w:rPr>
-          <w:rFonts w:hint="eastAsia"/>
-          <w:color w:val="FF0000"/>
-        </w:rPr>
-        <w:t>数据分布式存储</w:t>
-      </w:r>
-      <w:r>
-        <w:rPr>
-          <w:rFonts w:hint="eastAsia"/>
-        </w:rPr>
-        <w:t>的场景，需要考虑使用一致性哈希算法。</w:t>
-      </w:r>
-    </w:p>
-    <w:p>
-      <w:pPr>
-        <w:pStyle w:val="3"/>
-        <w:bidi w:val="0"/>
-        <w:rPr>
-          <w:rFonts w:hint="eastAsia"/>
-          <w:lang w:val="en-US" w:eastAsia="zh-CN"/>
-        </w:rPr>
-      </w:pPr>
-      <w:r>
-        <w:rPr>
-          <w:rFonts w:hint="eastAsia"/>
-          <w:lang w:val="en-US" w:eastAsia="zh-CN"/>
-        </w:rPr>
-        <w:t>缓存</w:t>
-      </w:r>
-    </w:p>
-    <w:p>
-      <w:pPr>
-        <w:pStyle w:val="3"/>
-        <w:bidi w:val="0"/>
-        <w:rPr>
-          <w:rFonts w:hint="eastAsia"/>
-          <w:lang w:val="en-US" w:eastAsia="zh-CN"/>
-        </w:rPr>
-      </w:pPr>
-      <w:r>
-        <w:rPr>
-          <w:rFonts w:hint="eastAsia"/>
-          <w:lang w:val="en-US" w:eastAsia="zh-CN"/>
-        </w:rPr>
-        <w:t>Hadoop</w:t>
-      </w:r>
-    </w:p>
-    <w:p>
-      <w:pPr>
-        <w:pStyle w:val="3"/>
-        <w:bidi w:val="0"/>
-        <w:rPr>
-          <w:rFonts w:hint="default"/>
-          <w:lang w:val="en-US" w:eastAsia="zh-CN"/>
-        </w:rPr>
-      </w:pPr>
-      <w:r>
-        <w:rPr>
-          <w:rFonts w:hint="eastAsia"/>
-          <w:lang w:val="en-US" w:eastAsia="zh-CN"/>
-        </w:rPr>
-        <w:t>ES</w:t>
-      </w:r>
-    </w:p>
-    <w:p>
-      <w:pPr>
-        <w:pStyle w:val="3"/>
-        <w:bidi w:val="0"/>
-        <w:rPr>
-          <w:rFonts w:hint="default"/>
-          <w:lang w:val="en-US" w:eastAsia="zh-CN"/>
-        </w:rPr>
-      </w:pPr>
-      <w:r>
-        <w:rPr>
-          <w:rFonts w:hint="eastAsia"/>
-          <w:lang w:val="en-US" w:eastAsia="zh-CN"/>
-        </w:rPr>
-        <w:t>分布式数据存储</w:t>
-      </w:r>
-    </w:p>
-    <w:p>
-      <w:r>
-        <w:tab/>
-      </w:r>
-      <w:r>
-        <w:rPr>
-          <w:rFonts w:hint="eastAsia"/>
-        </w:rPr>
         <w:t>分布式数据库领域的应用：</w:t>
       </w:r>
     </w:p>
     <w:p>
       <w:pPr>
-        <w:pStyle w:val="23"/>
+        <w:pStyle w:val="11"/>
         <w:numPr>
           <w:ilvl w:val="0"/>
           <w:numId w:val="3"/>
@@ -1620,8 +3670,8 @@
     </w:p>
     <w:p>
       <w:pPr>
-        <w:pStyle w:val="23"/>
-        <w:ind w:left="780" w:firstLine="0" w:firstLineChars="0"/>
+        <w:pStyle w:val="11"/>
+        <w:ind w:left="780" w:firstLineChars="0" w:firstLine="0"/>
       </w:pPr>
       <w:r>
         <w:t>https://blog.csdn.net/linuxheik/article/details/51025879</w:t>
@@ -1629,11 +3679,8 @@
     </w:p>
     <w:p>
       <w:pPr>
-        <w:pStyle w:val="23"/>
-        <w:ind w:left="780" w:firstLine="0" w:firstLineChars="0"/>
-        <w:rPr>
-          <w:rFonts w:hint="eastAsia"/>
-        </w:rPr>
+        <w:pStyle w:val="11"/>
+        <w:ind w:left="780" w:firstLineChars="0" w:firstLine="0"/>
       </w:pPr>
       <w:r>
         <w:t>https://blog.csdn.net/ydyang1126/article/details/70313981</w:t>
@@ -1641,7 +3688,7 @@
     </w:p>
     <w:p>
       <w:pPr>
-        <w:pStyle w:val="23"/>
+        <w:pStyle w:val="11"/>
         <w:numPr>
           <w:ilvl w:val="0"/>
           <w:numId w:val="3"/>
@@ -1657,8 +3704,8 @@
     </w:p>
     <w:p>
       <w:pPr>
-        <w:pStyle w:val="23"/>
-        <w:ind w:left="780" w:firstLine="0" w:firstLineChars="0"/>
+        <w:pStyle w:val="11"/>
+        <w:ind w:left="780" w:firstLineChars="0" w:firstLine="0"/>
       </w:pPr>
       <w:r>
         <w:t>https://yq.aliyun.com/articles/57954</w:t>
@@ -1666,11 +3713,8 @@
     </w:p>
     <w:p>
       <w:pPr>
-        <w:pStyle w:val="23"/>
-        <w:ind w:left="780" w:firstLine="0" w:firstLineChars="0"/>
-        <w:rPr>
-          <w:rFonts w:hint="eastAsia"/>
-        </w:rPr>
+        <w:pStyle w:val="11"/>
+        <w:ind w:left="780" w:firstLineChars="0" w:firstLine="0"/>
       </w:pPr>
       <w:r>
         <w:t>https://www.cnblogs.com/lonecloud/p/8093328.html</w:t>
@@ -1678,35 +3722,28 @@
     </w:p>
     <w:p>
       <w:pPr>
-        <w:ind w:firstLine="420" w:firstLineChars="0"/>
-        <w:rPr>
-          <w:rFonts w:hint="default" w:eastAsia="仿宋"/>
-          <w:lang w:val="en-US" w:eastAsia="zh-CN"/>
-        </w:rPr>
-      </w:pPr>
-      <w:r>
-        <w:rPr>
-          <w:rFonts w:hint="eastAsia"/>
-          <w:lang w:val="en-US" w:eastAsia="zh-CN"/>
+        <w:ind w:firstLine="420"/>
+      </w:pPr>
+      <w:r>
+        <w:rPr>
+          <w:rFonts w:hint="eastAsia"/>
         </w:rPr>
         <w:t>比如在分布式数据库中动态扩容的方案中，需要采用一致性哈希解决。</w:t>
       </w:r>
-      <w:bookmarkStart w:id="0" w:name="_GoBack"/>
-      <w:bookmarkEnd w:id="0"/>
     </w:p>
     <w:sectPr>
       <w:pgSz w:w="11906" w:h="16838"/>
       <w:pgMar w:top="1440" w:right="1800" w:bottom="1440" w:left="1800" w:header="851" w:footer="992" w:gutter="0"/>
-      <w:cols w:space="425" w:num="1"/>
-      <w:docGrid w:type="lines" w:linePitch="312" w:charSpace="0"/>
+      <w:cols w:space="425"/>
+      <w:docGrid w:type="lines" w:linePitch="312"/>
     </w:sectPr>
   </w:body>
 </w:document>
 </file>
 
 <file path=word/endnotes.xml><?xml version="1.0" encoding="utf-8"?>
-<w:endnotes xmlns:wpc="http://schemas.microsoft.com/office/word/2010/wordprocessingCanvas" xmlns:mc="http://schemas.openxmlformats.org/markup-compatibility/2006" xmlns:o="urn:schemas-microsoft-com:office:office" xmlns:r="http://schemas.openxmlformats.org/officeDocument/2006/relationships" xmlns:m="http://schemas.openxmlformats.org/officeDocument/2006/math" xmlns:v="urn:schemas-microsoft-com:vml" xmlns:wp14="http://schemas.microsoft.com/office/word/2010/wordprocessingDrawing" xmlns:wp="http://schemas.openxmlformats.org/drawingml/2006/wordprocessingDrawing" xmlns:w="http://schemas.openxmlformats.org/wordprocessingml/2006/main" xmlns:w14="http://schemas.microsoft.com/office/word/2010/wordml" xmlns:w15="http://schemas.microsoft.com/office/word/2012/wordml" xmlns:w10="urn:schemas-microsoft-com:office:word" xmlns:wpg="http://schemas.microsoft.com/office/word/2010/wordprocessingGroup" xmlns:wpi="http://schemas.microsoft.com/office/word/2010/wordprocessingInk" xmlns:wne="http://schemas.microsoft.com/office/word/2006/wordml" xmlns:wps="http://schemas.microsoft.com/office/word/2010/wordprocessingShape" xmlns:wpsCustomData="http://www.wps.cn/officeDocument/2013/wpsCustomData" mc:Ignorable="w14 w15 wp14">
-  <w:endnote w:type="separator" w:id="0">
+<w:endnotes xmlns:wpc="http://schemas.microsoft.com/office/word/2010/wordprocessingCanvas" xmlns:cx="http://schemas.microsoft.com/office/drawing/2014/chartex" xmlns:cx1="http://schemas.microsoft.com/office/drawing/2015/9/8/chartex" xmlns:cx2="http://schemas.microsoft.com/office/drawing/2015/10/21/chartex" xmlns:cx3="http://schemas.microsoft.com/office/drawing/2016/5/9/chartex" xmlns:cx4="http://schemas.microsoft.com/office/drawing/2016/5/10/chartex" xmlns:cx5="http://schemas.microsoft.com/office/drawing/2016/5/11/chartex" xmlns:cx6="http://schemas.microsoft.com/office/drawing/2016/5/12/chartex" xmlns:cx7="http://schemas.microsoft.com/office/drawing/2016/5/13/chartex" xmlns:cx8="http://schemas.microsoft.com/office/drawing/2016/5/14/chartex" xmlns:mc="http://schemas.openxmlformats.org/markup-compatibility/2006" xmlns:aink="http://schemas.microsoft.com/office/drawing/2016/ink" xmlns:am3d="http://schemas.microsoft.com/office/drawing/2017/model3d" xmlns:o="urn:schemas-microsoft-com:office:office" xmlns:r="http://schemas.openxmlformats.org/officeDocument/2006/relationships" xmlns:m="http://schemas.openxmlformats.org/officeDocument/2006/math" xmlns:v="urn:schemas-microsoft-com:vml" xmlns:wp14="http://schemas.microsoft.com/office/word/2010/wordprocessingDrawing" xmlns:wp="http://schemas.openxmlformats.org/drawingml/2006/wordprocessingDrawing" xmlns:w10="urn:schemas-microsoft-com:office:word" xmlns:w="http://schemas.openxmlformats.org/wordprocessingml/2006/main" xmlns:w14="http://schemas.microsoft.com/office/word/2010/wordml" xmlns:w15="http://schemas.microsoft.com/office/word/2012/wordml" xmlns:w16cex="http://schemas.microsoft.com/office/word/2018/wordml/cex" xmlns:w16cid="http://schemas.microsoft.com/office/word/2016/wordml/cid" xmlns:w16="http://schemas.microsoft.com/office/word/2018/wordml" xmlns:w16se="http://schemas.microsoft.com/office/word/2015/wordml/symex" xmlns:wpg="http://schemas.microsoft.com/office/word/2010/wordprocessingGroup" xmlns:wpi="http://schemas.microsoft.com/office/word/2010/wordprocessingInk" xmlns:wne="http://schemas.microsoft.com/office/word/2006/wordml" xmlns:wps="http://schemas.microsoft.com/office/word/2010/wordprocessingShape" mc:Ignorable="w14 w15 w16se w16cid w16 w16cex wp14">
+  <w:endnote w:type="separator" w:id="-1">
     <w:p>
       <w:pPr>
         <w:spacing w:line="240" w:lineRule="auto"/>
@@ -1716,7 +3753,7 @@
       </w:r>
     </w:p>
   </w:endnote>
-  <w:endnote w:type="continuationSeparator" w:id="1">
+  <w:endnote w:type="continuationSeparator" w:id="0">
     <w:p>
       <w:pPr>
         <w:spacing w:line="240" w:lineRule="auto"/>
@@ -1730,22 +3767,16 @@
 </file>
 
 <file path=word/footnotes.xml><?xml version="1.0" encoding="utf-8"?>
-<w:footnotes xmlns:wpc="http://schemas.microsoft.com/office/word/2010/wordprocessingCanvas" xmlns:mc="http://schemas.openxmlformats.org/markup-compatibility/2006" xmlns:o="urn:schemas-microsoft-com:office:office" xmlns:r="http://schemas.openxmlformats.org/officeDocument/2006/relationships" xmlns:m="http://schemas.openxmlformats.org/officeDocument/2006/math" xmlns:v="urn:schemas-microsoft-com:vml" xmlns:wp14="http://schemas.microsoft.com/office/word/2010/wordprocessingDrawing" xmlns:wp="http://schemas.openxmlformats.org/drawingml/2006/wordprocessingDrawing" xmlns:w="http://schemas.openxmlformats.org/wordprocessingml/2006/main" xmlns:w14="http://schemas.microsoft.com/office/word/2010/wordml" xmlns:w15="http://schemas.microsoft.com/office/word/2012/wordml" xmlns:w10="urn:schemas-microsoft-com:office:word" xmlns:wpg="http://schemas.microsoft.com/office/word/2010/wordprocessingGroup" xmlns:wpi="http://schemas.microsoft.com/office/word/2010/wordprocessingInk" xmlns:wne="http://schemas.microsoft.com/office/word/2006/wordml" xmlns:wps="http://schemas.microsoft.com/office/word/2010/wordprocessingShape" xmlns:wpsCustomData="http://www.wps.cn/officeDocument/2013/wpsCustomData" mc:Ignorable="w14 w15 wp14">
-  <w:footnote w:type="separator" w:id="0">
-    <w:p>
-      <w:pPr>
-        <w:spacing w:line="360" w:lineRule="auto"/>
-      </w:pPr>
+<w:footnotes xmlns:wpc="http://schemas.microsoft.com/office/word/2010/wordprocessingCanvas" xmlns:cx="http://schemas.microsoft.com/office/drawing/2014/chartex" xmlns:cx1="http://schemas.microsoft.com/office/drawing/2015/9/8/chartex" xmlns:cx2="http://schemas.microsoft.com/office/drawing/2015/10/21/chartex" xmlns:cx3="http://schemas.microsoft.com/office/drawing/2016/5/9/chartex" xmlns:cx4="http://schemas.microsoft.com/office/drawing/2016/5/10/chartex" xmlns:cx5="http://schemas.microsoft.com/office/drawing/2016/5/11/chartex" xmlns:cx6="http://schemas.microsoft.com/office/drawing/2016/5/12/chartex" xmlns:cx7="http://schemas.microsoft.com/office/drawing/2016/5/13/chartex" xmlns:cx8="http://schemas.microsoft.com/office/drawing/2016/5/14/chartex" xmlns:mc="http://schemas.openxmlformats.org/markup-compatibility/2006" xmlns:aink="http://schemas.microsoft.com/office/drawing/2016/ink" xmlns:am3d="http://schemas.microsoft.com/office/drawing/2017/model3d" xmlns:o="urn:schemas-microsoft-com:office:office" xmlns:r="http://schemas.openxmlformats.org/officeDocument/2006/relationships" xmlns:m="http://schemas.openxmlformats.org/officeDocument/2006/math" xmlns:v="urn:schemas-microsoft-com:vml" xmlns:wp14="http://schemas.microsoft.com/office/word/2010/wordprocessingDrawing" xmlns:wp="http://schemas.openxmlformats.org/drawingml/2006/wordprocessingDrawing" xmlns:w10="urn:schemas-microsoft-com:office:word" xmlns:w="http://schemas.openxmlformats.org/wordprocessingml/2006/main" xmlns:w14="http://schemas.microsoft.com/office/word/2010/wordml" xmlns:w15="http://schemas.microsoft.com/office/word/2012/wordml" xmlns:w16cex="http://schemas.microsoft.com/office/word/2018/wordml/cex" xmlns:w16cid="http://schemas.microsoft.com/office/word/2016/wordml/cid" xmlns:w16="http://schemas.microsoft.com/office/word/2018/wordml" xmlns:w16se="http://schemas.microsoft.com/office/word/2015/wordml/symex" xmlns:wpg="http://schemas.microsoft.com/office/word/2010/wordprocessingGroup" xmlns:wpi="http://schemas.microsoft.com/office/word/2010/wordprocessingInk" xmlns:wne="http://schemas.microsoft.com/office/word/2006/wordml" xmlns:wps="http://schemas.microsoft.com/office/word/2010/wordprocessingShape" mc:Ignorable="w14 w15 w16se w16cid w16 w16cex wp14">
+  <w:footnote w:type="separator" w:id="-1">
+    <w:p>
       <w:r>
         <w:separator/>
       </w:r>
     </w:p>
   </w:footnote>
-  <w:footnote w:type="continuationSeparator" w:id="1">
-    <w:p>
-      <w:pPr>
-        <w:spacing w:line="360" w:lineRule="auto"/>
-      </w:pPr>
+  <w:footnote w:type="continuationSeparator" w:id="0">
+    <w:p>
       <w:r>
         <w:continuationSeparator/>
       </w:r>
@@ -1755,12 +3786,12 @@
 </file>
 
 <file path=word/numbering.xml><?xml version="1.0" encoding="utf-8"?>
-<w:numbering xmlns:wpc="http://schemas.microsoft.com/office/word/2010/wordprocessingCanvas" xmlns:mc="http://schemas.openxmlformats.org/markup-compatibility/2006" xmlns:o="urn:schemas-microsoft-com:office:office" xmlns:r="http://schemas.openxmlformats.org/officeDocument/2006/relationships" xmlns:m="http://schemas.openxmlformats.org/officeDocument/2006/math" xmlns:v="urn:schemas-microsoft-com:vml" xmlns:wp14="http://schemas.microsoft.com/office/word/2010/wordprocessingDrawing" xmlns:wp="http://schemas.openxmlformats.org/drawingml/2006/wordprocessingDrawing" xmlns:w10="urn:schemas-microsoft-com:office:word" xmlns:w="http://schemas.openxmlformats.org/wordprocessingml/2006/main" xmlns:w14="http://schemas.microsoft.com/office/word/2010/wordml" xmlns:wpg="http://schemas.microsoft.com/office/word/2010/wordprocessingGroup" xmlns:wpi="http://schemas.microsoft.com/office/word/2010/wordprocessingInk" xmlns:wne="http://schemas.microsoft.com/office/word/2006/wordml" xmlns:wps="http://schemas.microsoft.com/office/word/2010/wordprocessingShape" xmlns:wpsCustomData="http://www.wps.cn/officeDocument/2013/wpsCustomData" mc:Ignorable="w14 wp14">
-  <w:abstractNum w:abstractNumId="0">
+<w:numbering xmlns:wpc="http://schemas.microsoft.com/office/word/2010/wordprocessingCanvas" xmlns:cx="http://schemas.microsoft.com/office/drawing/2014/chartex" xmlns:cx1="http://schemas.microsoft.com/office/drawing/2015/9/8/chartex" xmlns:cx2="http://schemas.microsoft.com/office/drawing/2015/10/21/chartex" xmlns:cx3="http://schemas.microsoft.com/office/drawing/2016/5/9/chartex" xmlns:cx4="http://schemas.microsoft.com/office/drawing/2016/5/10/chartex" xmlns:cx5="http://schemas.microsoft.com/office/drawing/2016/5/11/chartex" xmlns:cx6="http://schemas.microsoft.com/office/drawing/2016/5/12/chartex" xmlns:cx7="http://schemas.microsoft.com/office/drawing/2016/5/13/chartex" xmlns:cx8="http://schemas.microsoft.com/office/drawing/2016/5/14/chartex" xmlns:mc="http://schemas.openxmlformats.org/markup-compatibility/2006" xmlns:aink="http://schemas.microsoft.com/office/drawing/2016/ink" xmlns:am3d="http://schemas.microsoft.com/office/drawing/2017/model3d" xmlns:o="urn:schemas-microsoft-com:office:office" xmlns:r="http://schemas.openxmlformats.org/officeDocument/2006/relationships" xmlns:m="http://schemas.openxmlformats.org/officeDocument/2006/math" xmlns:v="urn:schemas-microsoft-com:vml" xmlns:wp14="http://schemas.microsoft.com/office/word/2010/wordprocessingDrawing" xmlns:wp="http://schemas.openxmlformats.org/drawingml/2006/wordprocessingDrawing" xmlns:w10="urn:schemas-microsoft-com:office:word" xmlns:w="http://schemas.openxmlformats.org/wordprocessingml/2006/main" xmlns:w14="http://schemas.microsoft.com/office/word/2010/wordml" xmlns:w15="http://schemas.microsoft.com/office/word/2012/wordml" xmlns:w16cex="http://schemas.microsoft.com/office/word/2018/wordml/cex" xmlns:w16cid="http://schemas.microsoft.com/office/word/2016/wordml/cid" xmlns:w16="http://schemas.microsoft.com/office/word/2018/wordml" xmlns:w16se="http://schemas.microsoft.com/office/word/2015/wordml/symex" xmlns:wpg="http://schemas.microsoft.com/office/word/2010/wordprocessingGroup" xmlns:wpi="http://schemas.microsoft.com/office/word/2010/wordprocessingInk" xmlns:wne="http://schemas.microsoft.com/office/word/2006/wordml" xmlns:wps="http://schemas.microsoft.com/office/word/2010/wordprocessingShape" mc:Ignorable="w14 w15 w16se w16cid w16 w16cex wp14">
+  <w:abstractNum w:abstractNumId="0" w15:restartNumberingAfterBreak="0">
     <w:nsid w:val="56611693"/>
     <w:multiLevelType w:val="multilevel"/>
     <w:tmpl w:val="56611693"/>
-    <w:lvl w:ilvl="0" w:tentative="0">
+    <w:lvl w:ilvl="0">
       <w:start w:val="1"/>
       <w:numFmt w:val="decimal"/>
       <w:lvlText w:val="%1、"/>
@@ -1772,7 +3803,7 @@
         <w:rFonts w:hint="default"/>
       </w:rPr>
     </w:lvl>
-    <w:lvl w:ilvl="1" w:tentative="0">
+    <w:lvl w:ilvl="1">
       <w:start w:val="1"/>
       <w:numFmt w:val="lowerLetter"/>
       <w:lvlText w:val="%2)"/>
@@ -1781,7 +3812,7 @@
         <w:ind w:left="1260" w:hanging="420"/>
       </w:pPr>
     </w:lvl>
-    <w:lvl w:ilvl="2" w:tentative="0">
+    <w:lvl w:ilvl="2">
       <w:start w:val="1"/>
       <w:numFmt w:val="lowerRoman"/>
       <w:lvlText w:val="%3."/>
@@ -1790,7 +3821,7 @@
         <w:ind w:left="1680" w:hanging="420"/>
       </w:pPr>
     </w:lvl>
-    <w:lvl w:ilvl="3" w:tentative="0">
+    <w:lvl w:ilvl="3">
       <w:start w:val="1"/>
       <w:numFmt w:val="decimal"/>
       <w:lvlText w:val="%4."/>
@@ -1799,7 +3830,7 @@
         <w:ind w:left="2100" w:hanging="420"/>
       </w:pPr>
     </w:lvl>
-    <w:lvl w:ilvl="4" w:tentative="0">
+    <w:lvl w:ilvl="4">
       <w:start w:val="1"/>
       <w:numFmt w:val="lowerLetter"/>
       <w:lvlText w:val="%5)"/>
@@ -1808,7 +3839,7 @@
         <w:ind w:left="2520" w:hanging="420"/>
       </w:pPr>
     </w:lvl>
-    <w:lvl w:ilvl="5" w:tentative="0">
+    <w:lvl w:ilvl="5">
       <w:start w:val="1"/>
       <w:numFmt w:val="lowerRoman"/>
       <w:lvlText w:val="%6."/>
@@ -1817,7 +3848,7 @@
         <w:ind w:left="2940" w:hanging="420"/>
       </w:pPr>
     </w:lvl>
-    <w:lvl w:ilvl="6" w:tentative="0">
+    <w:lvl w:ilvl="6">
       <w:start w:val="1"/>
       <w:numFmt w:val="decimal"/>
       <w:lvlText w:val="%7."/>
@@ -1826,7 +3857,7 @@
         <w:ind w:left="3360" w:hanging="420"/>
       </w:pPr>
     </w:lvl>
-    <w:lvl w:ilvl="7" w:tentative="0">
+    <w:lvl w:ilvl="7">
       <w:start w:val="1"/>
       <w:numFmt w:val="lowerLetter"/>
       <w:lvlText w:val="%8)"/>
@@ -1835,7 +3866,7 @@
         <w:ind w:left="3780" w:hanging="420"/>
       </w:pPr>
     </w:lvl>
-    <w:lvl w:ilvl="8" w:tentative="0">
+    <w:lvl w:ilvl="8">
       <w:start w:val="1"/>
       <w:numFmt w:val="lowerRoman"/>
       <w:lvlText w:val="%9."/>
@@ -1845,11 +3876,11 @@
       </w:pPr>
     </w:lvl>
   </w:abstractNum>
-  <w:abstractNum w:abstractNumId="1">
+  <w:abstractNum w:abstractNumId="1" w15:restartNumberingAfterBreak="0">
     <w:nsid w:val="57215F14"/>
     <w:multiLevelType w:val="multilevel"/>
     <w:tmpl w:val="57215F14"/>
-    <w:lvl w:ilvl="0" w:tentative="0">
+    <w:lvl w:ilvl="0">
       <w:start w:val="1"/>
       <w:numFmt w:val="decimal"/>
       <w:lvlText w:val="%1、"/>
@@ -1861,7 +3892,7 @@
         <w:rFonts w:hint="default"/>
       </w:rPr>
     </w:lvl>
-    <w:lvl w:ilvl="1" w:tentative="0">
+    <w:lvl w:ilvl="1">
       <w:start w:val="1"/>
       <w:numFmt w:val="lowerLetter"/>
       <w:lvlText w:val="%2)"/>
@@ -1870,7 +3901,7 @@
         <w:ind w:left="1260" w:hanging="420"/>
       </w:pPr>
     </w:lvl>
-    <w:lvl w:ilvl="2" w:tentative="0">
+    <w:lvl w:ilvl="2">
       <w:start w:val="1"/>
       <w:numFmt w:val="lowerRoman"/>
       <w:lvlText w:val="%3."/>
@@ -1879,7 +3910,7 @@
         <w:ind w:left="1680" w:hanging="420"/>
       </w:pPr>
     </w:lvl>
-    <w:lvl w:ilvl="3" w:tentative="0">
+    <w:lvl w:ilvl="3">
       <w:start w:val="1"/>
       <w:numFmt w:val="decimal"/>
       <w:lvlText w:val="%4."/>
@@ -1888,7 +3919,7 @@
         <w:ind w:left="2100" w:hanging="420"/>
       </w:pPr>
     </w:lvl>
-    <w:lvl w:ilvl="4" w:tentative="0">
+    <w:lvl w:ilvl="4">
       <w:start w:val="1"/>
       <w:numFmt w:val="lowerLetter"/>
       <w:lvlText w:val="%5)"/>
@@ -1897,7 +3928,7 @@
         <w:ind w:left="2520" w:hanging="420"/>
       </w:pPr>
     </w:lvl>
-    <w:lvl w:ilvl="5" w:tentative="0">
+    <w:lvl w:ilvl="5">
       <w:start w:val="1"/>
       <w:numFmt w:val="lowerRoman"/>
       <w:lvlText w:val="%6."/>
@@ -1906,7 +3937,7 @@
         <w:ind w:left="2940" w:hanging="420"/>
       </w:pPr>
     </w:lvl>
-    <w:lvl w:ilvl="6" w:tentative="0">
+    <w:lvl w:ilvl="6">
       <w:start w:val="1"/>
       <w:numFmt w:val="decimal"/>
       <w:lvlText w:val="%7."/>
@@ -1915,7 +3946,7 @@
         <w:ind w:left="3360" w:hanging="420"/>
       </w:pPr>
     </w:lvl>
-    <w:lvl w:ilvl="7" w:tentative="0">
+    <w:lvl w:ilvl="7">
       <w:start w:val="1"/>
       <w:numFmt w:val="lowerLetter"/>
       <w:lvlText w:val="%8)"/>
@@ -1924,7 +3955,7 @@
         <w:ind w:left="3780" w:hanging="420"/>
       </w:pPr>
     </w:lvl>
-    <w:lvl w:ilvl="8" w:tentative="0">
+    <w:lvl w:ilvl="8">
       <w:start w:val="1"/>
       <w:numFmt w:val="lowerRoman"/>
       <w:lvlText w:val="%9."/>
@@ -1934,11 +3965,11 @@
       </w:pPr>
     </w:lvl>
   </w:abstractNum>
-  <w:abstractNum w:abstractNumId="2">
+  <w:abstractNum w:abstractNumId="2" w15:restartNumberingAfterBreak="0">
     <w:nsid w:val="68710C3D"/>
     <w:multiLevelType w:val="multilevel"/>
     <w:tmpl w:val="68710C3D"/>
-    <w:lvl w:ilvl="0" w:tentative="0">
+    <w:lvl w:ilvl="0">
       <w:start w:val="1"/>
       <w:numFmt w:val="decimal"/>
       <w:lvlText w:val="%1、"/>
@@ -1950,7 +3981,7 @@
         <w:rFonts w:hint="default"/>
       </w:rPr>
     </w:lvl>
-    <w:lvl w:ilvl="1" w:tentative="0">
+    <w:lvl w:ilvl="1">
       <w:start w:val="1"/>
       <w:numFmt w:val="lowerLetter"/>
       <w:lvlText w:val="%2)"/>
@@ -1959,7 +3990,7 @@
         <w:ind w:left="1260" w:hanging="420"/>
       </w:pPr>
     </w:lvl>
-    <w:lvl w:ilvl="2" w:tentative="0">
+    <w:lvl w:ilvl="2">
       <w:start w:val="1"/>
       <w:numFmt w:val="lowerRoman"/>
       <w:lvlText w:val="%3."/>
@@ -1968,7 +3999,7 @@
         <w:ind w:left="1680" w:hanging="420"/>
       </w:pPr>
     </w:lvl>
-    <w:lvl w:ilvl="3" w:tentative="0">
+    <w:lvl w:ilvl="3">
       <w:start w:val="1"/>
       <w:numFmt w:val="decimal"/>
       <w:lvlText w:val="%4."/>
@@ -1977,7 +4008,7 @@
         <w:ind w:left="2100" w:hanging="420"/>
       </w:pPr>
     </w:lvl>
-    <w:lvl w:ilvl="4" w:tentative="0">
+    <w:lvl w:ilvl="4">
       <w:start w:val="1"/>
       <w:numFmt w:val="lowerLetter"/>
       <w:lvlText w:val="%5)"/>
@@ -1986,7 +4017,7 @@
         <w:ind w:left="2520" w:hanging="420"/>
       </w:pPr>
     </w:lvl>
-    <w:lvl w:ilvl="5" w:tentative="0">
+    <w:lvl w:ilvl="5">
       <w:start w:val="1"/>
       <w:numFmt w:val="lowerRoman"/>
       <w:lvlText w:val="%6."/>
@@ -1995,7 +4026,7 @@
         <w:ind w:left="2940" w:hanging="420"/>
       </w:pPr>
     </w:lvl>
-    <w:lvl w:ilvl="6" w:tentative="0">
+    <w:lvl w:ilvl="6">
       <w:start w:val="1"/>
       <w:numFmt w:val="decimal"/>
       <w:lvlText w:val="%7."/>
@@ -2004,7 +4035,7 @@
         <w:ind w:left="3360" w:hanging="420"/>
       </w:pPr>
     </w:lvl>
-    <w:lvl w:ilvl="7" w:tentative="0">
+    <w:lvl w:ilvl="7">
       <w:start w:val="1"/>
       <w:numFmt w:val="lowerLetter"/>
       <w:lvlText w:val="%8)"/>
@@ -2013,7 +4044,7 @@
         <w:ind w:left="3780" w:hanging="420"/>
       </w:pPr>
     </w:lvl>
-    <w:lvl w:ilvl="8" w:tentative="0">
+    <w:lvl w:ilvl="8">
       <w:start w:val="1"/>
       <w:numFmt w:val="lowerRoman"/>
       <w:lvlText w:val="%9."/>
@@ -2036,289 +4067,412 @@
 </file>
 
 <file path=word/styles.xml><?xml version="1.0" encoding="utf-8"?>
-<w:styles xmlns:mc="http://schemas.openxmlformats.org/markup-compatibility/2006" xmlns:o="urn:schemas-microsoft-com:office:office" xmlns:r="http://schemas.openxmlformats.org/officeDocument/2006/relationships" xmlns:m="http://schemas.openxmlformats.org/officeDocument/2006/math" xmlns:v="urn:schemas-microsoft-com:vml" xmlns:w="http://schemas.openxmlformats.org/wordprocessingml/2006/main" xmlns:w14="http://schemas.microsoft.com/office/word/2010/wordml" xmlns:w10="urn:schemas-microsoft-com:office:word" xmlns:sl="http://schemas.openxmlformats.org/schemaLibrary/2006/main" xmlns:wpsCustomData="http://www.wps.cn/officeDocument/2013/wpsCustomData" mc:Ignorable="w14">
+<w:styles xmlns:mc="http://schemas.openxmlformats.org/markup-compatibility/2006" xmlns:r="http://schemas.openxmlformats.org/officeDocument/2006/relationships" xmlns:w="http://schemas.openxmlformats.org/wordprocessingml/2006/main" xmlns:w14="http://schemas.microsoft.com/office/word/2010/wordml" xmlns:w15="http://schemas.microsoft.com/office/word/2012/wordml" xmlns:w16cex="http://schemas.microsoft.com/office/word/2018/wordml/cex" xmlns:w16cid="http://schemas.microsoft.com/office/word/2016/wordml/cid" xmlns:w16="http://schemas.microsoft.com/office/word/2018/wordml" xmlns:w16se="http://schemas.microsoft.com/office/word/2015/wordml/symex" mc:Ignorable="w14 w15 w16se w16cid w16 w16cex">
   <w:docDefaults>
     <w:rPrDefault>
       <w:rPr>
-        <w:rFonts w:ascii="Times New Roman" w:hAnsi="Times New Roman" w:eastAsia="宋体" w:cs="Times New Roman"/>
+        <w:rFonts w:ascii="Times New Roman" w:eastAsia="宋体" w:hAnsi="Times New Roman" w:cs="Times New Roman"/>
+        <w:lang w:val="en-US" w:eastAsia="zh-CN" w:bidi="ar-SA"/>
       </w:rPr>
     </w:rPrDefault>
     <w:pPrDefault/>
   </w:docDefaults>
-  <w:latentStyles w:count="260" w:defQFormat="0" w:defUnhideWhenUsed="1" w:defSemiHidden="1" w:defUIPriority="99" w:defLockedState="0">
-    <w:lsdException w:qFormat="1" w:unhideWhenUsed="0" w:uiPriority="0" w:semiHidden="0" w:name="Normal"/>
-    <w:lsdException w:qFormat="1" w:unhideWhenUsed="0" w:uiPriority="9" w:semiHidden="0" w:name="heading 1"/>
-    <w:lsdException w:qFormat="1" w:uiPriority="0" w:semiHidden="0" w:name="heading 2"/>
-    <w:lsdException w:qFormat="1" w:uiPriority="0" w:semiHidden="0" w:name="heading 3"/>
-    <w:lsdException w:qFormat="1" w:uiPriority="9" w:semiHidden="0" w:name="heading 4"/>
-    <w:lsdException w:qFormat="1" w:uiPriority="9" w:semiHidden="0" w:name="heading 5"/>
-    <w:lsdException w:qFormat="1" w:uiPriority="9" w:semiHidden="0" w:name="heading 6"/>
-    <w:lsdException w:qFormat="1" w:uiPriority="9" w:semiHidden="0" w:name="heading 7"/>
-    <w:lsdException w:qFormat="1" w:uiPriority="9" w:semiHidden="0" w:name="heading 8"/>
-    <w:lsdException w:qFormat="1" w:uiPriority="9" w:name="heading 9"/>
-    <w:lsdException w:uiPriority="99" w:name="index 1"/>
-    <w:lsdException w:uiPriority="99" w:name="index 2"/>
-    <w:lsdException w:uiPriority="99" w:name="index 3"/>
-    <w:lsdException w:uiPriority="99" w:name="index 4"/>
-    <w:lsdException w:uiPriority="99" w:name="index 5"/>
-    <w:lsdException w:uiPriority="99" w:name="index 6"/>
-    <w:lsdException w:uiPriority="99" w:name="index 7"/>
-    <w:lsdException w:uiPriority="99" w:name="index 8"/>
-    <w:lsdException w:uiPriority="99" w:name="index 9"/>
-    <w:lsdException w:uiPriority="39" w:name="toc 1"/>
-    <w:lsdException w:uiPriority="39" w:name="toc 2"/>
-    <w:lsdException w:uiPriority="39" w:name="toc 3"/>
-    <w:lsdException w:uiPriority="39" w:name="toc 4"/>
-    <w:lsdException w:uiPriority="39" w:name="toc 5"/>
-    <w:lsdException w:uiPriority="39" w:name="toc 6"/>
-    <w:lsdException w:uiPriority="39" w:name="toc 7"/>
-    <w:lsdException w:uiPriority="39" w:name="toc 8"/>
-    <w:lsdException w:uiPriority="39" w:name="toc 9"/>
-    <w:lsdException w:uiPriority="99" w:name="Normal Indent"/>
-    <w:lsdException w:uiPriority="99" w:name="footnote text"/>
-    <w:lsdException w:uiPriority="99" w:name="annotation text"/>
-    <w:lsdException w:uiPriority="99" w:name="header"/>
-    <w:lsdException w:uiPriority="99" w:name="footer"/>
-    <w:lsdException w:uiPriority="99" w:name="index heading"/>
-    <w:lsdException w:qFormat="1" w:uiPriority="35" w:name="caption"/>
-    <w:lsdException w:uiPriority="99" w:name="table of figures"/>
-    <w:lsdException w:uiPriority="99" w:name="envelope address"/>
-    <w:lsdException w:uiPriority="99" w:name="envelope return"/>
-    <w:lsdException w:uiPriority="99" w:name="footnote reference"/>
-    <w:lsdException w:uiPriority="99" w:name="annotation reference"/>
-    <w:lsdException w:uiPriority="99" w:name="line number"/>
-    <w:lsdException w:uiPriority="99" w:name="page number"/>
-    <w:lsdException w:uiPriority="99" w:name="endnote reference"/>
-    <w:lsdException w:uiPriority="99" w:name="endnote text"/>
-    <w:lsdException w:uiPriority="99" w:name="table of authorities"/>
-    <w:lsdException w:uiPriority="99" w:name="macro"/>
-    <w:lsdException w:uiPriority="99" w:name="toa heading"/>
-    <w:lsdException w:uiPriority="99" w:name="List"/>
-    <w:lsdException w:uiPriority="99" w:name="List Bullet"/>
-    <w:lsdException w:uiPriority="99" w:name="List Number"/>
-    <w:lsdException w:uiPriority="99" w:name="List 2"/>
-    <w:lsdException w:uiPriority="99" w:name="List 3"/>
-    <w:lsdException w:uiPriority="99" w:name="List 4"/>
-    <w:lsdException w:uiPriority="99" w:name="List 5"/>
-    <w:lsdException w:uiPriority="99" w:name="List Bullet 2"/>
-    <w:lsdException w:uiPriority="99" w:name="List Bullet 3"/>
-    <w:lsdException w:uiPriority="99" w:name="List Bullet 4"/>
-    <w:lsdException w:uiPriority="99" w:name="List Bullet 5"/>
-    <w:lsdException w:uiPriority="99" w:name="List Number 2"/>
-    <w:lsdException w:uiPriority="99" w:name="List Number 3"/>
-    <w:lsdException w:uiPriority="99" w:name="List Number 4"/>
-    <w:lsdException w:uiPriority="99" w:name="List Number 5"/>
-    <w:lsdException w:qFormat="1" w:unhideWhenUsed="0" w:uiPriority="10" w:semiHidden="0" w:name="Title"/>
-    <w:lsdException w:uiPriority="99" w:name="Closing"/>
-    <w:lsdException w:uiPriority="99" w:name="Signature"/>
-    <w:lsdException w:qFormat="1" w:uiPriority="1" w:semiHidden="0" w:name="Default Paragraph Font"/>
-    <w:lsdException w:uiPriority="99" w:name="Body Text"/>
-    <w:lsdException w:uiPriority="99" w:name="Body Text Indent"/>
-    <w:lsdException w:uiPriority="99" w:name="List Continue"/>
-    <w:lsdException w:uiPriority="99" w:name="List Continue 2"/>
-    <w:lsdException w:uiPriority="99" w:name="List Continue 3"/>
-    <w:lsdException w:uiPriority="99" w:name="List Continue 4"/>
-    <w:lsdException w:uiPriority="99" w:name="List Continue 5"/>
-    <w:lsdException w:uiPriority="99" w:name="Message Header"/>
-    <w:lsdException w:qFormat="1" w:unhideWhenUsed="0" w:uiPriority="11" w:semiHidden="0" w:name="Subtitle"/>
-    <w:lsdException w:uiPriority="99" w:name="Salutation"/>
-    <w:lsdException w:uiPriority="99" w:name="Date"/>
-    <w:lsdException w:uiPriority="99" w:name="Body Text First Indent"/>
-    <w:lsdException w:uiPriority="99" w:name="Body Text First Indent 2"/>
-    <w:lsdException w:uiPriority="99" w:name="Note Heading"/>
-    <w:lsdException w:uiPriority="99" w:name="Body Text 2"/>
-    <w:lsdException w:uiPriority="99" w:name="Body Text 3"/>
-    <w:lsdException w:uiPriority="99" w:name="Body Text Indent 2"/>
-    <w:lsdException w:uiPriority="99" w:name="Body Text Indent 3"/>
-    <w:lsdException w:uiPriority="99" w:name="Block Text"/>
-    <w:lsdException w:qFormat="1" w:uiPriority="99" w:semiHidden="0" w:name="Hyperlink"/>
-    <w:lsdException w:uiPriority="99" w:name="FollowedHyperlink"/>
-    <w:lsdException w:qFormat="1" w:unhideWhenUsed="0" w:uiPriority="22" w:semiHidden="0" w:name="Strong"/>
-    <w:lsdException w:qFormat="1" w:unhideWhenUsed="0" w:uiPriority="20" w:semiHidden="0" w:name="Emphasis"/>
-    <w:lsdException w:uiPriority="99" w:name="Document Map"/>
-    <w:lsdException w:uiPriority="99" w:name="Plain Text"/>
-    <w:lsdException w:uiPriority="99" w:name="E-mail Signature"/>
-    <w:lsdException w:uiPriority="99" w:name="Normal (Web)"/>
-    <w:lsdException w:uiPriority="99" w:name="HTML Acronym"/>
-    <w:lsdException w:uiPriority="99" w:name="HTML Address"/>
-    <w:lsdException w:uiPriority="99" w:name="HTML Cite"/>
-    <w:lsdException w:uiPriority="99" w:name="HTML Code"/>
-    <w:lsdException w:uiPriority="99" w:name="HTML Definition"/>
-    <w:lsdException w:uiPriority="99" w:name="HTML Keyboard"/>
-    <w:lsdException w:uiPriority="99" w:name="HTML Preformatted"/>
-    <w:lsdException w:uiPriority="99" w:name="HTML Sample"/>
-    <w:lsdException w:uiPriority="99" w:name="HTML Typewriter"/>
-    <w:lsdException w:uiPriority="99" w:name="HTML Variable"/>
-    <w:lsdException w:qFormat="1" w:uiPriority="99" w:semiHidden="0" w:name="Normal Table"/>
-    <w:lsdException w:uiPriority="99" w:name="annotation subject"/>
-    <w:lsdException w:uiPriority="99" w:name="Table Simple 1"/>
-    <w:lsdException w:uiPriority="99" w:name="Table Simple 2"/>
-    <w:lsdException w:uiPriority="99" w:name="Table Simple 3"/>
-    <w:lsdException w:uiPriority="99" w:name="Table Classic 1"/>
-    <w:lsdException w:uiPriority="99" w:name="Table Classic 2"/>
-    <w:lsdException w:uiPriority="99" w:name="Table Classic 3"/>
-    <w:lsdException w:uiPriority="99" w:name="Table Classic 4"/>
-    <w:lsdException w:uiPriority="99" w:name="Table Colorful 1"/>
-    <w:lsdException w:uiPriority="99" w:name="Table Colorful 2"/>
-    <w:lsdException w:uiPriority="99" w:name="Table Colorful 3"/>
-    <w:lsdException w:uiPriority="99" w:name="Table Columns 1"/>
-    <w:lsdException w:uiPriority="99" w:name="Table Columns 2"/>
-    <w:lsdException w:uiPriority="99" w:name="Table Columns 3"/>
-    <w:lsdException w:uiPriority="99" w:name="Table Columns 4"/>
-    <w:lsdException w:uiPriority="99" w:name="Table Columns 5"/>
-    <w:lsdException w:uiPriority="99" w:name="Table Grid 1"/>
-    <w:lsdException w:uiPriority="99" w:name="Table Grid 2"/>
-    <w:lsdException w:uiPriority="99" w:name="Table Grid 3"/>
-    <w:lsdException w:uiPriority="99" w:name="Table Grid 4"/>
-    <w:lsdException w:uiPriority="99" w:name="Table Grid 5"/>
-    <w:lsdException w:uiPriority="99" w:name="Table Grid 6"/>
-    <w:lsdException w:uiPriority="99" w:name="Table Grid 7"/>
-    <w:lsdException w:uiPriority="99" w:name="Table Grid 8"/>
-    <w:lsdException w:uiPriority="99" w:name="Table List 1"/>
-    <w:lsdException w:uiPriority="99" w:name="Table List 2"/>
-    <w:lsdException w:uiPriority="99" w:name="Table List 3"/>
-    <w:lsdException w:uiPriority="99" w:name="Table List 4"/>
-    <w:lsdException w:uiPriority="99" w:name="Table List 5"/>
-    <w:lsdException w:uiPriority="99" w:name="Table List 6"/>
-    <w:lsdException w:uiPriority="99" w:name="Table List 7"/>
-    <w:lsdException w:uiPriority="99" w:name="Table List 8"/>
-    <w:lsdException w:uiPriority="99" w:name="Table 3D effects 1"/>
-    <w:lsdException w:uiPriority="99" w:name="Table 3D effects 2"/>
-    <w:lsdException w:uiPriority="99" w:name="Table 3D effects 3"/>
-    <w:lsdException w:uiPriority="99" w:name="Table Contemporary"/>
-    <w:lsdException w:uiPriority="99" w:name="Table Elegant"/>
-    <w:lsdException w:uiPriority="99" w:name="Table Professional"/>
-    <w:lsdException w:uiPriority="99" w:name="Table Subtle 1"/>
-    <w:lsdException w:uiPriority="99" w:name="Table Subtle 2"/>
-    <w:lsdException w:uiPriority="99" w:name="Table Web 1"/>
-    <w:lsdException w:uiPriority="99" w:name="Table Web 2"/>
-    <w:lsdException w:uiPriority="99" w:name="Table Web 3"/>
-    <w:lsdException w:uiPriority="99" w:name="Balloon Text"/>
-    <w:lsdException w:unhideWhenUsed="0" w:uiPriority="39" w:semiHidden="0" w:name="Table Grid"/>
-    <w:lsdException w:uiPriority="99" w:name="Table Theme"/>
-    <w:lsdException w:unhideWhenUsed="0" w:uiPriority="60" w:semiHidden="0" w:name="Light Shading"/>
-    <w:lsdException w:unhideWhenUsed="0" w:uiPriority="61" w:semiHidden="0" w:name="Light List"/>
-    <w:lsdException w:unhideWhenUsed="0" w:uiPriority="62" w:semiHidden="0" w:name="Light Grid"/>
-    <w:lsdException w:unhideWhenUsed="0" w:uiPriority="63" w:semiHidden="0" w:name="Medium Shading 1"/>
-    <w:lsdException w:unhideWhenUsed="0" w:uiPriority="64" w:semiHidden="0" w:name="Medium Shading 2"/>
-    <w:lsdException w:unhideWhenUsed="0" w:uiPriority="65" w:semiHidden="0" w:name="Medium List 1"/>
-    <w:lsdException w:unhideWhenUsed="0" w:uiPriority="66" w:semiHidden="0" w:name="Medium List 2"/>
-    <w:lsdException w:unhideWhenUsed="0" w:uiPriority="67" w:semiHidden="0" w:name="Medium Grid 1"/>
-    <w:lsdException w:unhideWhenUsed="0" w:uiPriority="68" w:semiHidden="0" w:name="Medium Grid 2"/>
-    <w:lsdException w:unhideWhenUsed="0" w:uiPriority="69" w:semiHidden="0" w:name="Medium Grid 3"/>
-    <w:lsdException w:unhideWhenUsed="0" w:uiPriority="70" w:semiHidden="0" w:name="Dark List"/>
-    <w:lsdException w:unhideWhenUsed="0" w:uiPriority="71" w:semiHidden="0" w:name="Colorful Shading"/>
-    <w:lsdException w:unhideWhenUsed="0" w:uiPriority="72" w:semiHidden="0" w:name="Colorful List"/>
-    <w:lsdException w:unhideWhenUsed="0" w:uiPriority="73" w:semiHidden="0" w:name="Colorful Grid"/>
-    <w:lsdException w:unhideWhenUsed="0" w:uiPriority="60" w:semiHidden="0" w:name="Light Shading Accent 1"/>
-    <w:lsdException w:unhideWhenUsed="0" w:uiPriority="61" w:semiHidden="0" w:name="Light List Accent 1"/>
-    <w:lsdException w:unhideWhenUsed="0" w:uiPriority="62" w:semiHidden="0" w:name="Light Grid Accent 1"/>
-    <w:lsdException w:unhideWhenUsed="0" w:uiPriority="63" w:semiHidden="0" w:name="Medium Shading 1 Accent 1"/>
-    <w:lsdException w:unhideWhenUsed="0" w:uiPriority="64" w:semiHidden="0" w:name="Medium Shading 2 Accent 1"/>
-    <w:lsdException w:unhideWhenUsed="0" w:uiPriority="65" w:semiHidden="0" w:name="Medium List 1 Accent 1"/>
-    <w:lsdException w:unhideWhenUsed="0" w:uiPriority="66" w:semiHidden="0" w:name="Medium List 2 Accent 1"/>
-    <w:lsdException w:unhideWhenUsed="0" w:uiPriority="67" w:semiHidden="0" w:name="Medium Grid 1 Accent 1"/>
-    <w:lsdException w:unhideWhenUsed="0" w:uiPriority="68" w:semiHidden="0" w:name="Medium Grid 2 Accent 1"/>
-    <w:lsdException w:unhideWhenUsed="0" w:uiPriority="69" w:semiHidden="0" w:name="Medium Grid 3 Accent 1"/>
-    <w:lsdException w:unhideWhenUsed="0" w:uiPriority="70" w:semiHidden="0" w:name="Dark List Accent 1"/>
-    <w:lsdException w:unhideWhenUsed="0" w:uiPriority="71" w:semiHidden="0" w:name="Colorful Shading Accent 1"/>
-    <w:lsdException w:unhideWhenUsed="0" w:uiPriority="72" w:semiHidden="0" w:name="Colorful List Accent 1"/>
-    <w:lsdException w:unhideWhenUsed="0" w:uiPriority="73" w:semiHidden="0" w:name="Colorful Grid Accent 1"/>
-    <w:lsdException w:unhideWhenUsed="0" w:uiPriority="60" w:semiHidden="0" w:name="Light Shading Accent 2"/>
-    <w:lsdException w:unhideWhenUsed="0" w:uiPriority="61" w:semiHidden="0" w:name="Light List Accent 2"/>
-    <w:lsdException w:unhideWhenUsed="0" w:uiPriority="62" w:semiHidden="0" w:name="Light Grid Accent 2"/>
-    <w:lsdException w:unhideWhenUsed="0" w:uiPriority="63" w:semiHidden="0" w:name="Medium Shading 1 Accent 2"/>
-    <w:lsdException w:unhideWhenUsed="0" w:uiPriority="64" w:semiHidden="0" w:name="Medium Shading 2 Accent 2"/>
-    <w:lsdException w:unhideWhenUsed="0" w:uiPriority="65" w:semiHidden="0" w:name="Medium List 1 Accent 2"/>
-    <w:lsdException w:unhideWhenUsed="0" w:uiPriority="66" w:semiHidden="0" w:name="Medium List 2 Accent 2"/>
-    <w:lsdException w:unhideWhenUsed="0" w:uiPriority="67" w:semiHidden="0" w:name="Medium Grid 1 Accent 2"/>
-    <w:lsdException w:unhideWhenUsed="0" w:uiPriority="68" w:semiHidden="0" w:name="Medium Grid 2 Accent 2"/>
-    <w:lsdException w:unhideWhenUsed="0" w:uiPriority="69" w:semiHidden="0" w:name="Medium Grid 3 Accent 2"/>
-    <w:lsdException w:unhideWhenUsed="0" w:uiPriority="70" w:semiHidden="0" w:name="Dark List Accent 2"/>
-    <w:lsdException w:unhideWhenUsed="0" w:uiPriority="71" w:semiHidden="0" w:name="Colorful Shading Accent 2"/>
-    <w:lsdException w:unhideWhenUsed="0" w:uiPriority="72" w:semiHidden="0" w:name="Colorful List Accent 2"/>
-    <w:lsdException w:unhideWhenUsed="0" w:uiPriority="73" w:semiHidden="0" w:name="Colorful Grid Accent 2"/>
-    <w:lsdException w:unhideWhenUsed="0" w:uiPriority="60" w:semiHidden="0" w:name="Light Shading Accent 3"/>
-    <w:lsdException w:unhideWhenUsed="0" w:uiPriority="61" w:semiHidden="0" w:name="Light List Accent 3"/>
-    <w:lsdException w:unhideWhenUsed="0" w:uiPriority="62" w:semiHidden="0" w:name="Light Grid Accent 3"/>
-    <w:lsdException w:unhideWhenUsed="0" w:uiPriority="63" w:semiHidden="0" w:name="Medium Shading 1 Accent 3"/>
-    <w:lsdException w:unhideWhenUsed="0" w:uiPriority="64" w:semiHidden="0" w:name="Medium Shading 2 Accent 3"/>
-    <w:lsdException w:unhideWhenUsed="0" w:uiPriority="65" w:semiHidden="0" w:name="Medium List 1 Accent 3"/>
-    <w:lsdException w:unhideWhenUsed="0" w:uiPriority="66" w:semiHidden="0" w:name="Medium List 2 Accent 3"/>
-    <w:lsdException w:unhideWhenUsed="0" w:uiPriority="67" w:semiHidden="0" w:name="Medium Grid 1 Accent 3"/>
-    <w:lsdException w:unhideWhenUsed="0" w:uiPriority="68" w:semiHidden="0" w:name="Medium Grid 2 Accent 3"/>
-    <w:lsdException w:unhideWhenUsed="0" w:uiPriority="69" w:semiHidden="0" w:name="Medium Grid 3 Accent 3"/>
-    <w:lsdException w:unhideWhenUsed="0" w:uiPriority="70" w:semiHidden="0" w:name="Dark List Accent 3"/>
-    <w:lsdException w:unhideWhenUsed="0" w:uiPriority="71" w:semiHidden="0" w:name="Colorful Shading Accent 3"/>
-    <w:lsdException w:unhideWhenUsed="0" w:uiPriority="72" w:semiHidden="0" w:name="Colorful List Accent 3"/>
-    <w:lsdException w:unhideWhenUsed="0" w:uiPriority="73" w:semiHidden="0" w:name="Colorful Grid Accent 3"/>
-    <w:lsdException w:unhideWhenUsed="0" w:uiPriority="60" w:semiHidden="0" w:name="Light Shading Accent 4"/>
-    <w:lsdException w:unhideWhenUsed="0" w:uiPriority="61" w:semiHidden="0" w:name="Light List Accent 4"/>
-    <w:lsdException w:unhideWhenUsed="0" w:uiPriority="62" w:semiHidden="0" w:name="Light Grid Accent 4"/>
-    <w:lsdException w:unhideWhenUsed="0" w:uiPriority="63" w:semiHidden="0" w:name="Medium Shading 1 Accent 4"/>
-    <w:lsdException w:unhideWhenUsed="0" w:uiPriority="64" w:semiHidden="0" w:name="Medium Shading 2 Accent 4"/>
-    <w:lsdException w:unhideWhenUsed="0" w:uiPriority="65" w:semiHidden="0" w:name="Medium List 1 Accent 4"/>
-    <w:lsdException w:unhideWhenUsed="0" w:uiPriority="66" w:semiHidden="0" w:name="Medium List 2 Accent 4"/>
-    <w:lsdException w:unhideWhenUsed="0" w:uiPriority="67" w:semiHidden="0" w:name="Medium Grid 1 Accent 4"/>
-    <w:lsdException w:unhideWhenUsed="0" w:uiPriority="68" w:semiHidden="0" w:name="Medium Grid 2 Accent 4"/>
-    <w:lsdException w:unhideWhenUsed="0" w:uiPriority="69" w:semiHidden="0" w:name="Medium Grid 3 Accent 4"/>
-    <w:lsdException w:unhideWhenUsed="0" w:uiPriority="70" w:semiHidden="0" w:name="Dark List Accent 4"/>
-    <w:lsdException w:unhideWhenUsed="0" w:uiPriority="71" w:semiHidden="0" w:name="Colorful Shading Accent 4"/>
-    <w:lsdException w:unhideWhenUsed="0" w:uiPriority="72" w:semiHidden="0" w:name="Colorful List Accent 4"/>
-    <w:lsdException w:unhideWhenUsed="0" w:uiPriority="73" w:semiHidden="0" w:name="Colorful Grid Accent 4"/>
-    <w:lsdException w:unhideWhenUsed="0" w:uiPriority="60" w:semiHidden="0" w:name="Light Shading Accent 5"/>
-    <w:lsdException w:unhideWhenUsed="0" w:uiPriority="61" w:semiHidden="0" w:name="Light List Accent 5"/>
-    <w:lsdException w:unhideWhenUsed="0" w:uiPriority="62" w:semiHidden="0" w:name="Light Grid Accent 5"/>
-    <w:lsdException w:unhideWhenUsed="0" w:uiPriority="63" w:semiHidden="0" w:name="Medium Shading 1 Accent 5"/>
-    <w:lsdException w:unhideWhenUsed="0" w:uiPriority="64" w:semiHidden="0" w:name="Medium Shading 2 Accent 5"/>
-    <w:lsdException w:unhideWhenUsed="0" w:uiPriority="65" w:semiHidden="0" w:name="Medium List 1 Accent 5"/>
-    <w:lsdException w:unhideWhenUsed="0" w:uiPriority="66" w:semiHidden="0" w:name="Medium List 2 Accent 5"/>
-    <w:lsdException w:unhideWhenUsed="0" w:uiPriority="67" w:semiHidden="0" w:name="Medium Grid 1 Accent 5"/>
-    <w:lsdException w:unhideWhenUsed="0" w:uiPriority="68" w:semiHidden="0" w:name="Medium Grid 2 Accent 5"/>
-    <w:lsdException w:unhideWhenUsed="0" w:uiPriority="69" w:semiHidden="0" w:name="Medium Grid 3 Accent 5"/>
-    <w:lsdException w:unhideWhenUsed="0" w:uiPriority="70" w:semiHidden="0" w:name="Dark List Accent 5"/>
-    <w:lsdException w:unhideWhenUsed="0" w:uiPriority="71" w:semiHidden="0" w:name="Colorful Shading Accent 5"/>
-    <w:lsdException w:unhideWhenUsed="0" w:uiPriority="72" w:semiHidden="0" w:name="Colorful List Accent 5"/>
-    <w:lsdException w:unhideWhenUsed="0" w:uiPriority="73" w:semiHidden="0" w:name="Colorful Grid Accent 5"/>
-    <w:lsdException w:unhideWhenUsed="0" w:uiPriority="60" w:semiHidden="0" w:name="Light Shading Accent 6"/>
-    <w:lsdException w:unhideWhenUsed="0" w:uiPriority="61" w:semiHidden="0" w:name="Light List Accent 6"/>
-    <w:lsdException w:unhideWhenUsed="0" w:uiPriority="62" w:semiHidden="0" w:name="Light Grid Accent 6"/>
-    <w:lsdException w:unhideWhenUsed="0" w:uiPriority="63" w:semiHidden="0" w:name="Medium Shading 1 Accent 6"/>
-    <w:lsdException w:unhideWhenUsed="0" w:uiPriority="64" w:semiHidden="0" w:name="Medium Shading 2 Accent 6"/>
-    <w:lsdException w:unhideWhenUsed="0" w:uiPriority="65" w:semiHidden="0" w:name="Medium List 1 Accent 6"/>
-    <w:lsdException w:unhideWhenUsed="0" w:uiPriority="66" w:semiHidden="0" w:name="Medium List 2 Accent 6"/>
-    <w:lsdException w:unhideWhenUsed="0" w:uiPriority="67" w:semiHidden="0" w:name="Medium Grid 1 Accent 6"/>
-    <w:lsdException w:unhideWhenUsed="0" w:uiPriority="68" w:semiHidden="0" w:name="Medium Grid 2 Accent 6"/>
-    <w:lsdException w:unhideWhenUsed="0" w:uiPriority="69" w:semiHidden="0" w:name="Medium Grid 3 Accent 6"/>
-    <w:lsdException w:unhideWhenUsed="0" w:uiPriority="70" w:semiHidden="0" w:name="Dark List Accent 6"/>
-    <w:lsdException w:unhideWhenUsed="0" w:uiPriority="71" w:semiHidden="0" w:name="Colorful Shading Accent 6"/>
-    <w:lsdException w:unhideWhenUsed="0" w:uiPriority="72" w:semiHidden="0" w:name="Colorful List Accent 6"/>
-    <w:lsdException w:unhideWhenUsed="0" w:uiPriority="73" w:semiHidden="0" w:name="Colorful Grid Accent 6"/>
+  <w:latentStyles w:defLockedState="0" w:defUIPriority="99" w:defSemiHidden="0" w:defUnhideWhenUsed="0" w:defQFormat="0" w:count="376">
+    <w:lsdException w:name="Normal" w:uiPriority="0" w:qFormat="1"/>
+    <w:lsdException w:name="heading 1" w:uiPriority="9" w:qFormat="1"/>
+    <w:lsdException w:name="heading 2" w:uiPriority="0" w:unhideWhenUsed="1" w:qFormat="1"/>
+    <w:lsdException w:name="heading 3" w:uiPriority="0" w:unhideWhenUsed="1" w:qFormat="1"/>
+    <w:lsdException w:name="heading 4" w:uiPriority="9" w:unhideWhenUsed="1" w:qFormat="1"/>
+    <w:lsdException w:name="heading 5" w:uiPriority="9" w:unhideWhenUsed="1" w:qFormat="1"/>
+    <w:lsdException w:name="heading 6" w:uiPriority="9" w:unhideWhenUsed="1" w:qFormat="1"/>
+    <w:lsdException w:name="heading 7" w:uiPriority="9" w:unhideWhenUsed="1" w:qFormat="1"/>
+    <w:lsdException w:name="heading 8" w:uiPriority="9" w:unhideWhenUsed="1" w:qFormat="1"/>
+    <w:lsdException w:name="heading 9" w:semiHidden="1" w:uiPriority="9" w:unhideWhenUsed="1" w:qFormat="1"/>
+    <w:lsdException w:name="index 1" w:semiHidden="1" w:unhideWhenUsed="1"/>
+    <w:lsdException w:name="index 2" w:semiHidden="1" w:unhideWhenUsed="1"/>
+    <w:lsdException w:name="index 3" w:semiHidden="1" w:unhideWhenUsed="1"/>
+    <w:lsdException w:name="index 4" w:semiHidden="1" w:unhideWhenUsed="1"/>
+    <w:lsdException w:name="index 5" w:semiHidden="1" w:unhideWhenUsed="1"/>
+    <w:lsdException w:name="index 6" w:semiHidden="1" w:unhideWhenUsed="1"/>
+    <w:lsdException w:name="index 7" w:semiHidden="1" w:unhideWhenUsed="1"/>
+    <w:lsdException w:name="index 8" w:semiHidden="1" w:unhideWhenUsed="1"/>
+    <w:lsdException w:name="index 9" w:semiHidden="1" w:unhideWhenUsed="1"/>
+    <w:lsdException w:name="toc 1" w:semiHidden="1" w:uiPriority="39" w:unhideWhenUsed="1"/>
+    <w:lsdException w:name="toc 2" w:semiHidden="1" w:uiPriority="39" w:unhideWhenUsed="1"/>
+    <w:lsdException w:name="toc 3" w:semiHidden="1" w:uiPriority="39" w:unhideWhenUsed="1"/>
+    <w:lsdException w:name="toc 4" w:semiHidden="1" w:uiPriority="39" w:unhideWhenUsed="1"/>
+    <w:lsdException w:name="toc 5" w:semiHidden="1" w:uiPriority="39" w:unhideWhenUsed="1"/>
+    <w:lsdException w:name="toc 6" w:semiHidden="1" w:uiPriority="39" w:unhideWhenUsed="1"/>
+    <w:lsdException w:name="toc 7" w:semiHidden="1" w:uiPriority="39" w:unhideWhenUsed="1"/>
+    <w:lsdException w:name="toc 8" w:semiHidden="1" w:uiPriority="39" w:unhideWhenUsed="1"/>
+    <w:lsdException w:name="toc 9" w:semiHidden="1" w:uiPriority="39" w:unhideWhenUsed="1"/>
+    <w:lsdException w:name="Normal Indent" w:semiHidden="1" w:unhideWhenUsed="1"/>
+    <w:lsdException w:name="footnote text" w:semiHidden="1" w:unhideWhenUsed="1"/>
+    <w:lsdException w:name="annotation text" w:semiHidden="1" w:unhideWhenUsed="1"/>
+    <w:lsdException w:name="header" w:semiHidden="1" w:unhideWhenUsed="1"/>
+    <w:lsdException w:name="footer" w:semiHidden="1" w:unhideWhenUsed="1"/>
+    <w:lsdException w:name="index heading" w:semiHidden="1" w:unhideWhenUsed="1"/>
+    <w:lsdException w:name="caption" w:semiHidden="1" w:uiPriority="35" w:unhideWhenUsed="1" w:qFormat="1"/>
+    <w:lsdException w:name="table of figures" w:semiHidden="1" w:unhideWhenUsed="1"/>
+    <w:lsdException w:name="envelope address" w:semiHidden="1" w:unhideWhenUsed="1"/>
+    <w:lsdException w:name="envelope return" w:semiHidden="1" w:unhideWhenUsed="1"/>
+    <w:lsdException w:name="footnote reference" w:semiHidden="1" w:unhideWhenUsed="1"/>
+    <w:lsdException w:name="annotation reference" w:semiHidden="1" w:unhideWhenUsed="1"/>
+    <w:lsdException w:name="line number" w:semiHidden="1" w:unhideWhenUsed="1"/>
+    <w:lsdException w:name="page number" w:semiHidden="1" w:unhideWhenUsed="1"/>
+    <w:lsdException w:name="endnote reference" w:semiHidden="1" w:unhideWhenUsed="1"/>
+    <w:lsdException w:name="endnote text" w:semiHidden="1" w:unhideWhenUsed="1"/>
+    <w:lsdException w:name="table of authorities" w:semiHidden="1" w:unhideWhenUsed="1"/>
+    <w:lsdException w:name="macro" w:semiHidden="1" w:unhideWhenUsed="1"/>
+    <w:lsdException w:name="toa heading" w:semiHidden="1" w:unhideWhenUsed="1"/>
+    <w:lsdException w:name="List" w:semiHidden="1" w:unhideWhenUsed="1"/>
+    <w:lsdException w:name="List Bullet" w:semiHidden="1" w:unhideWhenUsed="1"/>
+    <w:lsdException w:name="List Number" w:semiHidden="1" w:unhideWhenUsed="1"/>
+    <w:lsdException w:name="List 2" w:semiHidden="1" w:unhideWhenUsed="1"/>
+    <w:lsdException w:name="List 3" w:semiHidden="1" w:unhideWhenUsed="1"/>
+    <w:lsdException w:name="List 4" w:semiHidden="1" w:unhideWhenUsed="1"/>
+    <w:lsdException w:name="List 5" w:semiHidden="1" w:unhideWhenUsed="1"/>
+    <w:lsdException w:name="List Bullet 2" w:semiHidden="1" w:unhideWhenUsed="1"/>
+    <w:lsdException w:name="List Bullet 3" w:semiHidden="1" w:unhideWhenUsed="1"/>
+    <w:lsdException w:name="List Bullet 4" w:semiHidden="1" w:unhideWhenUsed="1"/>
+    <w:lsdException w:name="List Bullet 5" w:semiHidden="1" w:unhideWhenUsed="1"/>
+    <w:lsdException w:name="List Number 2" w:semiHidden="1" w:unhideWhenUsed="1"/>
+    <w:lsdException w:name="List Number 3" w:semiHidden="1" w:unhideWhenUsed="1"/>
+    <w:lsdException w:name="List Number 4" w:semiHidden="1" w:unhideWhenUsed="1"/>
+    <w:lsdException w:name="List Number 5" w:semiHidden="1" w:unhideWhenUsed="1"/>
+    <w:lsdException w:name="Title" w:uiPriority="10" w:qFormat="1"/>
+    <w:lsdException w:name="Closing" w:semiHidden="1" w:unhideWhenUsed="1"/>
+    <w:lsdException w:name="Signature" w:semiHidden="1" w:unhideWhenUsed="1"/>
+    <w:lsdException w:name="Default Paragraph Font" w:uiPriority="1" w:unhideWhenUsed="1" w:qFormat="1"/>
+    <w:lsdException w:name="Body Text" w:semiHidden="1" w:unhideWhenUsed="1"/>
+    <w:lsdException w:name="Body Text Indent" w:semiHidden="1" w:unhideWhenUsed="1"/>
+    <w:lsdException w:name="List Continue" w:semiHidden="1" w:unhideWhenUsed="1"/>
+    <w:lsdException w:name="List Continue 2" w:semiHidden="1" w:unhideWhenUsed="1"/>
+    <w:lsdException w:name="List Continue 3" w:semiHidden="1" w:unhideWhenUsed="1"/>
+    <w:lsdException w:name="List Continue 4" w:semiHidden="1" w:unhideWhenUsed="1"/>
+    <w:lsdException w:name="List Continue 5" w:semiHidden="1" w:unhideWhenUsed="1"/>
+    <w:lsdException w:name="Message Header" w:semiHidden="1" w:unhideWhenUsed="1"/>
+    <w:lsdException w:name="Subtitle" w:uiPriority="11" w:qFormat="1"/>
+    <w:lsdException w:name="Salutation" w:semiHidden="1" w:unhideWhenUsed="1"/>
+    <w:lsdException w:name="Date" w:semiHidden="1" w:unhideWhenUsed="1"/>
+    <w:lsdException w:name="Body Text First Indent" w:semiHidden="1" w:unhideWhenUsed="1"/>
+    <w:lsdException w:name="Body Text First Indent 2" w:semiHidden="1" w:unhideWhenUsed="1"/>
+    <w:lsdException w:name="Note Heading" w:semiHidden="1" w:unhideWhenUsed="1"/>
+    <w:lsdException w:name="Body Text 2" w:semiHidden="1" w:unhideWhenUsed="1"/>
+    <w:lsdException w:name="Body Text 3" w:semiHidden="1" w:unhideWhenUsed="1"/>
+    <w:lsdException w:name="Body Text Indent 2" w:semiHidden="1" w:unhideWhenUsed="1"/>
+    <w:lsdException w:name="Body Text Indent 3" w:semiHidden="1" w:unhideWhenUsed="1"/>
+    <w:lsdException w:name="Block Text" w:semiHidden="1" w:unhideWhenUsed="1"/>
+    <w:lsdException w:name="Hyperlink" w:unhideWhenUsed="1" w:qFormat="1"/>
+    <w:lsdException w:name="FollowedHyperlink" w:semiHidden="1" w:unhideWhenUsed="1"/>
+    <w:lsdException w:name="Strong" w:uiPriority="22" w:qFormat="1"/>
+    <w:lsdException w:name="Emphasis" w:uiPriority="20" w:qFormat="1"/>
+    <w:lsdException w:name="Document Map" w:semiHidden="1" w:unhideWhenUsed="1"/>
+    <w:lsdException w:name="Plain Text" w:semiHidden="1" w:unhideWhenUsed="1"/>
+    <w:lsdException w:name="E-mail Signature" w:semiHidden="1" w:unhideWhenUsed="1"/>
+    <w:lsdException w:name="HTML Top of Form" w:semiHidden="1" w:unhideWhenUsed="1"/>
+    <w:lsdException w:name="HTML Bottom of Form" w:semiHidden="1" w:unhideWhenUsed="1"/>
+    <w:lsdException w:name="Normal (Web)" w:semiHidden="1" w:unhideWhenUsed="1"/>
+    <w:lsdException w:name="HTML Acronym" w:semiHidden="1" w:unhideWhenUsed="1"/>
+    <w:lsdException w:name="HTML Address" w:semiHidden="1" w:unhideWhenUsed="1"/>
+    <w:lsdException w:name="HTML Cite" w:semiHidden="1" w:unhideWhenUsed="1"/>
+    <w:lsdException w:name="HTML Code" w:semiHidden="1" w:unhideWhenUsed="1"/>
+    <w:lsdException w:name="HTML Definition" w:semiHidden="1" w:unhideWhenUsed="1"/>
+    <w:lsdException w:name="HTML Keyboard" w:semiHidden="1" w:unhideWhenUsed="1"/>
+    <w:lsdException w:name="HTML Preformatted" w:semiHidden="1" w:unhideWhenUsed="1"/>
+    <w:lsdException w:name="HTML Sample" w:semiHidden="1" w:unhideWhenUsed="1"/>
+    <w:lsdException w:name="HTML Typewriter" w:semiHidden="1" w:unhideWhenUsed="1"/>
+    <w:lsdException w:name="HTML Variable" w:semiHidden="1" w:unhideWhenUsed="1"/>
+    <w:lsdException w:name="Normal Table" w:semiHidden="1" w:unhideWhenUsed="1" w:qFormat="1"/>
+    <w:lsdException w:name="annotation subject" w:semiHidden="1" w:unhideWhenUsed="1"/>
+    <w:lsdException w:name="No List" w:semiHidden="1" w:unhideWhenUsed="1"/>
+    <w:lsdException w:name="Outline List 1" w:semiHidden="1" w:unhideWhenUsed="1"/>
+    <w:lsdException w:name="Outline List 2" w:semiHidden="1" w:unhideWhenUsed="1"/>
+    <w:lsdException w:name="Outline List 3" w:semiHidden="1" w:unhideWhenUsed="1"/>
+    <w:lsdException w:name="Table Simple 1" w:semiHidden="1" w:unhideWhenUsed="1"/>
+    <w:lsdException w:name="Table Simple 2" w:semiHidden="1" w:unhideWhenUsed="1"/>
+    <w:lsdException w:name="Table Simple 3" w:semiHidden="1" w:unhideWhenUsed="1"/>
+    <w:lsdException w:name="Table Classic 1" w:semiHidden="1" w:unhideWhenUsed="1"/>
+    <w:lsdException w:name="Table Classic 2" w:semiHidden="1" w:unhideWhenUsed="1"/>
+    <w:lsdException w:name="Table Classic 3" w:semiHidden="1" w:unhideWhenUsed="1"/>
+    <w:lsdException w:name="Table Classic 4" w:semiHidden="1" w:unhideWhenUsed="1"/>
+    <w:lsdException w:name="Table Colorful 1" w:semiHidden="1" w:unhideWhenUsed="1"/>
+    <w:lsdException w:name="Table Colorful 2" w:semiHidden="1" w:unhideWhenUsed="1"/>
+    <w:lsdException w:name="Table Colorful 3" w:semiHidden="1" w:unhideWhenUsed="1"/>
+    <w:lsdException w:name="Table Columns 1" w:semiHidden="1" w:unhideWhenUsed="1"/>
+    <w:lsdException w:name="Table Columns 2" w:semiHidden="1" w:unhideWhenUsed="1"/>
+    <w:lsdException w:name="Table Columns 3" w:semiHidden="1" w:unhideWhenUsed="1"/>
+    <w:lsdException w:name="Table Columns 4" w:semiHidden="1" w:unhideWhenUsed="1"/>
+    <w:lsdException w:name="Table Columns 5" w:semiHidden="1" w:unhideWhenUsed="1"/>
+    <w:lsdException w:name="Table Grid 1" w:semiHidden="1" w:unhideWhenUsed="1"/>
+    <w:lsdException w:name="Table Grid 2" w:semiHidden="1" w:unhideWhenUsed="1"/>
+    <w:lsdException w:name="Table Grid 3" w:semiHidden="1" w:unhideWhenUsed="1"/>
+    <w:lsdException w:name="Table Grid 4" w:semiHidden="1" w:unhideWhenUsed="1"/>
+    <w:lsdException w:name="Table Grid 5" w:semiHidden="1" w:unhideWhenUsed="1"/>
+    <w:lsdException w:name="Table Grid 6" w:semiHidden="1" w:unhideWhenUsed="1"/>
+    <w:lsdException w:name="Table Grid 7" w:semiHidden="1" w:unhideWhenUsed="1"/>
+    <w:lsdException w:name="Table Grid 8" w:semiHidden="1" w:unhideWhenUsed="1"/>
+    <w:lsdException w:name="Table List 1" w:semiHidden="1" w:unhideWhenUsed="1"/>
+    <w:lsdException w:name="Table List 2" w:semiHidden="1" w:unhideWhenUsed="1"/>
+    <w:lsdException w:name="Table List 3" w:semiHidden="1" w:unhideWhenUsed="1"/>
+    <w:lsdException w:name="Table List 4" w:semiHidden="1" w:unhideWhenUsed="1"/>
+    <w:lsdException w:name="Table List 5" w:semiHidden="1" w:unhideWhenUsed="1"/>
+    <w:lsdException w:name="Table List 6" w:semiHidden="1" w:unhideWhenUsed="1"/>
+    <w:lsdException w:name="Table List 7" w:semiHidden="1" w:unhideWhenUsed="1"/>
+    <w:lsdException w:name="Table List 8" w:semiHidden="1" w:unhideWhenUsed="1"/>
+    <w:lsdException w:name="Table 3D effects 1" w:semiHidden="1" w:unhideWhenUsed="1"/>
+    <w:lsdException w:name="Table 3D effects 2" w:semiHidden="1" w:unhideWhenUsed="1"/>
+    <w:lsdException w:name="Table 3D effects 3" w:semiHidden="1" w:unhideWhenUsed="1"/>
+    <w:lsdException w:name="Table Contemporary" w:semiHidden="1" w:unhideWhenUsed="1"/>
+    <w:lsdException w:name="Table Elegant" w:semiHidden="1" w:unhideWhenUsed="1"/>
+    <w:lsdException w:name="Table Professional" w:semiHidden="1" w:unhideWhenUsed="1"/>
+    <w:lsdException w:name="Table Subtle 1" w:semiHidden="1" w:unhideWhenUsed="1"/>
+    <w:lsdException w:name="Table Subtle 2" w:semiHidden="1" w:unhideWhenUsed="1"/>
+    <w:lsdException w:name="Table Web 1" w:semiHidden="1" w:unhideWhenUsed="1"/>
+    <w:lsdException w:name="Table Web 2" w:semiHidden="1" w:unhideWhenUsed="1"/>
+    <w:lsdException w:name="Table Web 3" w:semiHidden="1" w:unhideWhenUsed="1"/>
+    <w:lsdException w:name="Balloon Text" w:semiHidden="1" w:unhideWhenUsed="1"/>
+    <w:lsdException w:name="Table Grid" w:uiPriority="39"/>
+    <w:lsdException w:name="Table Theme" w:semiHidden="1" w:unhideWhenUsed="1"/>
+    <w:lsdException w:name="Placeholder Text" w:semiHidden="1"/>
+    <w:lsdException w:name="Light Shading" w:uiPriority="60"/>
+    <w:lsdException w:name="Light List" w:uiPriority="61"/>
+    <w:lsdException w:name="Light Grid" w:uiPriority="62"/>
+    <w:lsdException w:name="Medium Shading 1" w:uiPriority="63"/>
+    <w:lsdException w:name="Medium Shading 2" w:uiPriority="64"/>
+    <w:lsdException w:name="Medium List 1" w:uiPriority="65"/>
+    <w:lsdException w:name="Medium List 2" w:uiPriority="66"/>
+    <w:lsdException w:name="Medium Grid 1" w:uiPriority="67"/>
+    <w:lsdException w:name="Medium Grid 2" w:uiPriority="68"/>
+    <w:lsdException w:name="Medium Grid 3" w:uiPriority="69"/>
+    <w:lsdException w:name="Dark List" w:uiPriority="70"/>
+    <w:lsdException w:name="Colorful Shading" w:uiPriority="71"/>
+    <w:lsdException w:name="Colorful List" w:uiPriority="72"/>
+    <w:lsdException w:name="Colorful Grid" w:uiPriority="73"/>
+    <w:lsdException w:name="Light Shading Accent 1" w:uiPriority="60"/>
+    <w:lsdException w:name="Light List Accent 1" w:uiPriority="61"/>
+    <w:lsdException w:name="Light Grid Accent 1" w:uiPriority="62"/>
+    <w:lsdException w:name="Medium Shading 1 Accent 1" w:uiPriority="63"/>
+    <w:lsdException w:name="Medium Shading 2 Accent 1" w:uiPriority="64"/>
+    <w:lsdException w:name="Medium List 1 Accent 1" w:uiPriority="65"/>
+    <w:lsdException w:name="Revision" w:semiHidden="1"/>
+    <w:lsdException w:name="Medium List 2 Accent 1" w:uiPriority="66"/>
+    <w:lsdException w:name="Medium Grid 1 Accent 1" w:uiPriority="67"/>
+    <w:lsdException w:name="Medium Grid 2 Accent 1" w:uiPriority="68"/>
+    <w:lsdException w:name="Medium Grid 3 Accent 1" w:uiPriority="69"/>
+    <w:lsdException w:name="Dark List Accent 1" w:uiPriority="70"/>
+    <w:lsdException w:name="Colorful Shading Accent 1" w:uiPriority="71"/>
+    <w:lsdException w:name="Colorful List Accent 1" w:uiPriority="72"/>
+    <w:lsdException w:name="Colorful Grid Accent 1" w:uiPriority="73"/>
+    <w:lsdException w:name="Light Shading Accent 2" w:uiPriority="60"/>
+    <w:lsdException w:name="Light List Accent 2" w:uiPriority="61"/>
+    <w:lsdException w:name="Light Grid Accent 2" w:uiPriority="62"/>
+    <w:lsdException w:name="Medium Shading 1 Accent 2" w:uiPriority="63"/>
+    <w:lsdException w:name="Medium Shading 2 Accent 2" w:uiPriority="64"/>
+    <w:lsdException w:name="Medium List 1 Accent 2" w:uiPriority="65"/>
+    <w:lsdException w:name="Medium List 2 Accent 2" w:uiPriority="66"/>
+    <w:lsdException w:name="Medium Grid 1 Accent 2" w:uiPriority="67"/>
+    <w:lsdException w:name="Medium Grid 2 Accent 2" w:uiPriority="68"/>
+    <w:lsdException w:name="Medium Grid 3 Accent 2" w:uiPriority="69"/>
+    <w:lsdException w:name="Dark List Accent 2" w:uiPriority="70"/>
+    <w:lsdException w:name="Colorful Shading Accent 2" w:uiPriority="71"/>
+    <w:lsdException w:name="Colorful List Accent 2" w:uiPriority="72"/>
+    <w:lsdException w:name="Colorful Grid Accent 2" w:uiPriority="73"/>
+    <w:lsdException w:name="Light Shading Accent 3" w:uiPriority="60"/>
+    <w:lsdException w:name="Light List Accent 3" w:uiPriority="61"/>
+    <w:lsdException w:name="Light Grid Accent 3" w:uiPriority="62"/>
+    <w:lsdException w:name="Medium Shading 1 Accent 3" w:uiPriority="63"/>
+    <w:lsdException w:name="Medium Shading 2 Accent 3" w:uiPriority="64"/>
+    <w:lsdException w:name="Medium List 1 Accent 3" w:uiPriority="65"/>
+    <w:lsdException w:name="Medium List 2 Accent 3" w:uiPriority="66"/>
+    <w:lsdException w:name="Medium Grid 1 Accent 3" w:uiPriority="67"/>
+    <w:lsdException w:name="Medium Grid 2 Accent 3" w:uiPriority="68"/>
+    <w:lsdException w:name="Medium Grid 3 Accent 3" w:uiPriority="69"/>
+    <w:lsdException w:name="Dark List Accent 3" w:uiPriority="70"/>
+    <w:lsdException w:name="Colorful Shading Accent 3" w:uiPriority="71"/>
+    <w:lsdException w:name="Colorful List Accent 3" w:uiPriority="72"/>
+    <w:lsdException w:name="Colorful Grid Accent 3" w:uiPriority="73"/>
+    <w:lsdException w:name="Light Shading Accent 4" w:uiPriority="60"/>
+    <w:lsdException w:name="Light List Accent 4" w:uiPriority="61"/>
+    <w:lsdException w:name="Light Grid Accent 4" w:uiPriority="62"/>
+    <w:lsdException w:name="Medium Shading 1 Accent 4" w:uiPriority="63"/>
+    <w:lsdException w:name="Medium Shading 2 Accent 4" w:uiPriority="64"/>
+    <w:lsdException w:name="Medium List 1 Accent 4" w:uiPriority="65"/>
+    <w:lsdException w:name="Medium List 2 Accent 4" w:uiPriority="66"/>
+    <w:lsdException w:name="Medium Grid 1 Accent 4" w:uiPriority="67"/>
+    <w:lsdException w:name="Medium Grid 2 Accent 4" w:uiPriority="68"/>
+    <w:lsdException w:name="Medium Grid 3 Accent 4" w:uiPriority="69"/>
+    <w:lsdException w:name="Dark List Accent 4" w:uiPriority="70"/>
+    <w:lsdException w:name="Colorful Shading Accent 4" w:uiPriority="71"/>
+    <w:lsdException w:name="Colorful List Accent 4" w:uiPriority="72"/>
+    <w:lsdException w:name="Colorful Grid Accent 4" w:uiPriority="73"/>
+    <w:lsdException w:name="Light Shading Accent 5" w:uiPriority="60"/>
+    <w:lsdException w:name="Light List Accent 5" w:uiPriority="61"/>
+    <w:lsdException w:name="Light Grid Accent 5" w:uiPriority="62"/>
+    <w:lsdException w:name="Medium Shading 1 Accent 5" w:uiPriority="63"/>
+    <w:lsdException w:name="Medium Shading 2 Accent 5" w:uiPriority="64"/>
+    <w:lsdException w:name="Medium List 1 Accent 5" w:uiPriority="65"/>
+    <w:lsdException w:name="Medium List 2 Accent 5" w:uiPriority="66"/>
+    <w:lsdException w:name="Medium Grid 1 Accent 5" w:uiPriority="67"/>
+    <w:lsdException w:name="Medium Grid 2 Accent 5" w:uiPriority="68"/>
+    <w:lsdException w:name="Medium Grid 3 Accent 5" w:uiPriority="69"/>
+    <w:lsdException w:name="Dark List Accent 5" w:uiPriority="70"/>
+    <w:lsdException w:name="Colorful Shading Accent 5" w:uiPriority="71"/>
+    <w:lsdException w:name="Colorful List Accent 5" w:uiPriority="72"/>
+    <w:lsdException w:name="Colorful Grid Accent 5" w:uiPriority="73"/>
+    <w:lsdException w:name="Light Shading Accent 6" w:uiPriority="60"/>
+    <w:lsdException w:name="Light List Accent 6" w:uiPriority="61"/>
+    <w:lsdException w:name="Light Grid Accent 6" w:uiPriority="62"/>
+    <w:lsdException w:name="Medium Shading 1 Accent 6" w:uiPriority="63"/>
+    <w:lsdException w:name="Medium Shading 2 Accent 6" w:uiPriority="64"/>
+    <w:lsdException w:name="Medium List 1 Accent 6" w:uiPriority="65"/>
+    <w:lsdException w:name="Medium List 2 Accent 6" w:uiPriority="66"/>
+    <w:lsdException w:name="Medium Grid 1 Accent 6" w:uiPriority="67"/>
+    <w:lsdException w:name="Medium Grid 2 Accent 6" w:uiPriority="68"/>
+    <w:lsdException w:name="Medium Grid 3 Accent 6" w:uiPriority="69"/>
+    <w:lsdException w:name="Dark List Accent 6" w:uiPriority="70"/>
+    <w:lsdException w:name="Colorful Shading Accent 6" w:uiPriority="71"/>
+    <w:lsdException w:name="Colorful List Accent 6" w:uiPriority="72"/>
+    <w:lsdException w:name="Colorful Grid Accent 6" w:uiPriority="73"/>
+    <w:lsdException w:name="Subtle Emphasis" w:uiPriority="19" w:qFormat="1"/>
+    <w:lsdException w:name="Intense Emphasis" w:uiPriority="21" w:qFormat="1"/>
+    <w:lsdException w:name="Subtle Reference" w:uiPriority="31" w:qFormat="1"/>
+    <w:lsdException w:name="Intense Reference" w:uiPriority="32" w:qFormat="1"/>
+    <w:lsdException w:name="Book Title" w:uiPriority="33" w:qFormat="1"/>
+    <w:lsdException w:name="Bibliography" w:semiHidden="1" w:uiPriority="37" w:unhideWhenUsed="1"/>
+    <w:lsdException w:name="TOC Heading" w:semiHidden="1" w:uiPriority="39" w:unhideWhenUsed="1" w:qFormat="1"/>
+    <w:lsdException w:name="Plain Table 1" w:uiPriority="41"/>
+    <w:lsdException w:name="Plain Table 2" w:uiPriority="42"/>
+    <w:lsdException w:name="Plain Table 3" w:uiPriority="43"/>
+    <w:lsdException w:name="Plain Table 4" w:uiPriority="44"/>
+    <w:lsdException w:name="Plain Table 5" w:uiPriority="45"/>
+    <w:lsdException w:name="Grid Table Light" w:uiPriority="40"/>
+    <w:lsdException w:name="Grid Table 1 Light" w:uiPriority="46"/>
+    <w:lsdException w:name="Grid Table 2" w:uiPriority="47"/>
+    <w:lsdException w:name="Grid Table 3" w:uiPriority="48"/>
+    <w:lsdException w:name="Grid Table 4" w:uiPriority="49"/>
+    <w:lsdException w:name="Grid Table 5 Dark" w:uiPriority="50"/>
+    <w:lsdException w:name="Grid Table 6 Colorful" w:uiPriority="51"/>
+    <w:lsdException w:name="Grid Table 7 Colorful" w:uiPriority="52"/>
+    <w:lsdException w:name="Grid Table 1 Light Accent 1" w:uiPriority="46"/>
+    <w:lsdException w:name="Grid Table 2 Accent 1" w:uiPriority="47"/>
+    <w:lsdException w:name="Grid Table 3 Accent 1" w:uiPriority="48"/>
+    <w:lsdException w:name="Grid Table 4 Accent 1" w:uiPriority="49"/>
+    <w:lsdException w:name="Grid Table 5 Dark Accent 1" w:uiPriority="50"/>
+    <w:lsdException w:name="Grid Table 6 Colorful Accent 1" w:uiPriority="51"/>
+    <w:lsdException w:name="Grid Table 7 Colorful Accent 1" w:uiPriority="52"/>
+    <w:lsdException w:name="Grid Table 1 Light Accent 2" w:uiPriority="46"/>
+    <w:lsdException w:name="Grid Table 2 Accent 2" w:uiPriority="47"/>
+    <w:lsdException w:name="Grid Table 3 Accent 2" w:uiPriority="48"/>
+    <w:lsdException w:name="Grid Table 4 Accent 2" w:uiPriority="49"/>
+    <w:lsdException w:name="Grid Table 5 Dark Accent 2" w:uiPriority="50"/>
+    <w:lsdException w:name="Grid Table 6 Colorful Accent 2" w:uiPriority="51"/>
+    <w:lsdException w:name="Grid Table 7 Colorful Accent 2" w:uiPriority="52"/>
+    <w:lsdException w:name="Grid Table 1 Light Accent 3" w:uiPriority="46"/>
+    <w:lsdException w:name="Grid Table 2 Accent 3" w:uiPriority="47"/>
+    <w:lsdException w:name="Grid Table 3 Accent 3" w:uiPriority="48"/>
+    <w:lsdException w:name="Grid Table 4 Accent 3" w:uiPriority="49"/>
+    <w:lsdException w:name="Grid Table 5 Dark Accent 3" w:uiPriority="50"/>
+    <w:lsdException w:name="Grid Table 6 Colorful Accent 3" w:uiPriority="51"/>
+    <w:lsdException w:name="Grid Table 7 Colorful Accent 3" w:uiPriority="52"/>
+    <w:lsdException w:name="Grid Table 1 Light Accent 4" w:uiPriority="46"/>
+    <w:lsdException w:name="Grid Table 2 Accent 4" w:uiPriority="47"/>
+    <w:lsdException w:name="Grid Table 3 Accent 4" w:uiPriority="48"/>
+    <w:lsdException w:name="Grid Table 4 Accent 4" w:uiPriority="49"/>
+    <w:lsdException w:name="Grid Table 5 Dark Accent 4" w:uiPriority="50"/>
+    <w:lsdException w:name="Grid Table 6 Colorful Accent 4" w:uiPriority="51"/>
+    <w:lsdException w:name="Grid Table 7 Colorful Accent 4" w:uiPriority="52"/>
+    <w:lsdException w:name="Grid Table 1 Light Accent 5" w:uiPriority="46"/>
+    <w:lsdException w:name="Grid Table 2 Accent 5" w:uiPriority="47"/>
+    <w:lsdException w:name="Grid Table 3 Accent 5" w:uiPriority="48"/>
+    <w:lsdException w:name="Grid Table 4 Accent 5" w:uiPriority="49"/>
+    <w:lsdException w:name="Grid Table 5 Dark Accent 5" w:uiPriority="50"/>
+    <w:lsdException w:name="Grid Table 6 Colorful Accent 5" w:uiPriority="51"/>
+    <w:lsdException w:name="Grid Table 7 Colorful Accent 5" w:uiPriority="52"/>
+    <w:lsdException w:name="Grid Table 1 Light Accent 6" w:uiPriority="46"/>
+    <w:lsdException w:name="Grid Table 2 Accent 6" w:uiPriority="47"/>
+    <w:lsdException w:name="Grid Table 3 Accent 6" w:uiPriority="48"/>
+    <w:lsdException w:name="Grid Table 4 Accent 6" w:uiPriority="49"/>
+    <w:lsdException w:name="Grid Table 5 Dark Accent 6" w:uiPriority="50"/>
+    <w:lsdException w:name="Grid Table 6 Colorful Accent 6" w:uiPriority="51"/>
+    <w:lsdException w:name="Grid Table 7 Colorful Accent 6" w:uiPriority="52"/>
+    <w:lsdException w:name="List Table 1 Light" w:uiPriority="46"/>
+    <w:lsdException w:name="List Table 2" w:uiPriority="47"/>
+    <w:lsdException w:name="List Table 3" w:uiPriority="48"/>
+    <w:lsdException w:name="List Table 4" w:uiPriority="49"/>
+    <w:lsdException w:name="List Table 5 Dark" w:uiPriority="50"/>
+    <w:lsdException w:name="List Table 6 Colorful" w:uiPriority="51"/>
+    <w:lsdException w:name="List Table 7 Colorful" w:uiPriority="52"/>
+    <w:lsdException w:name="List Table 1 Light Accent 1" w:uiPriority="46"/>
+    <w:lsdException w:name="List Table 2 Accent 1" w:uiPriority="47"/>
+    <w:lsdException w:name="List Table 3 Accent 1" w:uiPriority="48"/>
+    <w:lsdException w:name="List Table 4 Accent 1" w:uiPriority="49"/>
+    <w:lsdException w:name="List Table 5 Dark Accent 1" w:uiPriority="50"/>
+    <w:lsdException w:name="List Table 6 Colorful Accent 1" w:uiPriority="51"/>
+    <w:lsdException w:name="List Table 7 Colorful Accent 1" w:uiPriority="52"/>
+    <w:lsdException w:name="List Table 1 Light Accent 2" w:uiPriority="46"/>
+    <w:lsdException w:name="List Table 2 Accent 2" w:uiPriority="47"/>
+    <w:lsdException w:name="List Table 3 Accent 2" w:uiPriority="48"/>
+    <w:lsdException w:name="List Table 4 Accent 2" w:uiPriority="49"/>
+    <w:lsdException w:name="List Table 5 Dark Accent 2" w:uiPriority="50"/>
+    <w:lsdException w:name="List Table 6 Colorful Accent 2" w:uiPriority="51"/>
+    <w:lsdException w:name="List Table 7 Colorful Accent 2" w:uiPriority="52"/>
+    <w:lsdException w:name="List Table 1 Light Accent 3" w:uiPriority="46"/>
+    <w:lsdException w:name="List Table 2 Accent 3" w:uiPriority="47"/>
+    <w:lsdException w:name="List Table 3 Accent 3" w:uiPriority="48"/>
+    <w:lsdException w:name="List Table 4 Accent 3" w:uiPriority="49"/>
+    <w:lsdException w:name="List Table 5 Dark Accent 3" w:uiPriority="50"/>
+    <w:lsdException w:name="List Table 6 Colorful Accent 3" w:uiPriority="51"/>
+    <w:lsdException w:name="List Table 7 Colorful Accent 3" w:uiPriority="52"/>
+    <w:lsdException w:name="List Table 1 Light Accent 4" w:uiPriority="46"/>
+    <w:lsdException w:name="List Table 2 Accent 4" w:uiPriority="47"/>
+    <w:lsdException w:name="List Table 3 Accent 4" w:uiPriority="48"/>
+    <w:lsdException w:name="List Table 4 Accent 4" w:uiPriority="49"/>
+    <w:lsdException w:name="List Table 5 Dark Accent 4" w:uiPriority="50"/>
+    <w:lsdException w:name="List Table 6 Colorful Accent 4" w:uiPriority="51"/>
+    <w:lsdException w:name="List Table 7 Colorful Accent 4" w:uiPriority="52"/>
+    <w:lsdException w:name="List Table 1 Light Accent 5" w:uiPriority="46"/>
+    <w:lsdException w:name="List Table 2 Accent 5" w:uiPriority="47"/>
+    <w:lsdException w:name="List Table 3 Accent 5" w:uiPriority="48"/>
+    <w:lsdException w:name="List Table 4 Accent 5" w:uiPriority="49"/>
+    <w:lsdException w:name="List Table 5 Dark Accent 5" w:uiPriority="50"/>
+    <w:lsdException w:name="List Table 6 Colorful Accent 5" w:uiPriority="51"/>
+    <w:lsdException w:name="List Table 7 Colorful Accent 5" w:uiPriority="52"/>
+    <w:lsdException w:name="List Table 1 Light Accent 6" w:uiPriority="46"/>
+    <w:lsdException w:name="List Table 2 Accent 6" w:uiPriority="47"/>
+    <w:lsdException w:name="List Table 3 Accent 6" w:uiPriority="48"/>
+    <w:lsdException w:name="List Table 4 Accent 6" w:uiPriority="49"/>
+    <w:lsdException w:name="List Table 5 Dark Accent 6" w:uiPriority="50"/>
+    <w:lsdException w:name="List Table 6 Colorful Accent 6" w:uiPriority="51"/>
+    <w:lsdException w:name="List Table 7 Colorful Accent 6" w:uiPriority="52"/>
+    <w:lsdException w:name="Mention" w:semiHidden="1" w:unhideWhenUsed="1"/>
+    <w:lsdException w:name="Smart Hyperlink" w:semiHidden="1" w:unhideWhenUsed="1"/>
+    <w:lsdException w:name="Hashtag" w:semiHidden="1" w:unhideWhenUsed="1"/>
+    <w:lsdException w:name="Unresolved Mention" w:semiHidden="1" w:unhideWhenUsed="1"/>
+    <w:lsdException w:name="Smart Link" w:semiHidden="1" w:unhideWhenUsed="1"/>
   </w:latentStyles>
-  <w:style w:type="paragraph" w:default="1" w:styleId="1">
+  <w:style w:type="paragraph" w:default="1" w:styleId="a">
     <w:name w:val="Normal"/>
     <w:qFormat/>
-    <w:uiPriority w:val="0"/>
     <w:pPr>
       <w:widowControl w:val="0"/>
       <w:spacing w:line="360" w:lineRule="auto"/>
       <w:jc w:val="both"/>
     </w:pPr>
     <w:rPr>
-      <w:rFonts w:ascii="Times New Roman" w:hAnsi="Times New Roman" w:eastAsia="仿宋" w:cstheme="minorBidi"/>
+      <w:rFonts w:eastAsia="仿宋" w:cstheme="minorBidi"/>
       <w:kern w:val="2"/>
       <w:sz w:val="24"/>
       <w:szCs w:val="22"/>
-      <w:lang w:val="en-US" w:eastAsia="zh-CN" w:bidi="ar-SA"/>
     </w:rPr>
   </w:style>
-  <w:style w:type="paragraph" w:styleId="2">
+  <w:style w:type="paragraph" w:styleId="1">
     <w:name w:val="heading 1"/>
-    <w:basedOn w:val="1"/>
-    <w:next w:val="1"/>
-    <w:link w:val="16"/>
+    <w:basedOn w:val="a"/>
+    <w:next w:val="a"/>
+    <w:link w:val="10"/>
+    <w:uiPriority w:val="9"/>
     <w:qFormat/>
-    <w:uiPriority w:val="9"/>
     <w:pPr>
       <w:keepNext/>
       <w:keepLines/>
@@ -2331,14 +4485,13 @@
       <w:szCs w:val="44"/>
     </w:rPr>
   </w:style>
-  <w:style w:type="paragraph" w:styleId="3">
+  <w:style w:type="paragraph" w:styleId="2">
     <w:name w:val="heading 2"/>
-    <w:basedOn w:val="1"/>
-    <w:next w:val="1"/>
-    <w:link w:val="17"/>
+    <w:basedOn w:val="a"/>
+    <w:next w:val="a"/>
+    <w:link w:val="20"/>
     <w:unhideWhenUsed/>
     <w:qFormat/>
-    <w:uiPriority w:val="0"/>
     <w:pPr>
       <w:keepNext/>
       <w:keepLines/>
@@ -2349,14 +4502,13 @@
       <w:b/>
     </w:rPr>
   </w:style>
-  <w:style w:type="paragraph" w:styleId="4">
+  <w:style w:type="paragraph" w:styleId="3">
     <w:name w:val="heading 3"/>
-    <w:basedOn w:val="1"/>
-    <w:next w:val="1"/>
-    <w:link w:val="18"/>
+    <w:basedOn w:val="a"/>
+    <w:next w:val="a"/>
+    <w:link w:val="30"/>
     <w:unhideWhenUsed/>
     <w:qFormat/>
-    <w:uiPriority w:val="0"/>
     <w:pPr>
       <w:keepNext/>
       <w:keepLines/>
@@ -2366,14 +4518,14 @@
       <w:b/>
     </w:rPr>
   </w:style>
-  <w:style w:type="paragraph" w:styleId="5">
+  <w:style w:type="paragraph" w:styleId="4">
     <w:name w:val="heading 4"/>
-    <w:basedOn w:val="1"/>
-    <w:next w:val="1"/>
-    <w:link w:val="19"/>
+    <w:basedOn w:val="a"/>
+    <w:next w:val="a"/>
+    <w:link w:val="40"/>
+    <w:uiPriority w:val="9"/>
     <w:unhideWhenUsed/>
     <w:qFormat/>
-    <w:uiPriority w:val="9"/>
     <w:pPr>
       <w:keepNext/>
       <w:keepLines/>
@@ -2386,14 +4538,14 @@
       <w:szCs w:val="28"/>
     </w:rPr>
   </w:style>
-  <w:style w:type="paragraph" w:styleId="6">
+  <w:style w:type="paragraph" w:styleId="5">
     <w:name w:val="heading 5"/>
-    <w:basedOn w:val="1"/>
-    <w:next w:val="1"/>
-    <w:link w:val="14"/>
+    <w:basedOn w:val="a"/>
+    <w:next w:val="a"/>
+    <w:link w:val="50"/>
+    <w:uiPriority w:val="9"/>
     <w:unhideWhenUsed/>
     <w:qFormat/>
-    <w:uiPriority w:val="9"/>
     <w:pPr>
       <w:keepNext/>
       <w:keepLines/>
@@ -2405,14 +4557,14 @@
       <w:szCs w:val="28"/>
     </w:rPr>
   </w:style>
-  <w:style w:type="paragraph" w:styleId="7">
+  <w:style w:type="paragraph" w:styleId="6">
     <w:name w:val="heading 6"/>
-    <w:basedOn w:val="1"/>
-    <w:next w:val="1"/>
-    <w:link w:val="15"/>
+    <w:basedOn w:val="a"/>
+    <w:next w:val="a"/>
+    <w:link w:val="60"/>
+    <w:uiPriority w:val="9"/>
     <w:unhideWhenUsed/>
     <w:qFormat/>
-    <w:uiPriority w:val="9"/>
     <w:pPr>
       <w:keepNext/>
       <w:keepLines/>
@@ -2424,14 +4576,14 @@
       <w:bCs/>
     </w:rPr>
   </w:style>
-  <w:style w:type="paragraph" w:styleId="8">
+  <w:style w:type="paragraph" w:styleId="7">
     <w:name w:val="heading 7"/>
-    <w:basedOn w:val="1"/>
-    <w:next w:val="1"/>
-    <w:link w:val="21"/>
+    <w:basedOn w:val="a"/>
+    <w:next w:val="a"/>
+    <w:link w:val="70"/>
+    <w:uiPriority w:val="9"/>
     <w:unhideWhenUsed/>
     <w:qFormat/>
-    <w:uiPriority w:val="9"/>
     <w:pPr>
       <w:keepNext/>
       <w:keepLines/>
@@ -2442,14 +4594,14 @@
       <w:bCs/>
     </w:rPr>
   </w:style>
-  <w:style w:type="paragraph" w:styleId="9">
+  <w:style w:type="paragraph" w:styleId="8">
     <w:name w:val="heading 8"/>
-    <w:basedOn w:val="1"/>
-    <w:next w:val="1"/>
-    <w:link w:val="22"/>
+    <w:basedOn w:val="a"/>
+    <w:next w:val="a"/>
+    <w:link w:val="80"/>
+    <w:uiPriority w:val="9"/>
     <w:unhideWhenUsed/>
     <w:qFormat/>
-    <w:uiPriority w:val="9"/>
     <w:pPr>
       <w:keepNext/>
       <w:keepLines/>
@@ -2459,18 +4611,19 @@
       <w:rFonts w:cstheme="majorBidi"/>
     </w:rPr>
   </w:style>
-  <w:style w:type="character" w:default="1" w:styleId="12">
+  <w:style w:type="character" w:default="1" w:styleId="a0">
     <w:name w:val="Default Paragraph Font"/>
+    <w:uiPriority w:val="1"/>
+    <w:semiHidden/>
     <w:unhideWhenUsed/>
-    <w:qFormat/>
-    <w:uiPriority w:val="1"/>
   </w:style>
-  <w:style w:type="table" w:default="1" w:styleId="11">
+  <w:style w:type="table" w:default="1" w:styleId="a1">
     <w:name w:val="Normal Table"/>
+    <w:uiPriority w:val="99"/>
+    <w:semiHidden/>
     <w:unhideWhenUsed/>
-    <w:qFormat/>
-    <w:uiPriority w:val="99"/>
     <w:tblPr>
+      <w:tblInd w:w="0" w:type="dxa"/>
       <w:tblCellMar>
         <w:top w:w="0" w:type="dxa"/>
         <w:left w:w="108" w:type="dxa"/>
@@ -2479,13 +4632,19 @@
       </w:tblCellMar>
     </w:tblPr>
   </w:style>
-  <w:style w:type="paragraph" w:styleId="10">
+  <w:style w:type="numbering" w:default="1" w:styleId="a2">
+    <w:name w:val="No List"/>
+    <w:uiPriority w:val="99"/>
+    <w:semiHidden/>
+    <w:unhideWhenUsed/>
+  </w:style>
+  <w:style w:type="paragraph" w:styleId="a3">
     <w:name w:val="Title"/>
-    <w:basedOn w:val="1"/>
-    <w:next w:val="1"/>
-    <w:link w:val="20"/>
+    <w:basedOn w:val="a"/>
+    <w:next w:val="a"/>
+    <w:link w:val="a4"/>
+    <w:uiPriority w:val="10"/>
     <w:qFormat/>
-    <w:uiPriority w:val="10"/>
     <w:pPr>
       <w:jc w:val="center"/>
       <w:outlineLvl w:val="0"/>
@@ -2497,148 +4656,212 @@
       <w:szCs w:val="32"/>
     </w:rPr>
   </w:style>
-  <w:style w:type="character" w:styleId="13">
+  <w:style w:type="character" w:styleId="a5">
     <w:name w:val="Hyperlink"/>
-    <w:basedOn w:val="12"/>
+    <w:basedOn w:val="a0"/>
+    <w:uiPriority w:val="99"/>
     <w:unhideWhenUsed/>
     <w:qFormat/>
-    <w:uiPriority w:val="99"/>
     <w:rPr>
       <w:color w:val="0563C1" w:themeColor="hyperlink"/>
       <w:u w:val="single"/>
-      <w14:textFill>
-        <w14:solidFill>
-          <w14:schemeClr w14:val="hlink"/>
-        </w14:solidFill>
-      </w14:textFill>
     </w:rPr>
   </w:style>
-  <w:style w:type="character" w:customStyle="1" w:styleId="14">
+  <w:style w:type="character" w:customStyle="1" w:styleId="50">
     <w:name w:val="标题 5 字符"/>
-    <w:basedOn w:val="12"/>
-    <w:link w:val="6"/>
+    <w:basedOn w:val="a0"/>
+    <w:link w:val="5"/>
+    <w:uiPriority w:val="9"/>
     <w:qFormat/>
-    <w:uiPriority w:val="9"/>
     <w:rPr>
-      <w:rFonts w:ascii="Times New Roman" w:hAnsi="Times New Roman" w:eastAsia="仿宋"/>
+      <w:rFonts w:ascii="Times New Roman" w:eastAsia="仿宋" w:hAnsi="Times New Roman"/>
       <w:b/>
       <w:bCs/>
       <w:sz w:val="24"/>
       <w:szCs w:val="28"/>
     </w:rPr>
   </w:style>
-  <w:style w:type="character" w:customStyle="1" w:styleId="15">
+  <w:style w:type="character" w:customStyle="1" w:styleId="60">
     <w:name w:val="标题 6 字符"/>
-    <w:basedOn w:val="12"/>
-    <w:link w:val="7"/>
+    <w:basedOn w:val="a0"/>
+    <w:link w:val="6"/>
+    <w:uiPriority w:val="9"/>
     <w:qFormat/>
-    <w:uiPriority w:val="9"/>
     <w:rPr>
-      <w:rFonts w:ascii="Times New Roman" w:hAnsi="Times New Roman" w:eastAsia="仿宋" w:cstheme="majorBidi"/>
+      <w:rFonts w:ascii="Times New Roman" w:eastAsia="仿宋" w:hAnsi="Times New Roman" w:cstheme="majorBidi"/>
       <w:b/>
       <w:bCs/>
       <w:sz w:val="24"/>
       <w:szCs w:val="24"/>
     </w:rPr>
   </w:style>
-  <w:style w:type="character" w:customStyle="1" w:styleId="16">
+  <w:style w:type="character" w:customStyle="1" w:styleId="10">
     <w:name w:val="标题 1 字符"/>
-    <w:basedOn w:val="12"/>
-    <w:link w:val="2"/>
+    <w:basedOn w:val="a0"/>
+    <w:link w:val="1"/>
+    <w:uiPriority w:val="9"/>
     <w:qFormat/>
-    <w:uiPriority w:val="9"/>
     <w:rPr>
-      <w:rFonts w:ascii="Times New Roman" w:hAnsi="Times New Roman" w:eastAsia="华文宋体"/>
+      <w:rFonts w:ascii="Times New Roman" w:eastAsia="华文宋体" w:hAnsi="Times New Roman"/>
       <w:b/>
       <w:bCs/>
       <w:kern w:val="44"/>
       <w:szCs w:val="44"/>
     </w:rPr>
   </w:style>
-  <w:style w:type="character" w:customStyle="1" w:styleId="17">
+  <w:style w:type="character" w:customStyle="1" w:styleId="20">
     <w:name w:val="标题 2 字符"/>
-    <w:link w:val="3"/>
+    <w:link w:val="2"/>
     <w:qFormat/>
-    <w:uiPriority w:val="0"/>
     <w:rPr>
-      <w:rFonts w:ascii="Times New Roman" w:hAnsi="Times New Roman" w:eastAsia="仿宋"/>
+      <w:rFonts w:ascii="Times New Roman" w:eastAsia="仿宋" w:hAnsi="Times New Roman"/>
       <w:b/>
       <w:szCs w:val="24"/>
     </w:rPr>
   </w:style>
-  <w:style w:type="character" w:customStyle="1" w:styleId="18">
+  <w:style w:type="character" w:customStyle="1" w:styleId="30">
     <w:name w:val="标题 3 字符"/>
-    <w:link w:val="4"/>
+    <w:link w:val="3"/>
     <w:qFormat/>
-    <w:uiPriority w:val="0"/>
     <w:rPr>
-      <w:rFonts w:ascii="Times New Roman" w:hAnsi="Times New Roman" w:eastAsia="仿宋"/>
+      <w:rFonts w:ascii="Times New Roman" w:eastAsia="仿宋" w:hAnsi="Times New Roman"/>
       <w:b/>
       <w:szCs w:val="24"/>
     </w:rPr>
   </w:style>
-  <w:style w:type="character" w:customStyle="1" w:styleId="19">
+  <w:style w:type="character" w:customStyle="1" w:styleId="40">
     <w:name w:val="标题 4 字符"/>
-    <w:basedOn w:val="12"/>
-    <w:link w:val="5"/>
+    <w:basedOn w:val="a0"/>
+    <w:link w:val="4"/>
+    <w:uiPriority w:val="9"/>
     <w:qFormat/>
-    <w:uiPriority w:val="9"/>
     <w:rPr>
-      <w:rFonts w:ascii="Times New Roman" w:hAnsi="Times New Roman" w:eastAsiaTheme="majorEastAsia" w:cstheme="majorBidi"/>
+      <w:rFonts w:ascii="Times New Roman" w:eastAsiaTheme="majorEastAsia" w:hAnsi="Times New Roman" w:cstheme="majorBidi"/>
       <w:b/>
       <w:bCs/>
       <w:sz w:val="18"/>
       <w:szCs w:val="28"/>
     </w:rPr>
   </w:style>
-  <w:style w:type="character" w:customStyle="1" w:styleId="20">
+  <w:style w:type="character" w:customStyle="1" w:styleId="a4">
     <w:name w:val="标题 字符"/>
-    <w:basedOn w:val="12"/>
-    <w:link w:val="10"/>
+    <w:basedOn w:val="a0"/>
+    <w:link w:val="a3"/>
+    <w:uiPriority w:val="10"/>
     <w:qFormat/>
-    <w:uiPriority w:val="10"/>
     <w:rPr>
-      <w:rFonts w:ascii="Times New Roman" w:hAnsi="Times New Roman" w:eastAsia="仿宋" w:cstheme="majorBidi"/>
+      <w:rFonts w:ascii="Times New Roman" w:eastAsia="仿宋" w:hAnsi="Times New Roman" w:cstheme="majorBidi"/>
       <w:b/>
       <w:bCs/>
       <w:sz w:val="24"/>
       <w:szCs w:val="32"/>
     </w:rPr>
   </w:style>
-  <w:style w:type="character" w:customStyle="1" w:styleId="21">
+  <w:style w:type="character" w:customStyle="1" w:styleId="70">
     <w:name w:val="标题 7 字符"/>
-    <w:basedOn w:val="12"/>
-    <w:link w:val="8"/>
+    <w:basedOn w:val="a0"/>
+    <w:link w:val="7"/>
+    <w:uiPriority w:val="9"/>
     <w:qFormat/>
-    <w:uiPriority w:val="9"/>
     <w:rPr>
-      <w:rFonts w:ascii="Times New Roman" w:hAnsi="Times New Roman" w:eastAsia="华文宋体"/>
+      <w:rFonts w:ascii="Times New Roman" w:eastAsia="华文宋体" w:hAnsi="Times New Roman"/>
       <w:b/>
       <w:bCs/>
       <w:sz w:val="24"/>
       <w:szCs w:val="24"/>
     </w:rPr>
   </w:style>
-  <w:style w:type="character" w:customStyle="1" w:styleId="22">
+  <w:style w:type="character" w:customStyle="1" w:styleId="80">
     <w:name w:val="标题 8 字符"/>
-    <w:basedOn w:val="12"/>
-    <w:link w:val="9"/>
+    <w:basedOn w:val="a0"/>
+    <w:link w:val="8"/>
+    <w:uiPriority w:val="9"/>
     <w:qFormat/>
-    <w:uiPriority w:val="9"/>
     <w:rPr>
-      <w:rFonts w:ascii="Times New Roman" w:hAnsi="Times New Roman" w:eastAsia="仿宋" w:cstheme="majorBidi"/>
+      <w:rFonts w:ascii="Times New Roman" w:eastAsia="仿宋" w:hAnsi="Times New Roman" w:cstheme="majorBidi"/>
       <w:sz w:val="24"/>
       <w:szCs w:val="24"/>
     </w:rPr>
   </w:style>
-  <w:style w:type="paragraph" w:customStyle="1" w:styleId="23">
-    <w:name w:val="List Paragraph"/>
-    <w:basedOn w:val="1"/>
+  <w:style w:type="paragraph" w:customStyle="1" w:styleId="11">
+    <w:name w:val="列表段落1"/>
+    <w:basedOn w:val="a"/>
+    <w:uiPriority w:val="34"/>
     <w:qFormat/>
-    <w:uiPriority w:val="34"/>
     <w:pPr>
-      <w:ind w:firstLine="420" w:firstLineChars="200"/>
+      <w:ind w:firstLineChars="200" w:firstLine="420"/>
     </w:pPr>
+  </w:style>
+  <w:style w:type="paragraph" w:styleId="a6">
+    <w:name w:val="header"/>
+    <w:basedOn w:val="a"/>
+    <w:link w:val="a7"/>
+    <w:uiPriority w:val="99"/>
+    <w:unhideWhenUsed/>
+    <w:rsid w:val="00B879A2"/>
+    <w:pPr>
+      <w:pBdr>
+        <w:bottom w:val="single" w:sz="6" w:space="1" w:color="auto"/>
+      </w:pBdr>
+      <w:tabs>
+        <w:tab w:val="center" w:pos="4153"/>
+        <w:tab w:val="right" w:pos="8306"/>
+      </w:tabs>
+      <w:snapToGrid w:val="0"/>
+      <w:spacing w:line="240" w:lineRule="auto"/>
+      <w:jc w:val="center"/>
+    </w:pPr>
+    <w:rPr>
+      <w:sz w:val="18"/>
+      <w:szCs w:val="18"/>
+    </w:rPr>
+  </w:style>
+  <w:style w:type="character" w:customStyle="1" w:styleId="a7">
+    <w:name w:val="页眉 字符"/>
+    <w:basedOn w:val="a0"/>
+    <w:link w:val="a6"/>
+    <w:uiPriority w:val="99"/>
+    <w:rsid w:val="00B879A2"/>
+    <w:rPr>
+      <w:rFonts w:eastAsia="仿宋" w:cstheme="minorBidi"/>
+      <w:kern w:val="2"/>
+      <w:sz w:val="18"/>
+      <w:szCs w:val="18"/>
+    </w:rPr>
+  </w:style>
+  <w:style w:type="paragraph" w:styleId="a8">
+    <w:name w:val="footer"/>
+    <w:basedOn w:val="a"/>
+    <w:link w:val="a9"/>
+    <w:uiPriority w:val="99"/>
+    <w:unhideWhenUsed/>
+    <w:rsid w:val="00B879A2"/>
+    <w:pPr>
+      <w:tabs>
+        <w:tab w:val="center" w:pos="4153"/>
+        <w:tab w:val="right" w:pos="8306"/>
+      </w:tabs>
+      <w:snapToGrid w:val="0"/>
+      <w:spacing w:line="240" w:lineRule="auto"/>
+      <w:jc w:val="left"/>
+    </w:pPr>
+    <w:rPr>
+      <w:sz w:val="18"/>
+      <w:szCs w:val="18"/>
+    </w:rPr>
+  </w:style>
+  <w:style w:type="character" w:customStyle="1" w:styleId="a9">
+    <w:name w:val="页脚 字符"/>
+    <w:basedOn w:val="a0"/>
+    <w:link w:val="a8"/>
+    <w:uiPriority w:val="99"/>
+    <w:rsid w:val="00B879A2"/>
+    <w:rPr>
+      <w:rFonts w:eastAsia="仿宋" w:cstheme="minorBidi"/>
+      <w:kern w:val="2"/>
+      <w:sz w:val="18"/>
+      <w:szCs w:val="18"/>
+    </w:rPr>
   </w:style>
 </w:styles>
 </file>
@@ -2895,6 +5118,7 @@
     </a:fmtScheme>
   </a:themeElements>
   <a:objectDefaults/>
+  <a:extraClrSchemeLst/>
 </a:theme>
 </file>
 

--- a/23.一致性算法/5. 一致性哈希.docx
+++ b/23.一致性算法/5. 一致性哈希.docx
@@ -1,6 +1,6 @@
 
 <file path=word/document.xml><?xml version="1.0" encoding="utf-8"?>
-<w:document xmlns:wpc="http://schemas.microsoft.com/office/word/2010/wordprocessingCanvas" xmlns:cx="http://schemas.microsoft.com/office/drawing/2014/chartex" xmlns:cx1="http://schemas.microsoft.com/office/drawing/2015/9/8/chartex" xmlns:cx2="http://schemas.microsoft.com/office/drawing/2015/10/21/chartex" xmlns:cx3="http://schemas.microsoft.com/office/drawing/2016/5/9/chartex" xmlns:cx4="http://schemas.microsoft.com/office/drawing/2016/5/10/chartex" xmlns:cx5="http://schemas.microsoft.com/office/drawing/2016/5/11/chartex" xmlns:cx6="http://schemas.microsoft.com/office/drawing/2016/5/12/chartex" xmlns:cx7="http://schemas.microsoft.com/office/drawing/2016/5/13/chartex" xmlns:cx8="http://schemas.microsoft.com/office/drawing/2016/5/14/chartex" xmlns:mc="http://schemas.openxmlformats.org/markup-compatibility/2006" xmlns:aink="http://schemas.microsoft.com/office/drawing/2016/ink" xmlns:am3d="http://schemas.microsoft.com/office/drawing/2017/model3d" xmlns:o="urn:schemas-microsoft-com:office:office" xmlns:r="http://schemas.openxmlformats.org/officeDocument/2006/relationships" xmlns:m="http://schemas.openxmlformats.org/officeDocument/2006/math" xmlns:v="urn:schemas-microsoft-com:vml" xmlns:wp14="http://schemas.microsoft.com/office/word/2010/wordprocessingDrawing" xmlns:wp="http://schemas.openxmlformats.org/drawingml/2006/wordprocessingDrawing" xmlns:w10="urn:schemas-microsoft-com:office:word" xmlns:w="http://schemas.openxmlformats.org/wordprocessingml/2006/main" xmlns:w14="http://schemas.microsoft.com/office/word/2010/wordml" xmlns:w15="http://schemas.microsoft.com/office/word/2012/wordml" xmlns:w16cex="http://schemas.microsoft.com/office/word/2018/wordml/cex" xmlns:w16cid="http://schemas.microsoft.com/office/word/2016/wordml/cid" xmlns:w16="http://schemas.microsoft.com/office/word/2018/wordml" xmlns:w16se="http://schemas.microsoft.com/office/word/2015/wordml/symex" xmlns:wpg="http://schemas.microsoft.com/office/word/2010/wordprocessingGroup" xmlns:wpi="http://schemas.microsoft.com/office/word/2010/wordprocessingInk" xmlns:wne="http://schemas.microsoft.com/office/word/2006/wordml" xmlns:wps="http://schemas.microsoft.com/office/word/2010/wordprocessingShape" mc:Ignorable="w14 w15 w16se w16cid w16 w16cex wp14">
+<w:document xmlns:wpc="http://schemas.microsoft.com/office/word/2010/wordprocessingCanvas" xmlns:cx="http://schemas.microsoft.com/office/drawing/2014/chartex" xmlns:cx1="http://schemas.microsoft.com/office/drawing/2015/9/8/chartex" xmlns:cx2="http://schemas.microsoft.com/office/drawing/2015/10/21/chartex" xmlns:cx3="http://schemas.microsoft.com/office/drawing/2016/5/9/chartex" xmlns:cx4="http://schemas.microsoft.com/office/drawing/2016/5/10/chartex" xmlns:cx5="http://schemas.microsoft.com/office/drawing/2016/5/11/chartex" xmlns:cx6="http://schemas.microsoft.com/office/drawing/2016/5/12/chartex" xmlns:cx7="http://schemas.microsoft.com/office/drawing/2016/5/13/chartex" xmlns:cx8="http://schemas.microsoft.com/office/drawing/2016/5/14/chartex" xmlns:mc="http://schemas.openxmlformats.org/markup-compatibility/2006" xmlns:aink="http://schemas.microsoft.com/office/drawing/2016/ink" xmlns:am3d="http://schemas.microsoft.com/office/drawing/2017/model3d" xmlns:o="urn:schemas-microsoft-com:office:office" xmlns:oel="http://schemas.microsoft.com/office/2019/extlst" xmlns:r="http://schemas.openxmlformats.org/officeDocument/2006/relationships" xmlns:m="http://schemas.openxmlformats.org/officeDocument/2006/math" xmlns:v="urn:schemas-microsoft-com:vml" xmlns:wp14="http://schemas.microsoft.com/office/word/2010/wordprocessingDrawing" xmlns:wp="http://schemas.openxmlformats.org/drawingml/2006/wordprocessingDrawing" xmlns:w10="urn:schemas-microsoft-com:office:word" xmlns:w="http://schemas.openxmlformats.org/wordprocessingml/2006/main" xmlns:w14="http://schemas.microsoft.com/office/word/2010/wordml" xmlns:w15="http://schemas.microsoft.com/office/word/2012/wordml" xmlns:w16cex="http://schemas.microsoft.com/office/word/2018/wordml/cex" xmlns:w16cid="http://schemas.microsoft.com/office/word/2016/wordml/cid" xmlns:w16="http://schemas.microsoft.com/office/word/2018/wordml" xmlns:w16sdtdh="http://schemas.microsoft.com/office/word/2020/wordml/sdtdatahash" xmlns:w16se="http://schemas.microsoft.com/office/word/2015/wordml/symex" xmlns:wpg="http://schemas.microsoft.com/office/word/2010/wordprocessingGroup" xmlns:wpi="http://schemas.microsoft.com/office/word/2010/wordprocessingInk" xmlns:wne="http://schemas.microsoft.com/office/word/2006/wordml" xmlns:wps="http://schemas.microsoft.com/office/word/2010/wordprocessingShape" mc:Ignorable="w14 w15 w16se w16cid w16 w16cex w16sdtdh wp14">
   <w:body>
     <w:p>
       <w:pPr>
@@ -402,9 +402,6 @@
     <w:p>
       <w:pPr>
         <w:ind w:firstLine="420"/>
-        <w:rPr>
-          <w:rFonts w:hint="eastAsia"/>
-        </w:rPr>
       </w:pPr>
       <w:r>
         <w:rPr>
@@ -718,9 +715,6 @@
     <w:p>
       <w:pPr>
         <w:jc w:val="center"/>
-        <w:rPr>
-          <w:rFonts w:hint="eastAsia"/>
-        </w:rPr>
       </w:pPr>
       <w:r>
         <w:rPr>
@@ -764,11 +758,6 @@
       </w:r>
     </w:p>
     <w:p>
-      <w:pPr>
-        <w:rPr>
-          <w:rFonts w:hint="eastAsia"/>
-        </w:rPr>
-      </w:pPr>
       <w:r>
         <w:tab/>
       </w:r>
@@ -895,21 +884,7 @@
         <w:rPr>
           <w:rFonts w:hint="eastAsia"/>
         </w:rPr>
-        <w:t>大量缓存在同一时间失效，造成缓存的雪崩，进而导致整个缓存系统的</w:t>
-      </w:r>
-      <w:proofErr w:type="gramStart"/>
-      <w:r>
-        <w:rPr>
-          <w:rFonts w:hint="eastAsia"/>
-        </w:rPr>
-        <w:t>不</w:t>
-      </w:r>
-      <w:proofErr w:type="gramEnd"/>
-      <w:r>
-        <w:rPr>
-          <w:rFonts w:hint="eastAsia"/>
-        </w:rPr>
-        <w:t>可用，这基本上是不能接受的。为了解决优化上述情况，一致性</w:t>
+        <w:t>大量缓存在同一时间失效，造成缓存的雪崩，进而导致整个缓存系统的不可用，这基本上是不能接受的。为了解决优化上述情况，一致性</w:t>
       </w:r>
       <w:r>
         <w:rPr>
@@ -921,22 +896,10 @@
         <w:rPr>
           <w:rFonts w:hint="eastAsia"/>
         </w:rPr>
-        <w:t>算法应运而生</w:t>
-      </w:r>
-      <w:r>
-        <w:rPr>
-          <w:rFonts w:hint="eastAsia"/>
-        </w:rPr>
-        <w:t>。</w:t>
-      </w:r>
-    </w:p>
-    <w:p>
-      <w:pPr>
-        <w:rPr>
-          <w:rFonts w:hint="eastAsia"/>
-        </w:rPr>
-      </w:pPr>
-    </w:p>
+        <w:t>算法应运而生。</w:t>
+      </w:r>
+    </w:p>
+    <w:p/>
     <w:p>
       <w:pPr>
         <w:ind w:firstLine="420"/>
@@ -1062,11 +1025,6 @@
       </w:r>
     </w:p>
     <w:p>
-      <w:pPr>
-        <w:rPr>
-          <w:rFonts w:hint="eastAsia"/>
-        </w:rPr>
-      </w:pPr>
       <w:r>
         <w:tab/>
       </w:r>
@@ -1074,6 +1032,49 @@
         <w:rPr>
           <w:rFonts w:hint="eastAsia"/>
         </w:rPr>
+        <w:t>参考：</w:t>
+      </w:r>
+    </w:p>
+    <w:p>
+      <w:pPr>
+        <w:ind w:firstLine="420"/>
+      </w:pPr>
+      <w:r>
+        <w:rPr>
+          <w:rFonts w:hint="eastAsia"/>
+        </w:rPr>
+        <w:t>一致性哈希算法应用</w:t>
+      </w:r>
+      <w:r>
+        <w:rPr>
+          <w:rFonts w:hint="eastAsia"/>
+        </w:rPr>
+        <w:t>：</w:t>
+      </w:r>
+      <w:hyperlink r:id="rId13" w:history="1">
+        <w:r>
+          <w:rPr>
+            <w:rStyle w:val="a5"/>
+          </w:rPr>
+          <w:t>http://mysql.taobao.org/monthly/2022/06/05/</w:t>
+        </w:r>
+      </w:hyperlink>
+    </w:p>
+    <w:p>
+      <w:pPr>
+        <w:rPr>
+          <w:rFonts w:hint="eastAsia"/>
+        </w:rPr>
+      </w:pPr>
+    </w:p>
+    <w:p>
+      <w:r>
+        <w:tab/>
+      </w:r>
+      <w:r>
+        <w:rPr>
+          <w:rFonts w:hint="eastAsia"/>
+        </w:rPr>
         <w:t>一致性哈希算法在</w:t>
       </w:r>
       <w:r>
@@ -1092,9 +1093,6 @@
     <w:p>
       <w:pPr>
         <w:ind w:firstLine="420"/>
-        <w:rPr>
-          <w:rFonts w:hint="eastAsia"/>
-        </w:rPr>
       </w:pPr>
       <w:r>
         <w:rPr>
@@ -1130,9 +1128,6 @@
     <w:p>
       <w:pPr>
         <w:ind w:firstLine="420"/>
-        <w:rPr>
-          <w:rFonts w:hint="eastAsia"/>
-        </w:rPr>
       </w:pPr>
       <w:r>
         <w:rPr>
@@ -1309,13 +1304,7 @@
         <w:t>地址会有唯一的映射。</w:t>
       </w:r>
     </w:p>
-    <w:p>
-      <w:pPr>
-        <w:rPr>
-          <w:rFonts w:hint="eastAsia"/>
-        </w:rPr>
-      </w:pPr>
-    </w:p>
+    <w:p/>
     <w:p>
       <w:r>
         <w:tab/>
@@ -1355,21 +1344,7 @@
         <w:rPr>
           <w:rFonts w:hint="eastAsia"/>
         </w:rPr>
-        <w:t>一致性哈希算法将经过哈</w:t>
-      </w:r>
-      <w:proofErr w:type="gramStart"/>
-      <w:r>
-        <w:rPr>
-          <w:rFonts w:hint="eastAsia"/>
-        </w:rPr>
-        <w:t>希计算</w:t>
-      </w:r>
-      <w:proofErr w:type="gramEnd"/>
-      <w:r>
-        <w:rPr>
-          <w:rFonts w:hint="eastAsia"/>
-        </w:rPr>
-        <w:t>后的结果映射到一个环上，然后</w:t>
+        <w:t>一致性哈希算法将经过哈希计算后的结果映射到一个环上，然后</w:t>
       </w:r>
       <w:r>
         <w:rPr>
@@ -1382,13 +1357,7 @@
         <w:rPr>
           <w:rFonts w:hint="eastAsia"/>
         </w:rPr>
-        <w:t>查找，下一个节点就是</w:t>
-      </w:r>
-      <w:r>
-        <w:rPr>
-          <w:rFonts w:hint="eastAsia"/>
-        </w:rPr>
-        <w:t>需要存放数据的节点。</w:t>
+        <w:t>查找，下一个节点就是需要存放数据的节点。</w:t>
       </w:r>
       <w:r>
         <w:rPr>
@@ -1440,35 +1409,7 @@
         <w:rPr>
           <w:rFonts w:hint="eastAsia"/>
         </w:rPr>
-        <w:t>简单来说，一致性哈希将</w:t>
-      </w:r>
-      <w:proofErr w:type="gramStart"/>
-      <w:r>
-        <w:rPr>
-          <w:rFonts w:hint="eastAsia"/>
-        </w:rPr>
-        <w:t>整个哈希值</w:t>
-      </w:r>
-      <w:proofErr w:type="gramEnd"/>
-      <w:r>
-        <w:rPr>
-          <w:rFonts w:hint="eastAsia"/>
-        </w:rPr>
-        <w:t>空间组织成一个虚拟的圆环，如</w:t>
-      </w:r>
-      <w:proofErr w:type="gramStart"/>
-      <w:r>
-        <w:rPr>
-          <w:rFonts w:hint="eastAsia"/>
-        </w:rPr>
-        <w:t>假设某哈希</w:t>
-      </w:r>
-      <w:proofErr w:type="gramEnd"/>
-      <w:r>
-        <w:rPr>
-          <w:rFonts w:hint="eastAsia"/>
-        </w:rPr>
-        <w:t>函数</w:t>
+        <w:t>简单来说，一致性哈希将整个哈希值空间组织成一个虚拟的圆环，如假设某哈希函数</w:t>
       </w:r>
       <w:r>
         <w:rPr>
@@ -1480,21 +1421,7 @@
         <w:rPr>
           <w:rFonts w:hint="eastAsia"/>
         </w:rPr>
-        <w:t>的</w:t>
-      </w:r>
-      <w:proofErr w:type="gramStart"/>
-      <w:r>
-        <w:rPr>
-          <w:rFonts w:hint="eastAsia"/>
-        </w:rPr>
-        <w:t>值空间</w:t>
-      </w:r>
-      <w:proofErr w:type="gramEnd"/>
-      <w:r>
-        <w:rPr>
-          <w:rFonts w:hint="eastAsia"/>
-        </w:rPr>
-        <w:t>为</w:t>
+        <w:t>的值空间为</w:t>
       </w:r>
       <w:r>
         <w:rPr>
@@ -1522,21 +1449,7 @@
         <w:rPr>
           <w:rFonts w:hint="eastAsia"/>
         </w:rPr>
-        <w:t>（即</w:t>
-      </w:r>
-      <w:proofErr w:type="gramStart"/>
-      <w:r>
-        <w:rPr>
-          <w:rFonts w:hint="eastAsia"/>
-        </w:rPr>
-        <w:t>哈希值是</w:t>
-      </w:r>
-      <w:proofErr w:type="gramEnd"/>
-      <w:r>
-        <w:rPr>
-          <w:rFonts w:hint="eastAsia"/>
-        </w:rPr>
-        <w:t>一个</w:t>
+        <w:t>（即哈希值是一个</w:t>
       </w:r>
       <w:r>
         <w:rPr>
@@ -1548,21 +1461,7 @@
         <w:rPr>
           <w:rFonts w:hint="eastAsia"/>
         </w:rPr>
-        <w:t>位无符号整形），</w:t>
-      </w:r>
-      <w:proofErr w:type="gramStart"/>
-      <w:r>
-        <w:rPr>
-          <w:rFonts w:hint="eastAsia"/>
-        </w:rPr>
-        <w:t>整个哈希空间环</w:t>
-      </w:r>
-      <w:proofErr w:type="gramEnd"/>
-      <w:r>
-        <w:rPr>
-          <w:rFonts w:hint="eastAsia"/>
-        </w:rPr>
-        <w:t>如下：</w:t>
+        <w:t>位无符号整形），整个哈希空间环如下：</w:t>
       </w:r>
     </w:p>
     <w:p>
@@ -1573,6 +1472,7 @@
         <w:rPr>
           <w:noProof/>
         </w:rPr>
+        <w:lastRenderedPageBreak/>
         <w:drawing>
           <wp:inline distT="0" distB="0" distL="114300" distR="114300" wp14:anchorId="2291A6BE" wp14:editId="48B67FD2">
             <wp:extent cx="2790190" cy="1952625"/>
@@ -1591,7 +1491,7 @@
                     </pic:cNvPicPr>
                   </pic:nvPicPr>
                   <pic:blipFill>
-                    <a:blip r:embed="rId13"/>
+                    <a:blip r:embed="rId14"/>
                     <a:stretch>
                       <a:fillRect/>
                     </a:stretch>
@@ -1682,7 +1582,6 @@
         </w:rPr>
         <w:t>具体可以选择服务器的</w:t>
       </w:r>
-      <w:proofErr w:type="spellStart"/>
       <w:r>
         <w:rPr>
           <w:rFonts w:hint="eastAsia"/>
@@ -1690,21 +1589,12 @@
         </w:rPr>
         <w:t>ip</w:t>
       </w:r>
-      <w:proofErr w:type="spellEnd"/>
-      <w:r>
-        <w:rPr>
-          <w:rFonts w:hint="eastAsia"/>
-          <w:color w:val="FF0000"/>
-        </w:rPr>
-        <w:t>或主机名作为关键字进行</w:t>
-      </w:r>
-      <w:r>
-        <w:rPr>
-          <w:rFonts w:hint="eastAsia"/>
-          <w:color w:val="FF0000"/>
-        </w:rPr>
-        <w:lastRenderedPageBreak/>
-        <w:t>哈希，这样每台机器就能确定其在哈希环上的位置</w:t>
+      <w:r>
+        <w:rPr>
+          <w:rFonts w:hint="eastAsia"/>
+          <w:color w:val="FF0000"/>
+        </w:rPr>
+        <w:t>或主机名作为关键字进行哈希，这样每台机器就能确定其在哈希环上的位置</w:t>
       </w:r>
       <w:r>
         <w:rPr>
@@ -1712,33 +1602,17 @@
         </w:rPr>
         <w:t>，这里假设将上文中三台服务器使用</w:t>
       </w:r>
-      <w:proofErr w:type="spellStart"/>
       <w:r>
         <w:rPr>
           <w:rFonts w:hint="eastAsia"/>
         </w:rPr>
         <w:t>ip</w:t>
       </w:r>
-      <w:proofErr w:type="spellEnd"/>
-      <w:r>
-        <w:rPr>
-          <w:rFonts w:hint="eastAsia"/>
-        </w:rPr>
-        <w:t>地址哈</w:t>
-      </w:r>
-      <w:proofErr w:type="gramStart"/>
-      <w:r>
-        <w:rPr>
-          <w:rFonts w:hint="eastAsia"/>
-        </w:rPr>
-        <w:t>希后在环空间</w:t>
-      </w:r>
-      <w:proofErr w:type="gramEnd"/>
-      <w:r>
-        <w:rPr>
-          <w:rFonts w:hint="eastAsia"/>
-        </w:rPr>
-        <w:t>的位置如下：</w:t>
+      <w:r>
+        <w:rPr>
+          <w:rFonts w:hint="eastAsia"/>
+        </w:rPr>
+        <w:t>地址哈希后在环空间的位置如下：</w:t>
       </w:r>
     </w:p>
     <w:p>
@@ -1767,7 +1641,7 @@
                     </pic:cNvPicPr>
                   </pic:nvPicPr>
                   <pic:blipFill>
-                    <a:blip r:embed="rId14"/>
+                    <a:blip r:embed="rId15"/>
                     <a:stretch>
                       <a:fillRect/>
                     </a:stretch>
@@ -1835,17 +1709,8 @@
           <w:rFonts w:hint="eastAsia"/>
           <w:color w:val="FF0000"/>
         </w:rPr>
-        <w:t>计算</w:t>
-      </w:r>
-      <w:proofErr w:type="gramStart"/>
-      <w:r>
-        <w:rPr>
-          <w:rFonts w:hint="eastAsia"/>
-          <w:color w:val="FF0000"/>
-        </w:rPr>
-        <w:t>出哈希值</w:t>
-      </w:r>
-      <w:proofErr w:type="gramEnd"/>
+        <w:t>计算出哈希值</w:t>
+      </w:r>
       <w:r>
         <w:rPr>
           <w:rFonts w:hint="eastAsia"/>
@@ -1926,35 +1791,7 @@
         <w:rPr>
           <w:rFonts w:hint="eastAsia"/>
         </w:rPr>
-        <w:t>四个数据对象，经过哈</w:t>
-      </w:r>
-      <w:proofErr w:type="gramStart"/>
-      <w:r>
-        <w:rPr>
-          <w:rFonts w:hint="eastAsia"/>
-        </w:rPr>
-        <w:t>希计算</w:t>
-      </w:r>
-      <w:proofErr w:type="gramEnd"/>
-      <w:r>
-        <w:rPr>
-          <w:rFonts w:hint="eastAsia"/>
-        </w:rPr>
-        <w:t>后，在</w:t>
-      </w:r>
-      <w:proofErr w:type="gramStart"/>
-      <w:r>
-        <w:rPr>
-          <w:rFonts w:hint="eastAsia"/>
-        </w:rPr>
-        <w:t>环空间</w:t>
-      </w:r>
-      <w:proofErr w:type="gramEnd"/>
-      <w:r>
-        <w:rPr>
-          <w:rFonts w:hint="eastAsia"/>
-        </w:rPr>
-        <w:t>上的位置如下：</w:t>
+        <w:t>四个数据对象，经过哈希计算后，在环空间上的位置如下：</w:t>
       </w:r>
     </w:p>
     <w:p>
@@ -1983,7 +1820,7 @@
                     </pic:cNvPicPr>
                   </pic:nvPicPr>
                   <pic:blipFill>
-                    <a:blip r:embed="rId15"/>
+                    <a:blip r:embed="rId16"/>
                     <a:stretch>
                       <a:fillRect/>
                     </a:stretch>
@@ -2016,6 +1853,7 @@
         <w:rPr>
           <w:rFonts w:hint="eastAsia"/>
         </w:rPr>
+        <w:lastRenderedPageBreak/>
         <w:t>根据一致性哈希算法，数据</w:t>
       </w:r>
       <w:r>
@@ -2058,13 +1896,7 @@
         <w:rPr>
           <w:rFonts w:hint="eastAsia"/>
         </w:rPr>
-        <w:t>Server</w:t>
-      </w:r>
-      <w:r>
-        <w:rPr>
-          <w:rFonts w:hint="eastAsia"/>
-        </w:rPr>
-        <w:t xml:space="preserve"> 3</w:t>
+        <w:t>Server 3</w:t>
       </w:r>
       <w:r>
         <w:rPr>
@@ -2122,13 +1954,7 @@
         <w:rPr>
           <w:rFonts w:hint="eastAsia"/>
         </w:rPr>
-        <w:t>总结，</w:t>
-      </w:r>
-      <w:r>
-        <w:rPr>
-          <w:rFonts w:hint="eastAsia"/>
-        </w:rPr>
-        <w:t>一致性</w:t>
+        <w:t>总结，一致性</w:t>
       </w:r>
       <w:r>
         <w:rPr>
@@ -2253,7 +2079,6 @@
           <w:rFonts w:hint="eastAsia"/>
           <w:noProof/>
         </w:rPr>
-        <w:lastRenderedPageBreak/>
         <w:drawing>
           <wp:inline distT="0" distB="0" distL="114300" distR="114300" wp14:anchorId="079DEBDE" wp14:editId="506E49B6">
             <wp:extent cx="2131060" cy="1825625"/>
@@ -2272,7 +2097,7 @@
                     </pic:cNvPicPr>
                   </pic:nvPicPr>
                   <pic:blipFill>
-                    <a:blip r:embed="rId16"/>
+                    <a:blip r:embed="rId17"/>
                     <a:stretch>
                       <a:fillRect/>
                     </a:stretch>
@@ -2336,19 +2161,11 @@
         </w:rPr>
         <w:t>Server 3</w:t>
       </w:r>
-      <w:proofErr w:type="gramStart"/>
-      <w:r>
-        <w:rPr>
-          <w:rFonts w:hint="eastAsia"/>
-        </w:rPr>
-        <w:t>宕</w:t>
-      </w:r>
-      <w:proofErr w:type="gramEnd"/>
-      <w:r>
-        <w:rPr>
-          <w:rFonts w:hint="eastAsia"/>
-        </w:rPr>
-        <w:t>机了：</w:t>
+      <w:r>
+        <w:rPr>
+          <w:rFonts w:hint="eastAsia"/>
+        </w:rPr>
+        <w:t>宕机了：</w:t>
       </w:r>
     </w:p>
     <w:p>
@@ -2377,7 +2194,7 @@
                     </pic:cNvPicPr>
                   </pic:nvPicPr>
                   <pic:blipFill>
-                    <a:blip r:embed="rId17"/>
+                    <a:blip r:embed="rId18"/>
                     <a:stretch>
                       <a:fillRect/>
                     </a:stretch>
@@ -2477,39 +2294,7 @@
           <w:rFonts w:hint="eastAsia"/>
           <w:color w:val="FF0000"/>
         </w:rPr>
-        <w:t>在一致性哈希算法中，如果一台服务器</w:t>
-      </w:r>
-      <w:proofErr w:type="gramStart"/>
-      <w:r>
-        <w:rPr>
-          <w:rFonts w:hint="eastAsia"/>
-          <w:color w:val="FF0000"/>
-        </w:rPr>
-        <w:t>不</w:t>
-      </w:r>
-      <w:proofErr w:type="gramEnd"/>
-      <w:r>
-        <w:rPr>
-          <w:rFonts w:hint="eastAsia"/>
-          <w:color w:val="FF0000"/>
-        </w:rPr>
-        <w:t>可用，则受影响的数据仅仅是此服务器到其</w:t>
-      </w:r>
-      <w:proofErr w:type="gramStart"/>
-      <w:r>
-        <w:rPr>
-          <w:rFonts w:hint="eastAsia"/>
-          <w:color w:val="FF0000"/>
-        </w:rPr>
-        <w:t>环空间</w:t>
-      </w:r>
-      <w:proofErr w:type="gramEnd"/>
-      <w:r>
-        <w:rPr>
-          <w:rFonts w:hint="eastAsia"/>
-          <w:color w:val="FF0000"/>
-        </w:rPr>
-        <w:t>中前一台服务器（即顺着逆时针方向行走遇到的第一台服务器）之间数据，其它不会受到影响</w:t>
+        <w:t>在一致性哈希算法中，如果一台服务器不可用，则受影响的数据仅仅是此服务器到其环空间中前一台服务器（即顺着逆时针方向行走遇到的第一台服务器）之间数据，其它不会受到影响</w:t>
       </w:r>
       <w:r>
         <w:rPr>
@@ -2531,6 +2316,7 @@
         <w:rPr>
           <w:rFonts w:hint="eastAsia"/>
         </w:rPr>
+        <w:lastRenderedPageBreak/>
         <w:t>下面考虑另外一种情况，如果我们在系统中增加一台服务器</w:t>
       </w:r>
       <w:r>
@@ -2554,7 +2340,6 @@
         <w:rPr>
           <w:noProof/>
         </w:rPr>
-        <w:lastRenderedPageBreak/>
         <w:drawing>
           <wp:inline distT="0" distB="0" distL="114300" distR="114300" wp14:anchorId="1D69DAEF" wp14:editId="0100B8DA">
             <wp:extent cx="2990215" cy="2095500"/>
@@ -2573,7 +2358,7 @@
                     </pic:cNvPicPr>
                   </pic:nvPicPr>
                   <pic:blipFill>
-                    <a:blip r:embed="rId18"/>
+                    <a:blip r:embed="rId19"/>
                     <a:stretch>
                       <a:fillRect/>
                     </a:stretch>
@@ -2673,23 +2458,7 @@
           <w:rFonts w:hint="eastAsia"/>
           <w:color w:val="FF0000"/>
         </w:rPr>
-        <w:t>在一致性哈希算法中，如果增加一台服务器，则受影响的数据仅仅是新服务器到其</w:t>
-      </w:r>
-      <w:proofErr w:type="gramStart"/>
-      <w:r>
-        <w:rPr>
-          <w:rFonts w:hint="eastAsia"/>
-          <w:color w:val="FF0000"/>
-        </w:rPr>
-        <w:t>环空间</w:t>
-      </w:r>
-      <w:proofErr w:type="gramEnd"/>
-      <w:r>
-        <w:rPr>
-          <w:rFonts w:hint="eastAsia"/>
-          <w:color w:val="FF0000"/>
-        </w:rPr>
-        <w:t>中前一台服务器（即顺着逆时针方向行走遇到的第一台服务器）之间数据，其它不会受到影响</w:t>
+        <w:t>在一致性哈希算法中，如果增加一台服务器，则受影响的数据仅仅是新服务器到其环空间中前一台服务器（即顺着逆时针方向行走遇到的第一台服务器）之间数据，其它不会受到影响</w:t>
       </w:r>
       <w:r>
         <w:rPr>
@@ -2713,62 +2482,7 @@
           <w:rFonts w:hint="eastAsia"/>
           <w:color w:val="FF0000"/>
         </w:rPr>
-        <w:t>一</w:t>
-      </w:r>
-      <w:r>
-        <w:rPr>
-          <w:rFonts w:hint="eastAsia"/>
-          <w:color w:val="FF0000"/>
-        </w:rPr>
-        <w:t>致性哈希算法对于节点的增减都只需重定位</w:t>
-      </w:r>
-      <w:proofErr w:type="gramStart"/>
-      <w:r>
-        <w:rPr>
-          <w:rFonts w:hint="eastAsia"/>
-          <w:color w:val="FF0000"/>
-        </w:rPr>
-        <w:t>环空间</w:t>
-      </w:r>
-      <w:proofErr w:type="gramEnd"/>
-      <w:r>
-        <w:rPr>
-          <w:rFonts w:hint="eastAsia"/>
-          <w:color w:val="FF0000"/>
-        </w:rPr>
-        <w:t>中的</w:t>
-      </w:r>
-      <w:proofErr w:type="gramStart"/>
-      <w:r>
-        <w:rPr>
-          <w:rFonts w:hint="eastAsia"/>
-          <w:color w:val="FF0000"/>
-        </w:rPr>
-        <w:t>一</w:t>
-      </w:r>
-      <w:proofErr w:type="gramEnd"/>
-      <w:r>
-        <w:rPr>
-          <w:rFonts w:hint="eastAsia"/>
-          <w:color w:val="FF0000"/>
-        </w:rPr>
-        <w:t>小部分数据，具有较好的容错性和</w:t>
-      </w:r>
-      <w:proofErr w:type="gramStart"/>
-      <w:r>
-        <w:rPr>
-          <w:rFonts w:hint="eastAsia"/>
-          <w:color w:val="FF0000"/>
-        </w:rPr>
-        <w:t>可</w:t>
-      </w:r>
-      <w:proofErr w:type="gramEnd"/>
-      <w:r>
-        <w:rPr>
-          <w:rFonts w:hint="eastAsia"/>
-          <w:color w:val="FF0000"/>
-        </w:rPr>
-        <w:t>扩展性</w:t>
+        <w:t>一致性哈希算法对于节点的增减都只需重定位环空间中的一小部分数据，具有较好的容错性和可扩展性</w:t>
       </w:r>
       <w:r>
         <w:rPr>
@@ -2920,6 +2634,7 @@
         <w:rPr>
           <w:noProof/>
         </w:rPr>
+        <w:lastRenderedPageBreak/>
         <w:drawing>
           <wp:inline distT="0" distB="0" distL="114300" distR="114300" wp14:anchorId="13C03540" wp14:editId="4FC7989D">
             <wp:extent cx="2818765" cy="2009775"/>
@@ -2938,7 +2653,7 @@
                     </pic:cNvPicPr>
                   </pic:nvPicPr>
                   <pic:blipFill>
-                    <a:blip r:embed="rId19"/>
+                    <a:blip r:embed="rId20"/>
                     <a:stretch>
                       <a:fillRect/>
                     </a:stretch>
@@ -2995,22 +2710,7 @@
         <w:rPr>
           <w:rFonts w:hint="eastAsia"/>
         </w:rPr>
-        <w:lastRenderedPageBreak/>
-        <w:t>上。为了解决这种数据倾斜问题，一致性哈希算法引入了虚拟节点机制，即对每一个服务节点计算多个哈希，每个计算结果位置都放置</w:t>
-      </w:r>
-      <w:proofErr w:type="gramStart"/>
-      <w:r>
-        <w:rPr>
-          <w:rFonts w:hint="eastAsia"/>
-        </w:rPr>
-        <w:t>一个此</w:t>
-      </w:r>
-      <w:proofErr w:type="gramEnd"/>
-      <w:r>
-        <w:rPr>
-          <w:rFonts w:hint="eastAsia"/>
-        </w:rPr>
-        <w:t>服务节点，称为虚拟节点。</w:t>
+        <w:t>上。为了解决这种数据倾斜问题，一致性哈希算法引入了虚拟节点机制，即对每一个服务节点计算多个哈希，每个计算结果位置都放置一个此服务节点，称为虚拟节点。</w:t>
       </w:r>
       <w:r>
         <w:rPr>
@@ -3034,14 +2734,12 @@
         </w:rPr>
         <w:t>具体做法可以在服务器</w:t>
       </w:r>
-      <w:proofErr w:type="spellStart"/>
       <w:r>
         <w:rPr>
           <w:rFonts w:hint="eastAsia"/>
         </w:rPr>
         <w:t>ip</w:t>
       </w:r>
-      <w:proofErr w:type="spellEnd"/>
       <w:r>
         <w:rPr>
           <w:rFonts w:hint="eastAsia"/>
@@ -3088,13 +2786,7 @@
         <w:rPr>
           <w:rFonts w:hint="eastAsia"/>
         </w:rPr>
-        <w:t>Memcac</w:t>
-      </w:r>
-      <w:r>
-        <w:rPr>
-          <w:rFonts w:hint="eastAsia"/>
-        </w:rPr>
-        <w:t>hed Server 2#1</w:t>
+        <w:t>Memcached Server 2#1</w:t>
       </w:r>
       <w:r>
         <w:rPr>
@@ -3153,7 +2845,7 @@
                     </pic:cNvPicPr>
                   </pic:nvPicPr>
                   <pic:blipFill>
-                    <a:blip r:embed="rId20"/>
+                    <a:blip r:embed="rId21"/>
                     <a:stretch>
                       <a:fillRect/>
                     </a:stretch>
@@ -3234,21 +2926,7 @@
         <w:rPr>
           <w:rFonts w:hint="eastAsia"/>
         </w:rPr>
-        <w:t>上。这样就解决了服务节点少时数据倾斜的问题。在实际应用中，通常将虚拟节点</w:t>
-      </w:r>
-      <w:proofErr w:type="gramStart"/>
-      <w:r>
-        <w:rPr>
-          <w:rFonts w:hint="eastAsia"/>
-        </w:rPr>
-        <w:t>数设置</w:t>
-      </w:r>
-      <w:proofErr w:type="gramEnd"/>
-      <w:r>
-        <w:rPr>
-          <w:rFonts w:hint="eastAsia"/>
-        </w:rPr>
-        <w:t>为</w:t>
+        <w:t>上。这样就解决了服务节点少时数据倾斜的问题。在实际应用中，通常将虚拟节点数设置为</w:t>
       </w:r>
       <w:r>
         <w:rPr>
@@ -3260,13 +2938,7 @@
         <w:rPr>
           <w:rFonts w:hint="eastAsia"/>
         </w:rPr>
-        <w:t>甚至更大，因此即使很</w:t>
-      </w:r>
-      <w:r>
-        <w:rPr>
-          <w:rFonts w:hint="eastAsia"/>
-        </w:rPr>
-        <w:t>少的服务节点也能做到相对均匀的数据分布。</w:t>
+        <w:t>甚至更大，因此即使很少的服务节点也能做到相对均匀的数据分布。</w:t>
       </w:r>
     </w:p>
     <w:p>
@@ -3277,15 +2949,11 @@
         <w:rPr>
           <w:rFonts w:hint="eastAsia"/>
         </w:rPr>
+        <w:lastRenderedPageBreak/>
         <w:t>应用</w:t>
       </w:r>
     </w:p>
     <w:p>
-      <w:pPr>
-        <w:rPr>
-          <w:rFonts w:hint="eastAsia"/>
-        </w:rPr>
-      </w:pPr>
       <w:r>
         <w:tab/>
       </w:r>
@@ -3307,28 +2975,24 @@
         </w:rPr>
         <w:t>在分布式系统中应该是实现负载均衡的首选算法，它的实现比较灵活，既可以在客户端实现，也可以在中间件上实现，比如日常使用较多的缓存中间件</w:t>
       </w:r>
-      <w:proofErr w:type="spellStart"/>
       <w:r>
         <w:rPr>
           <w:rFonts w:hint="eastAsia"/>
         </w:rPr>
         <w:t>memcached</w:t>
       </w:r>
-      <w:proofErr w:type="spellEnd"/>
       <w:r>
         <w:rPr>
           <w:rFonts w:hint="eastAsia"/>
         </w:rPr>
         <w:t>和</w:t>
       </w:r>
-      <w:proofErr w:type="spellStart"/>
       <w:r>
         <w:rPr>
           <w:rFonts w:hint="eastAsia"/>
         </w:rPr>
         <w:t>redis</w:t>
       </w:r>
-      <w:proofErr w:type="spellEnd"/>
       <w:r>
         <w:rPr>
           <w:rFonts w:hint="eastAsia"/>
@@ -3339,18 +3003,13 @@
     <w:p>
       <w:pPr>
         <w:ind w:firstLine="420"/>
-        <w:rPr>
-          <w:rFonts w:hint="eastAsia"/>
-        </w:rPr>
-      </w:pPr>
-      <w:proofErr w:type="spellStart"/>
+      </w:pPr>
       <w:r>
         <w:rPr>
           <w:rFonts w:hint="eastAsia"/>
         </w:rPr>
         <w:t>memcached</w:t>
       </w:r>
-      <w:proofErr w:type="spellEnd"/>
       <w:r>
         <w:rPr>
           <w:rFonts w:hint="eastAsia"/>
@@ -3373,9 +3032,6 @@
     <w:p>
       <w:pPr>
         <w:ind w:firstLine="420"/>
-        <w:rPr>
-          <w:rFonts w:hint="eastAsia"/>
-        </w:rPr>
       </w:pPr>
       <w:r>
         <w:rPr>
@@ -3383,14 +3039,12 @@
         </w:rPr>
         <w:t>还有</w:t>
       </w:r>
-      <w:proofErr w:type="spellStart"/>
       <w:r>
         <w:rPr>
           <w:rFonts w:hint="eastAsia"/>
         </w:rPr>
         <w:t>redis</w:t>
       </w:r>
-      <w:proofErr w:type="spellEnd"/>
       <w:r>
         <w:rPr>
           <w:rFonts w:hint="eastAsia"/>
@@ -3413,24 +3067,17 @@
     <w:p>
       <w:pPr>
         <w:ind w:firstLine="420"/>
-        <w:rPr>
-          <w:rFonts w:hint="eastAsia"/>
-        </w:rPr>
-      </w:pPr>
-      <w:r>
-        <w:rPr>
-          <w:rFonts w:hint="eastAsia"/>
-        </w:rPr>
-        <w:lastRenderedPageBreak/>
+      </w:pPr>
+      <w:r>
+        <w:rPr>
+          <w:rFonts w:hint="eastAsia"/>
+        </w:rPr>
         <w:t>其它的应用场景还有很多：</w:t>
       </w:r>
     </w:p>
     <w:p>
       <w:pPr>
         <w:ind w:firstLine="420"/>
-        <w:rPr>
-          <w:rFonts w:hint="eastAsia"/>
-        </w:rPr>
       </w:pPr>
       <w:r>
         <w:rPr>
@@ -3460,9 +3107,6 @@
     <w:p>
       <w:pPr>
         <w:ind w:firstLine="420"/>
-        <w:rPr>
-          <w:rFonts w:hint="eastAsia"/>
-        </w:rPr>
       </w:pPr>
       <w:r>
         <w:rPr>
@@ -3474,9 +3118,6 @@
     <w:p>
       <w:pPr>
         <w:ind w:firstLine="420"/>
-        <w:rPr>
-          <w:rFonts w:hint="eastAsia"/>
-        </w:rPr>
       </w:pPr>
       <w:r>
         <w:rPr>
@@ -3491,13 +3132,7 @@
         <w:t>负载均衡调度器</w:t>
       </w:r>
     </w:p>
-    <w:p>
-      <w:pPr>
-        <w:rPr>
-          <w:rFonts w:hint="eastAsia"/>
-        </w:rPr>
-      </w:pPr>
-    </w:p>
+    <w:p/>
     <w:p>
       <w:r>
         <w:tab/>
@@ -3522,14 +3157,12 @@
         </w:rPr>
         <w:t>Redis/</w:t>
       </w:r>
-      <w:proofErr w:type="spellStart"/>
       <w:r>
         <w:rPr>
           <w:color w:val="FF0000"/>
         </w:rPr>
         <w:t>memcache</w:t>
       </w:r>
-      <w:proofErr w:type="spellEnd"/>
       <w:r>
         <w:rPr>
           <w:rFonts w:hint="eastAsia"/>
@@ -3742,7 +3375,7 @@
 </file>
 
 <file path=word/endnotes.xml><?xml version="1.0" encoding="utf-8"?>
-<w:endnotes xmlns:wpc="http://schemas.microsoft.com/office/word/2010/wordprocessingCanvas" xmlns:cx="http://schemas.microsoft.com/office/drawing/2014/chartex" xmlns:cx1="http://schemas.microsoft.com/office/drawing/2015/9/8/chartex" xmlns:cx2="http://schemas.microsoft.com/office/drawing/2015/10/21/chartex" xmlns:cx3="http://schemas.microsoft.com/office/drawing/2016/5/9/chartex" xmlns:cx4="http://schemas.microsoft.com/office/drawing/2016/5/10/chartex" xmlns:cx5="http://schemas.microsoft.com/office/drawing/2016/5/11/chartex" xmlns:cx6="http://schemas.microsoft.com/office/drawing/2016/5/12/chartex" xmlns:cx7="http://schemas.microsoft.com/office/drawing/2016/5/13/chartex" xmlns:cx8="http://schemas.microsoft.com/office/drawing/2016/5/14/chartex" xmlns:mc="http://schemas.openxmlformats.org/markup-compatibility/2006" xmlns:aink="http://schemas.microsoft.com/office/drawing/2016/ink" xmlns:am3d="http://schemas.microsoft.com/office/drawing/2017/model3d" xmlns:o="urn:schemas-microsoft-com:office:office" xmlns:r="http://schemas.openxmlformats.org/officeDocument/2006/relationships" xmlns:m="http://schemas.openxmlformats.org/officeDocument/2006/math" xmlns:v="urn:schemas-microsoft-com:vml" xmlns:wp14="http://schemas.microsoft.com/office/word/2010/wordprocessingDrawing" xmlns:wp="http://schemas.openxmlformats.org/drawingml/2006/wordprocessingDrawing" xmlns:w10="urn:schemas-microsoft-com:office:word" xmlns:w="http://schemas.openxmlformats.org/wordprocessingml/2006/main" xmlns:w14="http://schemas.microsoft.com/office/word/2010/wordml" xmlns:w15="http://schemas.microsoft.com/office/word/2012/wordml" xmlns:w16cex="http://schemas.microsoft.com/office/word/2018/wordml/cex" xmlns:w16cid="http://schemas.microsoft.com/office/word/2016/wordml/cid" xmlns:w16="http://schemas.microsoft.com/office/word/2018/wordml" xmlns:w16se="http://schemas.microsoft.com/office/word/2015/wordml/symex" xmlns:wpg="http://schemas.microsoft.com/office/word/2010/wordprocessingGroup" xmlns:wpi="http://schemas.microsoft.com/office/word/2010/wordprocessingInk" xmlns:wne="http://schemas.microsoft.com/office/word/2006/wordml" xmlns:wps="http://schemas.microsoft.com/office/word/2010/wordprocessingShape" mc:Ignorable="w14 w15 w16se w16cid w16 w16cex wp14">
+<w:endnotes xmlns:wpc="http://schemas.microsoft.com/office/word/2010/wordprocessingCanvas" xmlns:cx="http://schemas.microsoft.com/office/drawing/2014/chartex" xmlns:cx1="http://schemas.microsoft.com/office/drawing/2015/9/8/chartex" xmlns:cx2="http://schemas.microsoft.com/office/drawing/2015/10/21/chartex" xmlns:cx3="http://schemas.microsoft.com/office/drawing/2016/5/9/chartex" xmlns:cx4="http://schemas.microsoft.com/office/drawing/2016/5/10/chartex" xmlns:cx5="http://schemas.microsoft.com/office/drawing/2016/5/11/chartex" xmlns:cx6="http://schemas.microsoft.com/office/drawing/2016/5/12/chartex" xmlns:cx7="http://schemas.microsoft.com/office/drawing/2016/5/13/chartex" xmlns:cx8="http://schemas.microsoft.com/office/drawing/2016/5/14/chartex" xmlns:mc="http://schemas.openxmlformats.org/markup-compatibility/2006" xmlns:aink="http://schemas.microsoft.com/office/drawing/2016/ink" xmlns:am3d="http://schemas.microsoft.com/office/drawing/2017/model3d" xmlns:o="urn:schemas-microsoft-com:office:office" xmlns:oel="http://schemas.microsoft.com/office/2019/extlst" xmlns:r="http://schemas.openxmlformats.org/officeDocument/2006/relationships" xmlns:m="http://schemas.openxmlformats.org/officeDocument/2006/math" xmlns:v="urn:schemas-microsoft-com:vml" xmlns:wp14="http://schemas.microsoft.com/office/word/2010/wordprocessingDrawing" xmlns:wp="http://schemas.openxmlformats.org/drawingml/2006/wordprocessingDrawing" xmlns:w10="urn:schemas-microsoft-com:office:word" xmlns:w="http://schemas.openxmlformats.org/wordprocessingml/2006/main" xmlns:w14="http://schemas.microsoft.com/office/word/2010/wordml" xmlns:w15="http://schemas.microsoft.com/office/word/2012/wordml" xmlns:w16cex="http://schemas.microsoft.com/office/word/2018/wordml/cex" xmlns:w16cid="http://schemas.microsoft.com/office/word/2016/wordml/cid" xmlns:w16="http://schemas.microsoft.com/office/word/2018/wordml" xmlns:w16sdtdh="http://schemas.microsoft.com/office/word/2020/wordml/sdtdatahash" xmlns:w16se="http://schemas.microsoft.com/office/word/2015/wordml/symex" xmlns:wpg="http://schemas.microsoft.com/office/word/2010/wordprocessingGroup" xmlns:wpi="http://schemas.microsoft.com/office/word/2010/wordprocessingInk" xmlns:wne="http://schemas.microsoft.com/office/word/2006/wordml" xmlns:wps="http://schemas.microsoft.com/office/word/2010/wordprocessingShape" mc:Ignorable="w14 w15 w16se w16cid w16 w16cex w16sdtdh wp14">
   <w:endnote w:type="separator" w:id="-1">
     <w:p>
       <w:pPr>
@@ -3767,7 +3400,7 @@
 </file>
 
 <file path=word/footnotes.xml><?xml version="1.0" encoding="utf-8"?>
-<w:footnotes xmlns:wpc="http://schemas.microsoft.com/office/word/2010/wordprocessingCanvas" xmlns:cx="http://schemas.microsoft.com/office/drawing/2014/chartex" xmlns:cx1="http://schemas.microsoft.com/office/drawing/2015/9/8/chartex" xmlns:cx2="http://schemas.microsoft.com/office/drawing/2015/10/21/chartex" xmlns:cx3="http://schemas.microsoft.com/office/drawing/2016/5/9/chartex" xmlns:cx4="http://schemas.microsoft.com/office/drawing/2016/5/10/chartex" xmlns:cx5="http://schemas.microsoft.com/office/drawing/2016/5/11/chartex" xmlns:cx6="http://schemas.microsoft.com/office/drawing/2016/5/12/chartex" xmlns:cx7="http://schemas.microsoft.com/office/drawing/2016/5/13/chartex" xmlns:cx8="http://schemas.microsoft.com/office/drawing/2016/5/14/chartex" xmlns:mc="http://schemas.openxmlformats.org/markup-compatibility/2006" xmlns:aink="http://schemas.microsoft.com/office/drawing/2016/ink" xmlns:am3d="http://schemas.microsoft.com/office/drawing/2017/model3d" xmlns:o="urn:schemas-microsoft-com:office:office" xmlns:r="http://schemas.openxmlformats.org/officeDocument/2006/relationships" xmlns:m="http://schemas.openxmlformats.org/officeDocument/2006/math" xmlns:v="urn:schemas-microsoft-com:vml" xmlns:wp14="http://schemas.microsoft.com/office/word/2010/wordprocessingDrawing" xmlns:wp="http://schemas.openxmlformats.org/drawingml/2006/wordprocessingDrawing" xmlns:w10="urn:schemas-microsoft-com:office:word" xmlns:w="http://schemas.openxmlformats.org/wordprocessingml/2006/main" xmlns:w14="http://schemas.microsoft.com/office/word/2010/wordml" xmlns:w15="http://schemas.microsoft.com/office/word/2012/wordml" xmlns:w16cex="http://schemas.microsoft.com/office/word/2018/wordml/cex" xmlns:w16cid="http://schemas.microsoft.com/office/word/2016/wordml/cid" xmlns:w16="http://schemas.microsoft.com/office/word/2018/wordml" xmlns:w16se="http://schemas.microsoft.com/office/word/2015/wordml/symex" xmlns:wpg="http://schemas.microsoft.com/office/word/2010/wordprocessingGroup" xmlns:wpi="http://schemas.microsoft.com/office/word/2010/wordprocessingInk" xmlns:wne="http://schemas.microsoft.com/office/word/2006/wordml" xmlns:wps="http://schemas.microsoft.com/office/word/2010/wordprocessingShape" mc:Ignorable="w14 w15 w16se w16cid w16 w16cex wp14">
+<w:footnotes xmlns:wpc="http://schemas.microsoft.com/office/word/2010/wordprocessingCanvas" xmlns:cx="http://schemas.microsoft.com/office/drawing/2014/chartex" xmlns:cx1="http://schemas.microsoft.com/office/drawing/2015/9/8/chartex" xmlns:cx2="http://schemas.microsoft.com/office/drawing/2015/10/21/chartex" xmlns:cx3="http://schemas.microsoft.com/office/drawing/2016/5/9/chartex" xmlns:cx4="http://schemas.microsoft.com/office/drawing/2016/5/10/chartex" xmlns:cx5="http://schemas.microsoft.com/office/drawing/2016/5/11/chartex" xmlns:cx6="http://schemas.microsoft.com/office/drawing/2016/5/12/chartex" xmlns:cx7="http://schemas.microsoft.com/office/drawing/2016/5/13/chartex" xmlns:cx8="http://schemas.microsoft.com/office/drawing/2016/5/14/chartex" xmlns:mc="http://schemas.openxmlformats.org/markup-compatibility/2006" xmlns:aink="http://schemas.microsoft.com/office/drawing/2016/ink" xmlns:am3d="http://schemas.microsoft.com/office/drawing/2017/model3d" xmlns:o="urn:schemas-microsoft-com:office:office" xmlns:oel="http://schemas.microsoft.com/office/2019/extlst" xmlns:r="http://schemas.openxmlformats.org/officeDocument/2006/relationships" xmlns:m="http://schemas.openxmlformats.org/officeDocument/2006/math" xmlns:v="urn:schemas-microsoft-com:vml" xmlns:wp14="http://schemas.microsoft.com/office/word/2010/wordprocessingDrawing" xmlns:wp="http://schemas.openxmlformats.org/drawingml/2006/wordprocessingDrawing" xmlns:w10="urn:schemas-microsoft-com:office:word" xmlns:w="http://schemas.openxmlformats.org/wordprocessingml/2006/main" xmlns:w14="http://schemas.microsoft.com/office/word/2010/wordml" xmlns:w15="http://schemas.microsoft.com/office/word/2012/wordml" xmlns:w16cex="http://schemas.microsoft.com/office/word/2018/wordml/cex" xmlns:w16cid="http://schemas.microsoft.com/office/word/2016/wordml/cid" xmlns:w16="http://schemas.microsoft.com/office/word/2018/wordml" xmlns:w16sdtdh="http://schemas.microsoft.com/office/word/2020/wordml/sdtdatahash" xmlns:w16se="http://schemas.microsoft.com/office/word/2015/wordml/symex" xmlns:wpg="http://schemas.microsoft.com/office/word/2010/wordprocessingGroup" xmlns:wpi="http://schemas.microsoft.com/office/word/2010/wordprocessingInk" xmlns:wne="http://schemas.microsoft.com/office/word/2006/wordml" xmlns:wps="http://schemas.microsoft.com/office/word/2010/wordprocessingShape" mc:Ignorable="w14 w15 w16se w16cid w16 w16cex w16sdtdh wp14">
   <w:footnote w:type="separator" w:id="-1">
     <w:p>
       <w:r>
@@ -3786,7 +3419,7 @@
 </file>
 
 <file path=word/numbering.xml><?xml version="1.0" encoding="utf-8"?>
-<w:numbering xmlns:wpc="http://schemas.microsoft.com/office/word/2010/wordprocessingCanvas" xmlns:cx="http://schemas.microsoft.com/office/drawing/2014/chartex" xmlns:cx1="http://schemas.microsoft.com/office/drawing/2015/9/8/chartex" xmlns:cx2="http://schemas.microsoft.com/office/drawing/2015/10/21/chartex" xmlns:cx3="http://schemas.microsoft.com/office/drawing/2016/5/9/chartex" xmlns:cx4="http://schemas.microsoft.com/office/drawing/2016/5/10/chartex" xmlns:cx5="http://schemas.microsoft.com/office/drawing/2016/5/11/chartex" xmlns:cx6="http://schemas.microsoft.com/office/drawing/2016/5/12/chartex" xmlns:cx7="http://schemas.microsoft.com/office/drawing/2016/5/13/chartex" xmlns:cx8="http://schemas.microsoft.com/office/drawing/2016/5/14/chartex" xmlns:mc="http://schemas.openxmlformats.org/markup-compatibility/2006" xmlns:aink="http://schemas.microsoft.com/office/drawing/2016/ink" xmlns:am3d="http://schemas.microsoft.com/office/drawing/2017/model3d" xmlns:o="urn:schemas-microsoft-com:office:office" xmlns:r="http://schemas.openxmlformats.org/officeDocument/2006/relationships" xmlns:m="http://schemas.openxmlformats.org/officeDocument/2006/math" xmlns:v="urn:schemas-microsoft-com:vml" xmlns:wp14="http://schemas.microsoft.com/office/word/2010/wordprocessingDrawing" xmlns:wp="http://schemas.openxmlformats.org/drawingml/2006/wordprocessingDrawing" xmlns:w10="urn:schemas-microsoft-com:office:word" xmlns:w="http://schemas.openxmlformats.org/wordprocessingml/2006/main" xmlns:w14="http://schemas.microsoft.com/office/word/2010/wordml" xmlns:w15="http://schemas.microsoft.com/office/word/2012/wordml" xmlns:w16cex="http://schemas.microsoft.com/office/word/2018/wordml/cex" xmlns:w16cid="http://schemas.microsoft.com/office/word/2016/wordml/cid" xmlns:w16="http://schemas.microsoft.com/office/word/2018/wordml" xmlns:w16se="http://schemas.microsoft.com/office/word/2015/wordml/symex" xmlns:wpg="http://schemas.microsoft.com/office/word/2010/wordprocessingGroup" xmlns:wpi="http://schemas.microsoft.com/office/word/2010/wordprocessingInk" xmlns:wne="http://schemas.microsoft.com/office/word/2006/wordml" xmlns:wps="http://schemas.microsoft.com/office/word/2010/wordprocessingShape" mc:Ignorable="w14 w15 w16se w16cid w16 w16cex wp14">
+<w:numbering xmlns:wpc="http://schemas.microsoft.com/office/word/2010/wordprocessingCanvas" xmlns:cx="http://schemas.microsoft.com/office/drawing/2014/chartex" xmlns:cx1="http://schemas.microsoft.com/office/drawing/2015/9/8/chartex" xmlns:cx2="http://schemas.microsoft.com/office/drawing/2015/10/21/chartex" xmlns:cx3="http://schemas.microsoft.com/office/drawing/2016/5/9/chartex" xmlns:cx4="http://schemas.microsoft.com/office/drawing/2016/5/10/chartex" xmlns:cx5="http://schemas.microsoft.com/office/drawing/2016/5/11/chartex" xmlns:cx6="http://schemas.microsoft.com/office/drawing/2016/5/12/chartex" xmlns:cx7="http://schemas.microsoft.com/office/drawing/2016/5/13/chartex" xmlns:cx8="http://schemas.microsoft.com/office/drawing/2016/5/14/chartex" xmlns:mc="http://schemas.openxmlformats.org/markup-compatibility/2006" xmlns:aink="http://schemas.microsoft.com/office/drawing/2016/ink" xmlns:am3d="http://schemas.microsoft.com/office/drawing/2017/model3d" xmlns:o="urn:schemas-microsoft-com:office:office" xmlns:oel="http://schemas.microsoft.com/office/2019/extlst" xmlns:r="http://schemas.openxmlformats.org/officeDocument/2006/relationships" xmlns:m="http://schemas.openxmlformats.org/officeDocument/2006/math" xmlns:v="urn:schemas-microsoft-com:vml" xmlns:wp14="http://schemas.microsoft.com/office/word/2010/wordprocessingDrawing" xmlns:wp="http://schemas.openxmlformats.org/drawingml/2006/wordprocessingDrawing" xmlns:w10="urn:schemas-microsoft-com:office:word" xmlns:w="http://schemas.openxmlformats.org/wordprocessingml/2006/main" xmlns:w14="http://schemas.microsoft.com/office/word/2010/wordml" xmlns:w15="http://schemas.microsoft.com/office/word/2012/wordml" xmlns:w16cex="http://schemas.microsoft.com/office/word/2018/wordml/cex" xmlns:w16cid="http://schemas.microsoft.com/office/word/2016/wordml/cid" xmlns:w16="http://schemas.microsoft.com/office/word/2018/wordml" xmlns:w16sdtdh="http://schemas.microsoft.com/office/word/2020/wordml/sdtdatahash" xmlns:w16se="http://schemas.microsoft.com/office/word/2015/wordml/symex" xmlns:wpg="http://schemas.microsoft.com/office/word/2010/wordprocessingGroup" xmlns:wpi="http://schemas.microsoft.com/office/word/2010/wordprocessingInk" xmlns:wne="http://schemas.microsoft.com/office/word/2006/wordml" xmlns:wps="http://schemas.microsoft.com/office/word/2010/wordprocessingShape" mc:Ignorable="w14 w15 w16se w16cid w16 w16cex w16sdtdh wp14">
   <w:abstractNum w:abstractNumId="0" w15:restartNumberingAfterBreak="0">
     <w:nsid w:val="56611693"/>
     <w:multiLevelType w:val="multilevel"/>
@@ -4054,20 +3687,20 @@
       </w:pPr>
     </w:lvl>
   </w:abstractNum>
-  <w:num w:numId="1">
+  <w:num w:numId="1" w16cid:durableId="873885532">
     <w:abstractNumId w:val="1"/>
   </w:num>
-  <w:num w:numId="2">
+  <w:num w:numId="2" w16cid:durableId="1443955048">
     <w:abstractNumId w:val="2"/>
   </w:num>
-  <w:num w:numId="3">
+  <w:num w:numId="3" w16cid:durableId="1264453818">
     <w:abstractNumId w:val="0"/>
   </w:num>
 </w:numbering>
 </file>
 
 <file path=word/styles.xml><?xml version="1.0" encoding="utf-8"?>
-<w:styles xmlns:mc="http://schemas.openxmlformats.org/markup-compatibility/2006" xmlns:r="http://schemas.openxmlformats.org/officeDocument/2006/relationships" xmlns:w="http://schemas.openxmlformats.org/wordprocessingml/2006/main" xmlns:w14="http://schemas.microsoft.com/office/word/2010/wordml" xmlns:w15="http://schemas.microsoft.com/office/word/2012/wordml" xmlns:w16cex="http://schemas.microsoft.com/office/word/2018/wordml/cex" xmlns:w16cid="http://schemas.microsoft.com/office/word/2016/wordml/cid" xmlns:w16="http://schemas.microsoft.com/office/word/2018/wordml" xmlns:w16se="http://schemas.microsoft.com/office/word/2015/wordml/symex" mc:Ignorable="w14 w15 w16se w16cid w16 w16cex">
+<w:styles xmlns:mc="http://schemas.openxmlformats.org/markup-compatibility/2006" xmlns:r="http://schemas.openxmlformats.org/officeDocument/2006/relationships" xmlns:w="http://schemas.openxmlformats.org/wordprocessingml/2006/main" xmlns:w14="http://schemas.microsoft.com/office/word/2010/wordml" xmlns:w15="http://schemas.microsoft.com/office/word/2012/wordml" xmlns:w16cex="http://schemas.microsoft.com/office/word/2018/wordml/cex" xmlns:w16cid="http://schemas.microsoft.com/office/word/2016/wordml/cid" xmlns:w16="http://schemas.microsoft.com/office/word/2018/wordml" xmlns:w16sdtdh="http://schemas.microsoft.com/office/word/2020/wordml/sdtdatahash" xmlns:w16se="http://schemas.microsoft.com/office/word/2015/wordml/symex" mc:Ignorable="w14 w15 w16se w16cid w16 w16cex w16sdtdh">
   <w:docDefaults>
     <w:rPrDefault>
       <w:rPr>
